--- a/2/docs/ІП-13 Бабіч Денис ЛР2.docx
+++ b/2/docs/ІП-13 Бабіч Денис ЛР2.docx
@@ -1577,12 +1577,12 @@
           <wp:inline distB="114300" distT="114300" distL="114300" distR="114300">
             <wp:extent cx="6108390" cy="6654800"/>
             <wp:effectExtent b="0" l="0" r="0" t="0"/>
-            <wp:docPr id="1" name="image2.png"/>
+            <wp:docPr id="7" name="image7.png"/>
             <a:graphic>
               <a:graphicData uri="http://schemas.openxmlformats.org/drawingml/2006/picture">
                 <pic:pic>
                   <pic:nvPicPr>
-                    <pic:cNvPr id="0" name="image2.png"/>
+                    <pic:cNvPr id="0" name="image7.png"/>
                     <pic:cNvPicPr preferRelativeResize="0"/>
                   </pic:nvPicPr>
                   <pic:blipFill>
@@ -1695,14 +1695,14 @@
         </w:rPr>
         <w:drawing>
           <wp:inline distB="114300" distT="114300" distL="114300" distR="114300">
-            <wp:extent cx="6108390" cy="444500"/>
+            <wp:extent cx="5930222" cy="4070668"/>
             <wp:effectExtent b="0" l="0" r="0" t="0"/>
-            <wp:docPr id="2" name="image1.png"/>
+            <wp:docPr id="17" name="image3.png"/>
             <a:graphic>
               <a:graphicData uri="http://schemas.openxmlformats.org/drawingml/2006/picture">
                 <pic:pic>
                   <pic:nvPicPr>
-                    <pic:cNvPr id="0" name="image1.png"/>
+                    <pic:cNvPr id="0" name="image3.png"/>
                     <pic:cNvPicPr preferRelativeResize="0"/>
                   </pic:nvPicPr>
                   <pic:blipFill>
@@ -1715,7 +1715,7 @@
                   <pic:spPr>
                     <a:xfrm>
                       <a:off x="0" y="0"/>
-                      <a:ext cx="6108390" cy="444500"/>
+                      <a:ext cx="5930222" cy="4070668"/>
                     </a:xfrm>
                     <a:prstGeom prst="rect"/>
                     <a:ln/>
@@ -1747,4210 +1747,7 @@
           <w:szCs w:val="28"/>
           <w:rtl w:val="0"/>
         </w:rPr>
-        <w:t xml:space="preserve">Рисунок 1.2 – Приклад виводу результатів роботи моделі</w:t>
-      </w:r>
-    </w:p>
-    <w:p>
-      <w:pPr>
-        <w:spacing w:line="360" w:lineRule="auto"/>
-        <w:jc w:val="left"/>
-        <w:rPr>
-          <w:sz w:val="28"/>
-          <w:szCs w:val="28"/>
-        </w:rPr>
-      </w:pPr>
-      <w:r>
-        <w:rPr>
-          <w:rtl w:val="0"/>
-        </w:rPr>
-      </w:r>
-    </w:p>
-    <w:p>
-      <w:pPr>
-        <w:spacing w:line="360" w:lineRule="auto"/>
-        <w:jc w:val="both"/>
-        <w:rPr>
-          <w:sz w:val="28"/>
-          <w:szCs w:val="28"/>
-        </w:rPr>
-      </w:pPr>
-      <w:r>
-        <w:rPr>
-          <w:sz w:val="28"/>
-          <w:szCs w:val="28"/>
-          <w:rtl w:val="0"/>
-        </w:rPr>
-        <w:tab/>
-        <w:t xml:space="preserve">Таблиця 1.1 – Верифікація імітаційної моделі при різних вхідних даних</w:t>
-      </w:r>
-    </w:p>
-    <w:tbl>
-      <w:tblPr>
-        <w:tblStyle w:val="Table3"/>
-        <w:tblW w:w="9555.0" w:type="dxa"/>
-        <w:jc w:val="left"/>
-        <w:tblBorders>
-          <w:top w:color="000000" w:space="0" w:sz="8" w:val="single"/>
-          <w:left w:color="000000" w:space="0" w:sz="8" w:val="single"/>
-          <w:bottom w:color="000000" w:space="0" w:sz="8" w:val="single"/>
-          <w:right w:color="000000" w:space="0" w:sz="8" w:val="single"/>
-          <w:insideH w:color="000000" w:space="0" w:sz="8" w:val="single"/>
-          <w:insideV w:color="000000" w:space="0" w:sz="8" w:val="single"/>
-        </w:tblBorders>
-        <w:tblLayout w:type="fixed"/>
-        <w:tblLook w:val="0600"/>
-      </w:tblPr>
-      <w:tblGrid>
-        <w:gridCol w:w="1365"/>
-        <w:gridCol w:w="1440"/>
-        <w:gridCol w:w="1350"/>
-        <w:gridCol w:w="1410"/>
-        <w:gridCol w:w="1365"/>
-        <w:gridCol w:w="1335"/>
-        <w:gridCol w:w="1290"/>
-        <w:tblGridChange w:id="0">
-          <w:tblGrid>
-            <w:gridCol w:w="1365"/>
-            <w:gridCol w:w="1440"/>
-            <w:gridCol w:w="1350"/>
-            <w:gridCol w:w="1410"/>
-            <w:gridCol w:w="1365"/>
-            <w:gridCol w:w="1335"/>
-            <w:gridCol w:w="1290"/>
-          </w:tblGrid>
-        </w:tblGridChange>
-      </w:tblGrid>
-      <w:tr>
-        <w:trPr>
-          <w:cantSplit w:val="0"/>
-          <w:tblHeader w:val="0"/>
-        </w:trPr>
-        <w:tc>
-          <w:tcPr>
-            <w:shd w:fill="auto" w:val="clear"/>
-            <w:tcMar>
-              <w:top w:w="100.0" w:type="dxa"/>
-              <w:left w:w="100.0" w:type="dxa"/>
-              <w:bottom w:w="100.0" w:type="dxa"/>
-              <w:right w:w="100.0" w:type="dxa"/>
-            </w:tcMar>
-            <w:vAlign w:val="top"/>
-          </w:tcPr>
-          <w:p>
-            <w:pPr>
-              <w:keepNext w:val="0"/>
-              <w:keepLines w:val="0"/>
-              <w:pageBreakBefore w:val="0"/>
-              <w:widowControl w:val="0"/>
-              <w:pBdr>
-                <w:top w:space="0" w:sz="0" w:val="nil"/>
-                <w:left w:space="0" w:sz="0" w:val="nil"/>
-                <w:bottom w:space="0" w:sz="0" w:val="nil"/>
-                <w:right w:space="0" w:sz="0" w:val="nil"/>
-                <w:between w:space="0" w:sz="0" w:val="nil"/>
-              </w:pBdr>
-              <w:shd w:fill="auto" w:val="clear"/>
-              <w:spacing w:after="0" w:before="0" w:line="360" w:lineRule="auto"/>
-              <w:ind w:left="0" w:right="0" w:firstLine="0"/>
-              <w:jc w:val="center"/>
-              <w:rPr>
-                <w:sz w:val="28"/>
-                <w:szCs w:val="28"/>
-              </w:rPr>
-            </w:pPr>
-            <w:r>
-              <w:rPr>
-                <w:sz w:val="28"/>
-                <w:szCs w:val="28"/>
-                <w:rtl w:val="0"/>
-              </w:rPr>
-              <w:t xml:space="preserve">Час імітації</w:t>
-            </w:r>
-          </w:p>
-        </w:tc>
-        <w:tc>
-          <w:tcPr>
-            <w:shd w:fill="auto" w:val="clear"/>
-            <w:tcMar>
-              <w:top w:w="100.0" w:type="dxa"/>
-              <w:left w:w="100.0" w:type="dxa"/>
-              <w:bottom w:w="100.0" w:type="dxa"/>
-              <w:right w:w="100.0" w:type="dxa"/>
-            </w:tcMar>
-            <w:vAlign w:val="top"/>
-          </w:tcPr>
-          <w:p>
-            <w:pPr>
-              <w:keepNext w:val="0"/>
-              <w:keepLines w:val="0"/>
-              <w:pageBreakBefore w:val="0"/>
-              <w:widowControl w:val="0"/>
-              <w:pBdr>
-                <w:top w:space="0" w:sz="0" w:val="nil"/>
-                <w:left w:space="0" w:sz="0" w:val="nil"/>
-                <w:bottom w:space="0" w:sz="0" w:val="nil"/>
-                <w:right w:space="0" w:sz="0" w:val="nil"/>
-                <w:between w:space="0" w:sz="0" w:val="nil"/>
-              </w:pBdr>
-              <w:shd w:fill="auto" w:val="clear"/>
-              <w:spacing w:after="0" w:before="0" w:line="360" w:lineRule="auto"/>
-              <w:ind w:left="0" w:right="0" w:firstLine="0"/>
-              <w:jc w:val="center"/>
-              <w:rPr>
-                <w:sz w:val="28"/>
-                <w:szCs w:val="28"/>
-              </w:rPr>
-            </w:pPr>
-            <w:r>
-              <w:rPr>
-                <w:sz w:val="28"/>
-                <w:szCs w:val="28"/>
-                <w:rtl w:val="0"/>
-              </w:rPr>
-              <w:t xml:space="preserve">Середня затримка створення</w:t>
-            </w:r>
-          </w:p>
-        </w:tc>
-        <w:tc>
-          <w:tcPr>
-            <w:shd w:fill="auto" w:val="clear"/>
-            <w:tcMar>
-              <w:top w:w="100.0" w:type="dxa"/>
-              <w:left w:w="100.0" w:type="dxa"/>
-              <w:bottom w:w="100.0" w:type="dxa"/>
-              <w:right w:w="100.0" w:type="dxa"/>
-            </w:tcMar>
-            <w:vAlign w:val="top"/>
-          </w:tcPr>
-          <w:p>
-            <w:pPr>
-              <w:keepNext w:val="0"/>
-              <w:keepLines w:val="0"/>
-              <w:pageBreakBefore w:val="0"/>
-              <w:widowControl w:val="0"/>
-              <w:pBdr>
-                <w:top w:space="0" w:sz="0" w:val="nil"/>
-                <w:left w:space="0" w:sz="0" w:val="nil"/>
-                <w:bottom w:space="0" w:sz="0" w:val="nil"/>
-                <w:right w:space="0" w:sz="0" w:val="nil"/>
-                <w:between w:space="0" w:sz="0" w:val="nil"/>
-              </w:pBdr>
-              <w:shd w:fill="auto" w:val="clear"/>
-              <w:spacing w:after="0" w:before="0" w:line="360" w:lineRule="auto"/>
-              <w:ind w:left="0" w:right="0" w:firstLine="0"/>
-              <w:jc w:val="center"/>
-              <w:rPr>
-                <w:sz w:val="28"/>
-                <w:szCs w:val="28"/>
-              </w:rPr>
-            </w:pPr>
-            <w:r>
-              <w:rPr>
-                <w:sz w:val="28"/>
-                <w:szCs w:val="28"/>
-                <w:rtl w:val="0"/>
-              </w:rPr>
-              <w:t xml:space="preserve">Середня затримка обробки</w:t>
-            </w:r>
-          </w:p>
-        </w:tc>
-        <w:tc>
-          <w:tcPr>
-            <w:shd w:fill="auto" w:val="clear"/>
-            <w:tcMar>
-              <w:top w:w="100.0" w:type="dxa"/>
-              <w:left w:w="100.0" w:type="dxa"/>
-              <w:bottom w:w="100.0" w:type="dxa"/>
-              <w:right w:w="100.0" w:type="dxa"/>
-            </w:tcMar>
-            <w:vAlign w:val="top"/>
-          </w:tcPr>
-          <w:p>
-            <w:pPr>
-              <w:keepNext w:val="0"/>
-              <w:keepLines w:val="0"/>
-              <w:pageBreakBefore w:val="0"/>
-              <w:widowControl w:val="0"/>
-              <w:pBdr>
-                <w:top w:space="0" w:sz="0" w:val="nil"/>
-                <w:left w:space="0" w:sz="0" w:val="nil"/>
-                <w:bottom w:space="0" w:sz="0" w:val="nil"/>
-                <w:right w:space="0" w:sz="0" w:val="nil"/>
-                <w:between w:space="0" w:sz="0" w:val="nil"/>
-              </w:pBdr>
-              <w:shd w:fill="auto" w:val="clear"/>
-              <w:spacing w:after="0" w:before="0" w:line="360" w:lineRule="auto"/>
-              <w:ind w:left="0" w:right="0" w:firstLine="0"/>
-              <w:jc w:val="center"/>
-              <w:rPr>
-                <w:sz w:val="28"/>
-                <w:szCs w:val="28"/>
-              </w:rPr>
-            </w:pPr>
-            <w:r>
-              <w:rPr>
-                <w:sz w:val="28"/>
-                <w:szCs w:val="28"/>
-                <w:rtl w:val="0"/>
-              </w:rPr>
-              <w:t xml:space="preserve">Кількість відмов</w:t>
-            </w:r>
-          </w:p>
-        </w:tc>
-        <w:tc>
-          <w:tcPr>
-            <w:shd w:fill="auto" w:val="clear"/>
-            <w:tcMar>
-              <w:top w:w="100.0" w:type="dxa"/>
-              <w:left w:w="100.0" w:type="dxa"/>
-              <w:bottom w:w="100.0" w:type="dxa"/>
-              <w:right w:w="100.0" w:type="dxa"/>
-            </w:tcMar>
-            <w:vAlign w:val="top"/>
-          </w:tcPr>
-          <w:p>
-            <w:pPr>
-              <w:keepNext w:val="0"/>
-              <w:keepLines w:val="0"/>
-              <w:pageBreakBefore w:val="0"/>
-              <w:widowControl w:val="0"/>
-              <w:pBdr>
-                <w:top w:space="0" w:sz="0" w:val="nil"/>
-                <w:left w:space="0" w:sz="0" w:val="nil"/>
-                <w:bottom w:space="0" w:sz="0" w:val="nil"/>
-                <w:right w:space="0" w:sz="0" w:val="nil"/>
-                <w:between w:space="0" w:sz="0" w:val="nil"/>
-              </w:pBdr>
-              <w:shd w:fill="auto" w:val="clear"/>
-              <w:spacing w:after="0" w:before="0" w:line="360" w:lineRule="auto"/>
-              <w:ind w:left="0" w:right="0" w:firstLine="0"/>
-              <w:jc w:val="center"/>
-              <w:rPr>
-                <w:sz w:val="28"/>
-                <w:szCs w:val="28"/>
-              </w:rPr>
-            </w:pPr>
-            <w:r>
-              <w:rPr>
-                <w:sz w:val="28"/>
-                <w:szCs w:val="28"/>
-                <w:rtl w:val="0"/>
-              </w:rPr>
-              <w:t xml:space="preserve">Кількість</w:t>
-            </w:r>
-          </w:p>
-          <w:p>
-            <w:pPr>
-              <w:keepNext w:val="0"/>
-              <w:keepLines w:val="0"/>
-              <w:pageBreakBefore w:val="0"/>
-              <w:widowControl w:val="0"/>
-              <w:pBdr>
-                <w:top w:space="0" w:sz="0" w:val="nil"/>
-                <w:left w:space="0" w:sz="0" w:val="nil"/>
-                <w:bottom w:space="0" w:sz="0" w:val="nil"/>
-                <w:right w:space="0" w:sz="0" w:val="nil"/>
-                <w:between w:space="0" w:sz="0" w:val="nil"/>
-              </w:pBdr>
-              <w:shd w:fill="auto" w:val="clear"/>
-              <w:spacing w:after="0" w:before="0" w:line="360" w:lineRule="auto"/>
-              <w:ind w:left="0" w:right="0" w:firstLine="0"/>
-              <w:jc w:val="center"/>
-              <w:rPr>
-                <w:sz w:val="28"/>
-                <w:szCs w:val="28"/>
-              </w:rPr>
-            </w:pPr>
-            <w:r>
-              <w:rPr>
-                <w:sz w:val="28"/>
-                <w:szCs w:val="28"/>
-                <w:rtl w:val="0"/>
-              </w:rPr>
-              <w:t xml:space="preserve">успішних</w:t>
-            </w:r>
-          </w:p>
-          <w:p>
-            <w:pPr>
-              <w:keepNext w:val="0"/>
-              <w:keepLines w:val="0"/>
-              <w:pageBreakBefore w:val="0"/>
-              <w:widowControl w:val="0"/>
-              <w:pBdr>
-                <w:top w:space="0" w:sz="0" w:val="nil"/>
-                <w:left w:space="0" w:sz="0" w:val="nil"/>
-                <w:bottom w:space="0" w:sz="0" w:val="nil"/>
-                <w:right w:space="0" w:sz="0" w:val="nil"/>
-                <w:between w:space="0" w:sz="0" w:val="nil"/>
-              </w:pBdr>
-              <w:shd w:fill="auto" w:val="clear"/>
-              <w:spacing w:after="0" w:before="0" w:line="360" w:lineRule="auto"/>
-              <w:ind w:left="0" w:right="0" w:firstLine="0"/>
-              <w:jc w:val="center"/>
-              <w:rPr>
-                <w:sz w:val="28"/>
-                <w:szCs w:val="28"/>
-              </w:rPr>
-            </w:pPr>
-            <w:r>
-              <w:rPr>
-                <w:sz w:val="28"/>
-                <w:szCs w:val="28"/>
-                <w:rtl w:val="0"/>
-              </w:rPr>
-              <w:t xml:space="preserve">операцій</w:t>
-            </w:r>
-          </w:p>
-        </w:tc>
-        <w:tc>
-          <w:tcPr>
-            <w:shd w:fill="auto" w:val="clear"/>
-            <w:tcMar>
-              <w:top w:w="100.0" w:type="dxa"/>
-              <w:left w:w="100.0" w:type="dxa"/>
-              <w:bottom w:w="100.0" w:type="dxa"/>
-              <w:right w:w="100.0" w:type="dxa"/>
-            </w:tcMar>
-            <w:vAlign w:val="top"/>
-          </w:tcPr>
-          <w:p>
-            <w:pPr>
-              <w:keepNext w:val="0"/>
-              <w:keepLines w:val="0"/>
-              <w:pageBreakBefore w:val="0"/>
-              <w:widowControl w:val="0"/>
-              <w:pBdr>
-                <w:top w:space="0" w:sz="0" w:val="nil"/>
-                <w:left w:space="0" w:sz="0" w:val="nil"/>
-                <w:bottom w:space="0" w:sz="0" w:val="nil"/>
-                <w:right w:space="0" w:sz="0" w:val="nil"/>
-                <w:between w:space="0" w:sz="0" w:val="nil"/>
-              </w:pBdr>
-              <w:shd w:fill="auto" w:val="clear"/>
-              <w:spacing w:after="0" w:before="0" w:line="360" w:lineRule="auto"/>
-              <w:ind w:left="0" w:right="0" w:firstLine="0"/>
-              <w:jc w:val="center"/>
-              <w:rPr>
-                <w:sz w:val="28"/>
-                <w:szCs w:val="28"/>
-              </w:rPr>
-            </w:pPr>
-            <w:r>
-              <w:rPr>
-                <w:sz w:val="28"/>
-                <w:szCs w:val="28"/>
-                <w:rtl w:val="0"/>
-              </w:rPr>
-              <w:t xml:space="preserve">Середня довжина черги</w:t>
-            </w:r>
-          </w:p>
-        </w:tc>
-        <w:tc>
-          <w:tcPr>
-            <w:shd w:fill="auto" w:val="clear"/>
-            <w:tcMar>
-              <w:top w:w="100.0" w:type="dxa"/>
-              <w:left w:w="100.0" w:type="dxa"/>
-              <w:bottom w:w="100.0" w:type="dxa"/>
-              <w:right w:w="100.0" w:type="dxa"/>
-            </w:tcMar>
-            <w:vAlign w:val="top"/>
-          </w:tcPr>
-          <w:p>
-            <w:pPr>
-              <w:keepNext w:val="0"/>
-              <w:keepLines w:val="0"/>
-              <w:pageBreakBefore w:val="0"/>
-              <w:widowControl w:val="0"/>
-              <w:pBdr>
-                <w:top w:space="0" w:sz="0" w:val="nil"/>
-                <w:left w:space="0" w:sz="0" w:val="nil"/>
-                <w:bottom w:space="0" w:sz="0" w:val="nil"/>
-                <w:right w:space="0" w:sz="0" w:val="nil"/>
-                <w:between w:space="0" w:sz="0" w:val="nil"/>
-              </w:pBdr>
-              <w:shd w:fill="auto" w:val="clear"/>
-              <w:spacing w:after="0" w:before="0" w:line="360" w:lineRule="auto"/>
-              <w:ind w:left="0" w:right="0" w:firstLine="0"/>
-              <w:jc w:val="center"/>
-              <w:rPr>
-                <w:sz w:val="28"/>
-                <w:szCs w:val="28"/>
-              </w:rPr>
-            </w:pPr>
-            <w:r>
-              <w:rPr>
-                <w:sz w:val="28"/>
-                <w:szCs w:val="28"/>
-                <w:rtl w:val="0"/>
-              </w:rPr>
-              <w:t xml:space="preserve">Відсоток відмов</w:t>
-            </w:r>
-          </w:p>
-        </w:tc>
-      </w:tr>
-      <w:tr>
-        <w:trPr>
-          <w:cantSplit w:val="0"/>
-          <w:trHeight w:val="480" w:hRule="atLeast"/>
-          <w:tblHeader w:val="0"/>
-        </w:trPr>
-        <w:tc>
-          <w:tcPr>
-            <w:vMerge w:val="restart"/>
-            <w:shd w:fill="auto" w:val="clear"/>
-            <w:tcMar>
-              <w:top w:w="100.0" w:type="dxa"/>
-              <w:left w:w="100.0" w:type="dxa"/>
-              <w:bottom w:w="100.0" w:type="dxa"/>
-              <w:right w:w="100.0" w:type="dxa"/>
-            </w:tcMar>
-            <w:vAlign w:val="top"/>
-          </w:tcPr>
-          <w:p>
-            <w:pPr>
-              <w:keepNext w:val="0"/>
-              <w:keepLines w:val="0"/>
-              <w:pageBreakBefore w:val="0"/>
-              <w:widowControl w:val="0"/>
-              <w:pBdr>
-                <w:top w:space="0" w:sz="0" w:val="nil"/>
-                <w:left w:space="0" w:sz="0" w:val="nil"/>
-                <w:bottom w:space="0" w:sz="0" w:val="nil"/>
-                <w:right w:space="0" w:sz="0" w:val="nil"/>
-                <w:between w:space="0" w:sz="0" w:val="nil"/>
-              </w:pBdr>
-              <w:shd w:fill="auto" w:val="clear"/>
-              <w:spacing w:after="0" w:before="0" w:line="360" w:lineRule="auto"/>
-              <w:ind w:left="0" w:right="0" w:firstLine="0"/>
-              <w:jc w:val="center"/>
-              <w:rPr>
-                <w:sz w:val="28"/>
-                <w:szCs w:val="28"/>
-              </w:rPr>
-            </w:pPr>
-            <w:r>
-              <w:rPr>
-                <w:rtl w:val="0"/>
-              </w:rPr>
-            </w:r>
-          </w:p>
-          <w:p>
-            <w:pPr>
-              <w:keepNext w:val="0"/>
-              <w:keepLines w:val="0"/>
-              <w:pageBreakBefore w:val="0"/>
-              <w:widowControl w:val="0"/>
-              <w:pBdr>
-                <w:top w:space="0" w:sz="0" w:val="nil"/>
-                <w:left w:space="0" w:sz="0" w:val="nil"/>
-                <w:bottom w:space="0" w:sz="0" w:val="nil"/>
-                <w:right w:space="0" w:sz="0" w:val="nil"/>
-                <w:between w:space="0" w:sz="0" w:val="nil"/>
-              </w:pBdr>
-              <w:shd w:fill="auto" w:val="clear"/>
-              <w:spacing w:after="200" w:before="200" w:line="360" w:lineRule="auto"/>
-              <w:ind w:left="0" w:right="0" w:firstLine="0"/>
-              <w:jc w:val="center"/>
-              <w:rPr>
-                <w:sz w:val="28"/>
-                <w:szCs w:val="28"/>
-              </w:rPr>
-            </w:pPr>
-            <w:r>
-              <w:rPr>
-                <w:sz w:val="28"/>
-                <w:szCs w:val="28"/>
-                <w:rtl w:val="0"/>
-              </w:rPr>
-              <w:t xml:space="preserve">1000</w:t>
-            </w:r>
-          </w:p>
-        </w:tc>
-        <w:tc>
-          <w:tcPr>
-            <w:shd w:fill="auto" w:val="clear"/>
-            <w:tcMar>
-              <w:top w:w="100.0" w:type="dxa"/>
-              <w:left w:w="100.0" w:type="dxa"/>
-              <w:bottom w:w="100.0" w:type="dxa"/>
-              <w:right w:w="100.0" w:type="dxa"/>
-            </w:tcMar>
-            <w:vAlign w:val="top"/>
-          </w:tcPr>
-          <w:p>
-            <w:pPr>
-              <w:keepNext w:val="0"/>
-              <w:keepLines w:val="0"/>
-              <w:pageBreakBefore w:val="0"/>
-              <w:widowControl w:val="0"/>
-              <w:pBdr>
-                <w:top w:space="0" w:sz="0" w:val="nil"/>
-                <w:left w:space="0" w:sz="0" w:val="nil"/>
-                <w:bottom w:space="0" w:sz="0" w:val="nil"/>
-                <w:right w:space="0" w:sz="0" w:val="nil"/>
-                <w:between w:space="0" w:sz="0" w:val="nil"/>
-              </w:pBdr>
-              <w:shd w:fill="auto" w:val="clear"/>
-              <w:spacing w:after="0" w:before="0" w:line="360" w:lineRule="auto"/>
-              <w:ind w:left="0" w:right="0" w:firstLine="0"/>
-              <w:jc w:val="center"/>
-              <w:rPr>
-                <w:sz w:val="28"/>
-                <w:szCs w:val="28"/>
-              </w:rPr>
-            </w:pPr>
-            <w:r>
-              <w:rPr>
-                <w:sz w:val="28"/>
-                <w:szCs w:val="28"/>
-                <w:rtl w:val="0"/>
-              </w:rPr>
-              <w:t xml:space="preserve">4.85</w:t>
-            </w:r>
-          </w:p>
-        </w:tc>
-        <w:tc>
-          <w:tcPr>
-            <w:shd w:fill="auto" w:val="clear"/>
-            <w:tcMar>
-              <w:top w:w="100.0" w:type="dxa"/>
-              <w:left w:w="100.0" w:type="dxa"/>
-              <w:bottom w:w="100.0" w:type="dxa"/>
-              <w:right w:w="100.0" w:type="dxa"/>
-            </w:tcMar>
-            <w:vAlign w:val="top"/>
-          </w:tcPr>
-          <w:p>
-            <w:pPr>
-              <w:keepNext w:val="0"/>
-              <w:keepLines w:val="0"/>
-              <w:pageBreakBefore w:val="0"/>
-              <w:widowControl w:val="0"/>
-              <w:pBdr>
-                <w:top w:space="0" w:sz="0" w:val="nil"/>
-                <w:left w:space="0" w:sz="0" w:val="nil"/>
-                <w:bottom w:space="0" w:sz="0" w:val="nil"/>
-                <w:right w:space="0" w:sz="0" w:val="nil"/>
-                <w:between w:space="0" w:sz="0" w:val="nil"/>
-              </w:pBdr>
-              <w:shd w:fill="auto" w:val="clear"/>
-              <w:spacing w:after="0" w:before="0" w:line="360" w:lineRule="auto"/>
-              <w:ind w:left="0" w:right="0" w:firstLine="0"/>
-              <w:jc w:val="center"/>
-              <w:rPr>
-                <w:sz w:val="28"/>
-                <w:szCs w:val="28"/>
-              </w:rPr>
-            </w:pPr>
-            <w:r>
-              <w:rPr>
-                <w:sz w:val="28"/>
-                <w:szCs w:val="28"/>
-                <w:rtl w:val="0"/>
-              </w:rPr>
-              <w:t xml:space="preserve">5.329</w:t>
-            </w:r>
-          </w:p>
-        </w:tc>
-        <w:tc>
-          <w:tcPr>
-            <w:shd w:fill="auto" w:val="clear"/>
-            <w:tcMar>
-              <w:top w:w="100.0" w:type="dxa"/>
-              <w:left w:w="100.0" w:type="dxa"/>
-              <w:bottom w:w="100.0" w:type="dxa"/>
-              <w:right w:w="100.0" w:type="dxa"/>
-            </w:tcMar>
-            <w:vAlign w:val="top"/>
-          </w:tcPr>
-          <w:p>
-            <w:pPr>
-              <w:keepNext w:val="0"/>
-              <w:keepLines w:val="0"/>
-              <w:pageBreakBefore w:val="0"/>
-              <w:widowControl w:val="0"/>
-              <w:pBdr>
-                <w:top w:space="0" w:sz="0" w:val="nil"/>
-                <w:left w:space="0" w:sz="0" w:val="nil"/>
-                <w:bottom w:space="0" w:sz="0" w:val="nil"/>
-                <w:right w:space="0" w:sz="0" w:val="nil"/>
-                <w:between w:space="0" w:sz="0" w:val="nil"/>
-              </w:pBdr>
-              <w:shd w:fill="auto" w:val="clear"/>
-              <w:spacing w:after="0" w:before="0" w:line="360" w:lineRule="auto"/>
-              <w:ind w:left="0" w:right="0" w:firstLine="0"/>
-              <w:jc w:val="center"/>
-              <w:rPr>
-                <w:sz w:val="28"/>
-                <w:szCs w:val="28"/>
-              </w:rPr>
-            </w:pPr>
-            <w:r>
-              <w:rPr>
-                <w:sz w:val="28"/>
-                <w:szCs w:val="28"/>
-                <w:rtl w:val="0"/>
-              </w:rPr>
-              <w:t xml:space="preserve">32</w:t>
-            </w:r>
-          </w:p>
-        </w:tc>
-        <w:tc>
-          <w:tcPr>
-            <w:shd w:fill="auto" w:val="clear"/>
-            <w:tcMar>
-              <w:top w:w="100.0" w:type="dxa"/>
-              <w:left w:w="100.0" w:type="dxa"/>
-              <w:bottom w:w="100.0" w:type="dxa"/>
-              <w:right w:w="100.0" w:type="dxa"/>
-            </w:tcMar>
-            <w:vAlign w:val="top"/>
-          </w:tcPr>
-          <w:p>
-            <w:pPr>
-              <w:keepNext w:val="0"/>
-              <w:keepLines w:val="0"/>
-              <w:pageBreakBefore w:val="0"/>
-              <w:widowControl w:val="0"/>
-              <w:pBdr>
-                <w:top w:space="0" w:sz="0" w:val="nil"/>
-                <w:left w:space="0" w:sz="0" w:val="nil"/>
-                <w:bottom w:space="0" w:sz="0" w:val="nil"/>
-                <w:right w:space="0" w:sz="0" w:val="nil"/>
-                <w:between w:space="0" w:sz="0" w:val="nil"/>
-              </w:pBdr>
-              <w:shd w:fill="auto" w:val="clear"/>
-              <w:spacing w:after="0" w:before="0" w:line="360" w:lineRule="auto"/>
-              <w:ind w:left="0" w:right="0" w:firstLine="0"/>
-              <w:jc w:val="center"/>
-              <w:rPr>
-                <w:sz w:val="28"/>
-                <w:szCs w:val="28"/>
-              </w:rPr>
-            </w:pPr>
-            <w:r>
-              <w:rPr>
-                <w:sz w:val="28"/>
-                <w:szCs w:val="28"/>
-                <w:rtl w:val="0"/>
-              </w:rPr>
-              <w:t xml:space="preserve">172</w:t>
-            </w:r>
-          </w:p>
-        </w:tc>
-        <w:tc>
-          <w:tcPr>
-            <w:shd w:fill="auto" w:val="clear"/>
-            <w:tcMar>
-              <w:top w:w="100.0" w:type="dxa"/>
-              <w:left w:w="100.0" w:type="dxa"/>
-              <w:bottom w:w="100.0" w:type="dxa"/>
-              <w:right w:w="100.0" w:type="dxa"/>
-            </w:tcMar>
-            <w:vAlign w:val="top"/>
-          </w:tcPr>
-          <w:p>
-            <w:pPr>
-              <w:keepNext w:val="0"/>
-              <w:keepLines w:val="0"/>
-              <w:pageBreakBefore w:val="0"/>
-              <w:widowControl w:val="0"/>
-              <w:pBdr>
-                <w:top w:space="0" w:sz="0" w:val="nil"/>
-                <w:left w:space="0" w:sz="0" w:val="nil"/>
-                <w:bottom w:space="0" w:sz="0" w:val="nil"/>
-                <w:right w:space="0" w:sz="0" w:val="nil"/>
-                <w:between w:space="0" w:sz="0" w:val="nil"/>
-              </w:pBdr>
-              <w:shd w:fill="auto" w:val="clear"/>
-              <w:spacing w:after="0" w:before="0" w:line="360" w:lineRule="auto"/>
-              <w:ind w:left="0" w:right="0" w:firstLine="0"/>
-              <w:jc w:val="center"/>
-              <w:rPr>
-                <w:sz w:val="28"/>
-                <w:szCs w:val="28"/>
-              </w:rPr>
-            </w:pPr>
-            <w:r>
-              <w:rPr>
-                <w:sz w:val="28"/>
-                <w:szCs w:val="28"/>
-                <w:rtl w:val="0"/>
-              </w:rPr>
-              <w:t xml:space="preserve">2.6</w:t>
-            </w:r>
-          </w:p>
-        </w:tc>
-        <w:tc>
-          <w:tcPr>
-            <w:shd w:fill="auto" w:val="clear"/>
-            <w:tcMar>
-              <w:top w:w="100.0" w:type="dxa"/>
-              <w:left w:w="100.0" w:type="dxa"/>
-              <w:bottom w:w="100.0" w:type="dxa"/>
-              <w:right w:w="100.0" w:type="dxa"/>
-            </w:tcMar>
-            <w:vAlign w:val="top"/>
-          </w:tcPr>
-          <w:p>
-            <w:pPr>
-              <w:keepNext w:val="0"/>
-              <w:keepLines w:val="0"/>
-              <w:pageBreakBefore w:val="0"/>
-              <w:widowControl w:val="0"/>
-              <w:pBdr>
-                <w:top w:space="0" w:sz="0" w:val="nil"/>
-                <w:left w:space="0" w:sz="0" w:val="nil"/>
-                <w:bottom w:space="0" w:sz="0" w:val="nil"/>
-                <w:right w:space="0" w:sz="0" w:val="nil"/>
-                <w:between w:space="0" w:sz="0" w:val="nil"/>
-              </w:pBdr>
-              <w:shd w:fill="auto" w:val="clear"/>
-              <w:spacing w:after="0" w:before="0" w:line="360" w:lineRule="auto"/>
-              <w:ind w:left="0" w:right="0" w:firstLine="0"/>
-              <w:jc w:val="center"/>
-              <w:rPr>
-                <w:sz w:val="28"/>
-                <w:szCs w:val="28"/>
-              </w:rPr>
-            </w:pPr>
-            <w:r>
-              <w:rPr>
-                <w:sz w:val="28"/>
-                <w:szCs w:val="28"/>
-                <w:rtl w:val="0"/>
-              </w:rPr>
-              <w:t xml:space="preserve">0.157</w:t>
-            </w:r>
-          </w:p>
-        </w:tc>
-      </w:tr>
-      <w:tr>
-        <w:trPr>
-          <w:cantSplit w:val="0"/>
-          <w:trHeight w:val="480" w:hRule="atLeast"/>
-          <w:tblHeader w:val="0"/>
-        </w:trPr>
-        <w:tc>
-          <w:tcPr>
-            <w:vMerge w:val="continue"/>
-            <w:shd w:fill="auto" w:val="clear"/>
-            <w:tcMar>
-              <w:top w:w="100.0" w:type="dxa"/>
-              <w:left w:w="100.0" w:type="dxa"/>
-              <w:bottom w:w="100.0" w:type="dxa"/>
-              <w:right w:w="100.0" w:type="dxa"/>
-            </w:tcMar>
-            <w:vAlign w:val="top"/>
-          </w:tcPr>
-          <w:p>
-            <w:pPr>
-              <w:keepNext w:val="0"/>
-              <w:keepLines w:val="0"/>
-              <w:pageBreakBefore w:val="0"/>
-              <w:widowControl w:val="0"/>
-              <w:pBdr>
-                <w:top w:space="0" w:sz="0" w:val="nil"/>
-                <w:left w:space="0" w:sz="0" w:val="nil"/>
-                <w:bottom w:space="0" w:sz="0" w:val="nil"/>
-                <w:right w:space="0" w:sz="0" w:val="nil"/>
-                <w:between w:space="0" w:sz="0" w:val="nil"/>
-              </w:pBdr>
-              <w:shd w:fill="auto" w:val="clear"/>
-              <w:spacing w:after="0" w:before="0" w:line="240" w:lineRule="auto"/>
-              <w:ind w:left="0" w:right="0" w:firstLine="0"/>
-              <w:jc w:val="center"/>
-              <w:rPr>
-                <w:sz w:val="28"/>
-                <w:szCs w:val="28"/>
-              </w:rPr>
-            </w:pPr>
-            <w:r>
-              <w:rPr>
-                <w:rtl w:val="0"/>
-              </w:rPr>
-            </w:r>
-          </w:p>
-        </w:tc>
-        <w:tc>
-          <w:tcPr>
-            <w:shd w:fill="auto" w:val="clear"/>
-            <w:tcMar>
-              <w:top w:w="100.0" w:type="dxa"/>
-              <w:left w:w="100.0" w:type="dxa"/>
-              <w:bottom w:w="100.0" w:type="dxa"/>
-              <w:right w:w="100.0" w:type="dxa"/>
-            </w:tcMar>
-            <w:vAlign w:val="top"/>
-          </w:tcPr>
-          <w:p>
-            <w:pPr>
-              <w:widowControl w:val="0"/>
-              <w:spacing w:line="360" w:lineRule="auto"/>
-              <w:jc w:val="center"/>
-              <w:rPr>
-                <w:sz w:val="28"/>
-                <w:szCs w:val="28"/>
-              </w:rPr>
-            </w:pPr>
-            <w:r>
-              <w:rPr>
-                <w:sz w:val="28"/>
-                <w:szCs w:val="28"/>
-                <w:rtl w:val="0"/>
-              </w:rPr>
-              <w:t xml:space="preserve">4.85</w:t>
-            </w:r>
-          </w:p>
-        </w:tc>
-        <w:tc>
-          <w:tcPr>
-            <w:shd w:fill="auto" w:val="clear"/>
-            <w:tcMar>
-              <w:top w:w="100.0" w:type="dxa"/>
-              <w:left w:w="100.0" w:type="dxa"/>
-              <w:bottom w:w="100.0" w:type="dxa"/>
-              <w:right w:w="100.0" w:type="dxa"/>
-            </w:tcMar>
-            <w:vAlign w:val="top"/>
-          </w:tcPr>
-          <w:p>
-            <w:pPr>
-              <w:keepNext w:val="0"/>
-              <w:keepLines w:val="0"/>
-              <w:pageBreakBefore w:val="0"/>
-              <w:widowControl w:val="0"/>
-              <w:pBdr>
-                <w:top w:space="0" w:sz="0" w:val="nil"/>
-                <w:left w:space="0" w:sz="0" w:val="nil"/>
-                <w:bottom w:space="0" w:sz="0" w:val="nil"/>
-                <w:right w:space="0" w:sz="0" w:val="nil"/>
-                <w:between w:space="0" w:sz="0" w:val="nil"/>
-              </w:pBdr>
-              <w:shd w:fill="auto" w:val="clear"/>
-              <w:spacing w:after="0" w:before="0" w:line="360" w:lineRule="auto"/>
-              <w:ind w:left="0" w:right="0" w:firstLine="0"/>
-              <w:jc w:val="center"/>
-              <w:rPr>
-                <w:sz w:val="28"/>
-                <w:szCs w:val="28"/>
-              </w:rPr>
-            </w:pPr>
-            <w:r>
-              <w:rPr>
-                <w:sz w:val="28"/>
-                <w:szCs w:val="28"/>
-                <w:rtl w:val="0"/>
-              </w:rPr>
-              <w:t xml:space="preserve">4.62</w:t>
-            </w:r>
-          </w:p>
-        </w:tc>
-        <w:tc>
-          <w:tcPr>
-            <w:shd w:fill="auto" w:val="clear"/>
-            <w:tcMar>
-              <w:top w:w="100.0" w:type="dxa"/>
-              <w:left w:w="100.0" w:type="dxa"/>
-              <w:bottom w:w="100.0" w:type="dxa"/>
-              <w:right w:w="100.0" w:type="dxa"/>
-            </w:tcMar>
-            <w:vAlign w:val="top"/>
-          </w:tcPr>
-          <w:p>
-            <w:pPr>
-              <w:keepNext w:val="0"/>
-              <w:keepLines w:val="0"/>
-              <w:pageBreakBefore w:val="0"/>
-              <w:widowControl w:val="0"/>
-              <w:pBdr>
-                <w:top w:space="0" w:sz="0" w:val="nil"/>
-                <w:left w:space="0" w:sz="0" w:val="nil"/>
-                <w:bottom w:space="0" w:sz="0" w:val="nil"/>
-                <w:right w:space="0" w:sz="0" w:val="nil"/>
-                <w:between w:space="0" w:sz="0" w:val="nil"/>
-              </w:pBdr>
-              <w:shd w:fill="auto" w:val="clear"/>
-              <w:spacing w:after="0" w:before="0" w:line="360" w:lineRule="auto"/>
-              <w:ind w:left="0" w:right="0" w:firstLine="0"/>
-              <w:jc w:val="center"/>
-              <w:rPr>
-                <w:sz w:val="28"/>
-                <w:szCs w:val="28"/>
-              </w:rPr>
-            </w:pPr>
-            <w:r>
-              <w:rPr>
-                <w:sz w:val="28"/>
-                <w:szCs w:val="28"/>
-                <w:rtl w:val="0"/>
-              </w:rPr>
-              <w:t xml:space="preserve">11</w:t>
-            </w:r>
-          </w:p>
-        </w:tc>
-        <w:tc>
-          <w:tcPr>
-            <w:shd w:fill="auto" w:val="clear"/>
-            <w:tcMar>
-              <w:top w:w="100.0" w:type="dxa"/>
-              <w:left w:w="100.0" w:type="dxa"/>
-              <w:bottom w:w="100.0" w:type="dxa"/>
-              <w:right w:w="100.0" w:type="dxa"/>
-            </w:tcMar>
-            <w:vAlign w:val="top"/>
-          </w:tcPr>
-          <w:p>
-            <w:pPr>
-              <w:keepNext w:val="0"/>
-              <w:keepLines w:val="0"/>
-              <w:pageBreakBefore w:val="0"/>
-              <w:widowControl w:val="0"/>
-              <w:pBdr>
-                <w:top w:space="0" w:sz="0" w:val="nil"/>
-                <w:left w:space="0" w:sz="0" w:val="nil"/>
-                <w:bottom w:space="0" w:sz="0" w:val="nil"/>
-                <w:right w:space="0" w:sz="0" w:val="nil"/>
-                <w:between w:space="0" w:sz="0" w:val="nil"/>
-              </w:pBdr>
-              <w:shd w:fill="auto" w:val="clear"/>
-              <w:spacing w:after="0" w:before="0" w:line="360" w:lineRule="auto"/>
-              <w:ind w:left="0" w:right="0" w:firstLine="0"/>
-              <w:jc w:val="center"/>
-              <w:rPr>
-                <w:sz w:val="28"/>
-                <w:szCs w:val="28"/>
-              </w:rPr>
-            </w:pPr>
-            <w:r>
-              <w:rPr>
-                <w:sz w:val="28"/>
-                <w:szCs w:val="28"/>
-                <w:rtl w:val="0"/>
-              </w:rPr>
-              <w:t xml:space="preserve">158</w:t>
-            </w:r>
-          </w:p>
-        </w:tc>
-        <w:tc>
-          <w:tcPr>
-            <w:shd w:fill="auto" w:val="clear"/>
-            <w:tcMar>
-              <w:top w:w="100.0" w:type="dxa"/>
-              <w:left w:w="100.0" w:type="dxa"/>
-              <w:bottom w:w="100.0" w:type="dxa"/>
-              <w:right w:w="100.0" w:type="dxa"/>
-            </w:tcMar>
-            <w:vAlign w:val="top"/>
-          </w:tcPr>
-          <w:p>
-            <w:pPr>
-              <w:keepNext w:val="0"/>
-              <w:keepLines w:val="0"/>
-              <w:pageBreakBefore w:val="0"/>
-              <w:widowControl w:val="0"/>
-              <w:pBdr>
-                <w:top w:space="0" w:sz="0" w:val="nil"/>
-                <w:left w:space="0" w:sz="0" w:val="nil"/>
-                <w:bottom w:space="0" w:sz="0" w:val="nil"/>
-                <w:right w:space="0" w:sz="0" w:val="nil"/>
-                <w:between w:space="0" w:sz="0" w:val="nil"/>
-              </w:pBdr>
-              <w:shd w:fill="auto" w:val="clear"/>
-              <w:spacing w:after="0" w:before="0" w:line="360" w:lineRule="auto"/>
-              <w:ind w:left="0" w:right="0" w:firstLine="0"/>
-              <w:jc w:val="center"/>
-              <w:rPr>
-                <w:sz w:val="28"/>
-                <w:szCs w:val="28"/>
-              </w:rPr>
-            </w:pPr>
-            <w:r>
-              <w:rPr>
-                <w:sz w:val="28"/>
-                <w:szCs w:val="28"/>
-                <w:rtl w:val="0"/>
-              </w:rPr>
-              <w:t xml:space="preserve">1.16</w:t>
-            </w:r>
-          </w:p>
-        </w:tc>
-        <w:tc>
-          <w:tcPr>
-            <w:shd w:fill="auto" w:val="clear"/>
-            <w:tcMar>
-              <w:top w:w="100.0" w:type="dxa"/>
-              <w:left w:w="100.0" w:type="dxa"/>
-              <w:bottom w:w="100.0" w:type="dxa"/>
-              <w:right w:w="100.0" w:type="dxa"/>
-            </w:tcMar>
-            <w:vAlign w:val="top"/>
-          </w:tcPr>
-          <w:p>
-            <w:pPr>
-              <w:keepNext w:val="0"/>
-              <w:keepLines w:val="0"/>
-              <w:pageBreakBefore w:val="0"/>
-              <w:widowControl w:val="0"/>
-              <w:pBdr>
-                <w:top w:space="0" w:sz="0" w:val="nil"/>
-                <w:left w:space="0" w:sz="0" w:val="nil"/>
-                <w:bottom w:space="0" w:sz="0" w:val="nil"/>
-                <w:right w:space="0" w:sz="0" w:val="nil"/>
-                <w:between w:space="0" w:sz="0" w:val="nil"/>
-              </w:pBdr>
-              <w:shd w:fill="auto" w:val="clear"/>
-              <w:spacing w:after="0" w:before="0" w:line="360" w:lineRule="auto"/>
-              <w:ind w:left="0" w:right="0" w:firstLine="0"/>
-              <w:jc w:val="center"/>
-              <w:rPr>
-                <w:sz w:val="28"/>
-                <w:szCs w:val="28"/>
-              </w:rPr>
-            </w:pPr>
-            <w:r>
-              <w:rPr>
-                <w:sz w:val="28"/>
-                <w:szCs w:val="28"/>
-                <w:rtl w:val="0"/>
-              </w:rPr>
-              <w:t xml:space="preserve">0.065</w:t>
-            </w:r>
-          </w:p>
-        </w:tc>
-      </w:tr>
-      <w:tr>
-        <w:trPr>
-          <w:cantSplit w:val="0"/>
-          <w:trHeight w:val="480" w:hRule="atLeast"/>
-          <w:tblHeader w:val="0"/>
-        </w:trPr>
-        <w:tc>
-          <w:tcPr>
-            <w:vMerge w:val="continue"/>
-            <w:shd w:fill="auto" w:val="clear"/>
-            <w:tcMar>
-              <w:top w:w="100.0" w:type="dxa"/>
-              <w:left w:w="100.0" w:type="dxa"/>
-              <w:bottom w:w="100.0" w:type="dxa"/>
-              <w:right w:w="100.0" w:type="dxa"/>
-            </w:tcMar>
-            <w:vAlign w:val="top"/>
-          </w:tcPr>
-          <w:p>
-            <w:pPr>
-              <w:keepNext w:val="0"/>
-              <w:keepLines w:val="0"/>
-              <w:pageBreakBefore w:val="0"/>
-              <w:widowControl w:val="0"/>
-              <w:pBdr>
-                <w:top w:space="0" w:sz="0" w:val="nil"/>
-                <w:left w:space="0" w:sz="0" w:val="nil"/>
-                <w:bottom w:space="0" w:sz="0" w:val="nil"/>
-                <w:right w:space="0" w:sz="0" w:val="nil"/>
-                <w:between w:space="0" w:sz="0" w:val="nil"/>
-              </w:pBdr>
-              <w:shd w:fill="auto" w:val="clear"/>
-              <w:spacing w:after="0" w:before="0" w:line="240" w:lineRule="auto"/>
-              <w:ind w:left="0" w:right="0" w:firstLine="0"/>
-              <w:jc w:val="center"/>
-              <w:rPr>
-                <w:sz w:val="28"/>
-                <w:szCs w:val="28"/>
-              </w:rPr>
-            </w:pPr>
-            <w:r>
-              <w:rPr>
-                <w:rtl w:val="0"/>
-              </w:rPr>
-            </w:r>
-          </w:p>
-        </w:tc>
-        <w:tc>
-          <w:tcPr>
-            <w:shd w:fill="auto" w:val="clear"/>
-            <w:tcMar>
-              <w:top w:w="100.0" w:type="dxa"/>
-              <w:left w:w="100.0" w:type="dxa"/>
-              <w:bottom w:w="100.0" w:type="dxa"/>
-              <w:right w:w="100.0" w:type="dxa"/>
-            </w:tcMar>
-            <w:vAlign w:val="top"/>
-          </w:tcPr>
-          <w:p>
-            <w:pPr>
-              <w:widowControl w:val="0"/>
-              <w:spacing w:line="360" w:lineRule="auto"/>
-              <w:jc w:val="center"/>
-              <w:rPr>
-                <w:sz w:val="28"/>
-                <w:szCs w:val="28"/>
-              </w:rPr>
-            </w:pPr>
-            <w:r>
-              <w:rPr>
-                <w:sz w:val="28"/>
-                <w:szCs w:val="28"/>
-                <w:rtl w:val="0"/>
-              </w:rPr>
-              <w:t xml:space="preserve">4.85</w:t>
-            </w:r>
-          </w:p>
-        </w:tc>
-        <w:tc>
-          <w:tcPr>
-            <w:shd w:fill="auto" w:val="clear"/>
-            <w:tcMar>
-              <w:top w:w="100.0" w:type="dxa"/>
-              <w:left w:w="100.0" w:type="dxa"/>
-              <w:bottom w:w="100.0" w:type="dxa"/>
-              <w:right w:w="100.0" w:type="dxa"/>
-            </w:tcMar>
-            <w:vAlign w:val="top"/>
-          </w:tcPr>
-          <w:p>
-            <w:pPr>
-              <w:keepNext w:val="0"/>
-              <w:keepLines w:val="0"/>
-              <w:pageBreakBefore w:val="0"/>
-              <w:widowControl w:val="0"/>
-              <w:pBdr>
-                <w:top w:space="0" w:sz="0" w:val="nil"/>
-                <w:left w:space="0" w:sz="0" w:val="nil"/>
-                <w:bottom w:space="0" w:sz="0" w:val="nil"/>
-                <w:right w:space="0" w:sz="0" w:val="nil"/>
-                <w:between w:space="0" w:sz="0" w:val="nil"/>
-              </w:pBdr>
-              <w:shd w:fill="auto" w:val="clear"/>
-              <w:spacing w:after="0" w:before="0" w:line="360" w:lineRule="auto"/>
-              <w:ind w:left="0" w:right="0" w:firstLine="0"/>
-              <w:jc w:val="center"/>
-              <w:rPr>
-                <w:sz w:val="28"/>
-                <w:szCs w:val="28"/>
-              </w:rPr>
-            </w:pPr>
-            <w:r>
-              <w:rPr>
-                <w:sz w:val="28"/>
-                <w:szCs w:val="28"/>
-                <w:rtl w:val="0"/>
-              </w:rPr>
-              <w:t xml:space="preserve">4.5</w:t>
-            </w:r>
-          </w:p>
-        </w:tc>
-        <w:tc>
-          <w:tcPr>
-            <w:shd w:fill="auto" w:val="clear"/>
-            <w:tcMar>
-              <w:top w:w="100.0" w:type="dxa"/>
-              <w:left w:w="100.0" w:type="dxa"/>
-              <w:bottom w:w="100.0" w:type="dxa"/>
-              <w:right w:w="100.0" w:type="dxa"/>
-            </w:tcMar>
-            <w:vAlign w:val="top"/>
-          </w:tcPr>
-          <w:p>
-            <w:pPr>
-              <w:keepNext w:val="0"/>
-              <w:keepLines w:val="0"/>
-              <w:pageBreakBefore w:val="0"/>
-              <w:widowControl w:val="0"/>
-              <w:pBdr>
-                <w:top w:space="0" w:sz="0" w:val="nil"/>
-                <w:left w:space="0" w:sz="0" w:val="nil"/>
-                <w:bottom w:space="0" w:sz="0" w:val="nil"/>
-                <w:right w:space="0" w:sz="0" w:val="nil"/>
-                <w:between w:space="0" w:sz="0" w:val="nil"/>
-              </w:pBdr>
-              <w:shd w:fill="auto" w:val="clear"/>
-              <w:spacing w:after="0" w:before="0" w:line="360" w:lineRule="auto"/>
-              <w:ind w:left="0" w:right="0" w:firstLine="0"/>
-              <w:jc w:val="center"/>
-              <w:rPr>
-                <w:sz w:val="28"/>
-                <w:szCs w:val="28"/>
-              </w:rPr>
-            </w:pPr>
-            <w:r>
-              <w:rPr>
-                <w:sz w:val="28"/>
-                <w:szCs w:val="28"/>
-                <w:rtl w:val="0"/>
-              </w:rPr>
-              <w:t xml:space="preserve">9</w:t>
-            </w:r>
-          </w:p>
-        </w:tc>
-        <w:tc>
-          <w:tcPr>
-            <w:shd w:fill="auto" w:val="clear"/>
-            <w:tcMar>
-              <w:top w:w="100.0" w:type="dxa"/>
-              <w:left w:w="100.0" w:type="dxa"/>
-              <w:bottom w:w="100.0" w:type="dxa"/>
-              <w:right w:w="100.0" w:type="dxa"/>
-            </w:tcMar>
-            <w:vAlign w:val="top"/>
-          </w:tcPr>
-          <w:p>
-            <w:pPr>
-              <w:keepNext w:val="0"/>
-              <w:keepLines w:val="0"/>
-              <w:pageBreakBefore w:val="0"/>
-              <w:widowControl w:val="0"/>
-              <w:pBdr>
-                <w:top w:space="0" w:sz="0" w:val="nil"/>
-                <w:left w:space="0" w:sz="0" w:val="nil"/>
-                <w:bottom w:space="0" w:sz="0" w:val="nil"/>
-                <w:right w:space="0" w:sz="0" w:val="nil"/>
-                <w:between w:space="0" w:sz="0" w:val="nil"/>
-              </w:pBdr>
-              <w:shd w:fill="auto" w:val="clear"/>
-              <w:spacing w:after="0" w:before="0" w:line="360" w:lineRule="auto"/>
-              <w:ind w:left="0" w:right="0" w:firstLine="0"/>
-              <w:jc w:val="center"/>
-              <w:rPr>
-                <w:sz w:val="28"/>
-                <w:szCs w:val="28"/>
-              </w:rPr>
-            </w:pPr>
-            <w:r>
-              <w:rPr>
-                <w:sz w:val="28"/>
-                <w:szCs w:val="28"/>
-                <w:rtl w:val="0"/>
-              </w:rPr>
-              <w:t xml:space="preserve">147</w:t>
-            </w:r>
-          </w:p>
-        </w:tc>
-        <w:tc>
-          <w:tcPr>
-            <w:shd w:fill="auto" w:val="clear"/>
-            <w:tcMar>
-              <w:top w:w="100.0" w:type="dxa"/>
-              <w:left w:w="100.0" w:type="dxa"/>
-              <w:bottom w:w="100.0" w:type="dxa"/>
-              <w:right w:w="100.0" w:type="dxa"/>
-            </w:tcMar>
-            <w:vAlign w:val="top"/>
-          </w:tcPr>
-          <w:p>
-            <w:pPr>
-              <w:keepNext w:val="0"/>
-              <w:keepLines w:val="0"/>
-              <w:pageBreakBefore w:val="0"/>
-              <w:widowControl w:val="0"/>
-              <w:pBdr>
-                <w:top w:space="0" w:sz="0" w:val="nil"/>
-                <w:left w:space="0" w:sz="0" w:val="nil"/>
-                <w:bottom w:space="0" w:sz="0" w:val="nil"/>
-                <w:right w:space="0" w:sz="0" w:val="nil"/>
-                <w:between w:space="0" w:sz="0" w:val="nil"/>
-              </w:pBdr>
-              <w:shd w:fill="auto" w:val="clear"/>
-              <w:spacing w:after="0" w:before="0" w:line="360" w:lineRule="auto"/>
-              <w:ind w:left="0" w:right="0" w:firstLine="0"/>
-              <w:jc w:val="center"/>
-              <w:rPr>
-                <w:sz w:val="28"/>
-                <w:szCs w:val="28"/>
-              </w:rPr>
-            </w:pPr>
-            <w:r>
-              <w:rPr>
-                <w:sz w:val="28"/>
-                <w:szCs w:val="28"/>
-                <w:rtl w:val="0"/>
-              </w:rPr>
-              <w:t xml:space="preserve">0.63</w:t>
-            </w:r>
-          </w:p>
-        </w:tc>
-        <w:tc>
-          <w:tcPr>
-            <w:shd w:fill="auto" w:val="clear"/>
-            <w:tcMar>
-              <w:top w:w="100.0" w:type="dxa"/>
-              <w:left w:w="100.0" w:type="dxa"/>
-              <w:bottom w:w="100.0" w:type="dxa"/>
-              <w:right w:w="100.0" w:type="dxa"/>
-            </w:tcMar>
-            <w:vAlign w:val="top"/>
-          </w:tcPr>
-          <w:p>
-            <w:pPr>
-              <w:keepNext w:val="0"/>
-              <w:keepLines w:val="0"/>
-              <w:pageBreakBefore w:val="0"/>
-              <w:widowControl w:val="0"/>
-              <w:pBdr>
-                <w:top w:space="0" w:sz="0" w:val="nil"/>
-                <w:left w:space="0" w:sz="0" w:val="nil"/>
-                <w:bottom w:space="0" w:sz="0" w:val="nil"/>
-                <w:right w:space="0" w:sz="0" w:val="nil"/>
-                <w:between w:space="0" w:sz="0" w:val="nil"/>
-              </w:pBdr>
-              <w:shd w:fill="auto" w:val="clear"/>
-              <w:spacing w:after="0" w:before="0" w:line="360" w:lineRule="auto"/>
-              <w:ind w:left="0" w:right="0" w:firstLine="0"/>
-              <w:jc w:val="center"/>
-              <w:rPr>
-                <w:sz w:val="28"/>
-                <w:szCs w:val="28"/>
-              </w:rPr>
-            </w:pPr>
-            <w:r>
-              <w:rPr>
-                <w:sz w:val="28"/>
-                <w:szCs w:val="28"/>
-                <w:rtl w:val="0"/>
-              </w:rPr>
-              <w:t xml:space="preserve">0.058</w:t>
-            </w:r>
-          </w:p>
-        </w:tc>
-      </w:tr>
-      <w:tr>
-        <w:trPr>
-          <w:cantSplit w:val="0"/>
-          <w:trHeight w:val="480" w:hRule="atLeast"/>
-          <w:tblHeader w:val="0"/>
-        </w:trPr>
-        <w:tc>
-          <w:tcPr>
-            <w:vMerge w:val="restart"/>
-            <w:shd w:fill="auto" w:val="clear"/>
-            <w:tcMar>
-              <w:top w:w="100.0" w:type="dxa"/>
-              <w:left w:w="100.0" w:type="dxa"/>
-              <w:bottom w:w="100.0" w:type="dxa"/>
-              <w:right w:w="100.0" w:type="dxa"/>
-            </w:tcMar>
-            <w:vAlign w:val="top"/>
-          </w:tcPr>
-          <w:p>
-            <w:pPr>
-              <w:keepNext w:val="0"/>
-              <w:keepLines w:val="0"/>
-              <w:pageBreakBefore w:val="0"/>
-              <w:widowControl w:val="0"/>
-              <w:pBdr>
-                <w:top w:space="0" w:sz="0" w:val="nil"/>
-                <w:left w:space="0" w:sz="0" w:val="nil"/>
-                <w:bottom w:space="0" w:sz="0" w:val="nil"/>
-                <w:right w:space="0" w:sz="0" w:val="nil"/>
-                <w:between w:space="0" w:sz="0" w:val="nil"/>
-              </w:pBdr>
-              <w:shd w:fill="auto" w:val="clear"/>
-              <w:spacing w:after="0" w:before="0" w:line="240" w:lineRule="auto"/>
-              <w:ind w:left="0" w:right="0" w:firstLine="0"/>
-              <w:jc w:val="center"/>
-              <w:rPr>
-                <w:sz w:val="28"/>
-                <w:szCs w:val="28"/>
-              </w:rPr>
-            </w:pPr>
-            <w:r>
-              <w:rPr>
-                <w:rtl w:val="0"/>
-              </w:rPr>
-            </w:r>
-          </w:p>
-          <w:p>
-            <w:pPr>
-              <w:keepNext w:val="0"/>
-              <w:keepLines w:val="0"/>
-              <w:pageBreakBefore w:val="0"/>
-              <w:widowControl w:val="0"/>
-              <w:pBdr>
-                <w:top w:space="0" w:sz="0" w:val="nil"/>
-                <w:left w:space="0" w:sz="0" w:val="nil"/>
-                <w:bottom w:space="0" w:sz="0" w:val="nil"/>
-                <w:right w:space="0" w:sz="0" w:val="nil"/>
-                <w:between w:space="0" w:sz="0" w:val="nil"/>
-              </w:pBdr>
-              <w:shd w:fill="auto" w:val="clear"/>
-              <w:spacing w:after="0" w:before="0" w:line="240" w:lineRule="auto"/>
-              <w:ind w:left="0" w:right="0" w:firstLine="0"/>
-              <w:jc w:val="center"/>
-              <w:rPr>
-                <w:sz w:val="28"/>
-                <w:szCs w:val="28"/>
-              </w:rPr>
-            </w:pPr>
-            <w:r>
-              <w:rPr>
-                <w:rtl w:val="0"/>
-              </w:rPr>
-            </w:r>
-          </w:p>
-          <w:p>
-            <w:pPr>
-              <w:keepNext w:val="0"/>
-              <w:keepLines w:val="0"/>
-              <w:pageBreakBefore w:val="0"/>
-              <w:widowControl w:val="0"/>
-              <w:pBdr>
-                <w:top w:space="0" w:sz="0" w:val="nil"/>
-                <w:left w:space="0" w:sz="0" w:val="nil"/>
-                <w:bottom w:space="0" w:sz="0" w:val="nil"/>
-                <w:right w:space="0" w:sz="0" w:val="nil"/>
-                <w:between w:space="0" w:sz="0" w:val="nil"/>
-              </w:pBdr>
-              <w:shd w:fill="auto" w:val="clear"/>
-              <w:spacing w:after="200" w:before="200" w:line="240" w:lineRule="auto"/>
-              <w:ind w:left="0" w:right="0" w:firstLine="0"/>
-              <w:jc w:val="center"/>
-              <w:rPr>
-                <w:sz w:val="28"/>
-                <w:szCs w:val="28"/>
-              </w:rPr>
-            </w:pPr>
-            <w:r>
-              <w:rPr>
-                <w:sz w:val="28"/>
-                <w:szCs w:val="28"/>
-                <w:rtl w:val="0"/>
-              </w:rPr>
-              <w:t xml:space="preserve">1000</w:t>
-            </w:r>
-          </w:p>
-        </w:tc>
-        <w:tc>
-          <w:tcPr>
-            <w:shd w:fill="auto" w:val="clear"/>
-            <w:tcMar>
-              <w:top w:w="100.0" w:type="dxa"/>
-              <w:left w:w="100.0" w:type="dxa"/>
-              <w:bottom w:w="100.0" w:type="dxa"/>
-              <w:right w:w="100.0" w:type="dxa"/>
-            </w:tcMar>
-            <w:vAlign w:val="top"/>
-          </w:tcPr>
-          <w:p>
-            <w:pPr>
-              <w:widowControl w:val="0"/>
-              <w:spacing w:line="360" w:lineRule="auto"/>
-              <w:jc w:val="center"/>
-              <w:rPr>
-                <w:sz w:val="28"/>
-                <w:szCs w:val="28"/>
-              </w:rPr>
-            </w:pPr>
-            <w:r>
-              <w:rPr>
-                <w:sz w:val="28"/>
-                <w:szCs w:val="28"/>
-                <w:rtl w:val="0"/>
-              </w:rPr>
-              <w:t xml:space="preserve">4.5</w:t>
-            </w:r>
-          </w:p>
-        </w:tc>
-        <w:tc>
-          <w:tcPr>
-            <w:shd w:fill="auto" w:val="clear"/>
-            <w:tcMar>
-              <w:top w:w="100.0" w:type="dxa"/>
-              <w:left w:w="100.0" w:type="dxa"/>
-              <w:bottom w:w="100.0" w:type="dxa"/>
-              <w:right w:w="100.0" w:type="dxa"/>
-            </w:tcMar>
-            <w:vAlign w:val="top"/>
-          </w:tcPr>
-          <w:p>
-            <w:pPr>
-              <w:keepNext w:val="0"/>
-              <w:keepLines w:val="0"/>
-              <w:pageBreakBefore w:val="0"/>
-              <w:widowControl w:val="0"/>
-              <w:pBdr>
-                <w:top w:space="0" w:sz="0" w:val="nil"/>
-                <w:left w:space="0" w:sz="0" w:val="nil"/>
-                <w:bottom w:space="0" w:sz="0" w:val="nil"/>
-                <w:right w:space="0" w:sz="0" w:val="nil"/>
-                <w:between w:space="0" w:sz="0" w:val="nil"/>
-              </w:pBdr>
-              <w:shd w:fill="auto" w:val="clear"/>
-              <w:spacing w:after="0" w:before="0" w:line="360" w:lineRule="auto"/>
-              <w:ind w:left="0" w:right="0" w:firstLine="0"/>
-              <w:jc w:val="center"/>
-              <w:rPr>
-                <w:sz w:val="28"/>
-                <w:szCs w:val="28"/>
-              </w:rPr>
-            </w:pPr>
-            <w:r>
-              <w:rPr>
-                <w:sz w:val="28"/>
-                <w:szCs w:val="28"/>
-                <w:rtl w:val="0"/>
-              </w:rPr>
-              <w:t xml:space="preserve">5.3</w:t>
-            </w:r>
-          </w:p>
-        </w:tc>
-        <w:tc>
-          <w:tcPr>
-            <w:shd w:fill="auto" w:val="clear"/>
-            <w:tcMar>
-              <w:top w:w="100.0" w:type="dxa"/>
-              <w:left w:w="100.0" w:type="dxa"/>
-              <w:bottom w:w="100.0" w:type="dxa"/>
-              <w:right w:w="100.0" w:type="dxa"/>
-            </w:tcMar>
-            <w:vAlign w:val="top"/>
-          </w:tcPr>
-          <w:p>
-            <w:pPr>
-              <w:keepNext w:val="0"/>
-              <w:keepLines w:val="0"/>
-              <w:pageBreakBefore w:val="0"/>
-              <w:widowControl w:val="0"/>
-              <w:pBdr>
-                <w:top w:space="0" w:sz="0" w:val="nil"/>
-                <w:left w:space="0" w:sz="0" w:val="nil"/>
-                <w:bottom w:space="0" w:sz="0" w:val="nil"/>
-                <w:right w:space="0" w:sz="0" w:val="nil"/>
-                <w:between w:space="0" w:sz="0" w:val="nil"/>
-              </w:pBdr>
-              <w:shd w:fill="auto" w:val="clear"/>
-              <w:spacing w:after="0" w:before="0" w:line="360" w:lineRule="auto"/>
-              <w:ind w:left="0" w:right="0" w:firstLine="0"/>
-              <w:jc w:val="center"/>
-              <w:rPr>
-                <w:sz w:val="28"/>
-                <w:szCs w:val="28"/>
-              </w:rPr>
-            </w:pPr>
-            <w:r>
-              <w:rPr>
-                <w:sz w:val="28"/>
-                <w:szCs w:val="28"/>
-                <w:rtl w:val="0"/>
-              </w:rPr>
-              <w:t xml:space="preserve">45</w:t>
-            </w:r>
-          </w:p>
-        </w:tc>
-        <w:tc>
-          <w:tcPr>
-            <w:shd w:fill="auto" w:val="clear"/>
-            <w:tcMar>
-              <w:top w:w="100.0" w:type="dxa"/>
-              <w:left w:w="100.0" w:type="dxa"/>
-              <w:bottom w:w="100.0" w:type="dxa"/>
-              <w:right w:w="100.0" w:type="dxa"/>
-            </w:tcMar>
-            <w:vAlign w:val="top"/>
-          </w:tcPr>
-          <w:p>
-            <w:pPr>
-              <w:keepNext w:val="0"/>
-              <w:keepLines w:val="0"/>
-              <w:pageBreakBefore w:val="0"/>
-              <w:widowControl w:val="0"/>
-              <w:pBdr>
-                <w:top w:space="0" w:sz="0" w:val="nil"/>
-                <w:left w:space="0" w:sz="0" w:val="nil"/>
-                <w:bottom w:space="0" w:sz="0" w:val="nil"/>
-                <w:right w:space="0" w:sz="0" w:val="nil"/>
-                <w:between w:space="0" w:sz="0" w:val="nil"/>
-              </w:pBdr>
-              <w:shd w:fill="auto" w:val="clear"/>
-              <w:spacing w:after="0" w:before="0" w:line="360" w:lineRule="auto"/>
-              <w:ind w:left="0" w:right="0" w:firstLine="0"/>
-              <w:jc w:val="center"/>
-              <w:rPr>
-                <w:sz w:val="28"/>
-                <w:szCs w:val="28"/>
-              </w:rPr>
-            </w:pPr>
-            <w:r>
-              <w:rPr>
-                <w:sz w:val="28"/>
-                <w:szCs w:val="28"/>
-                <w:rtl w:val="0"/>
-              </w:rPr>
-              <w:t xml:space="preserve">171</w:t>
-            </w:r>
-          </w:p>
-        </w:tc>
-        <w:tc>
-          <w:tcPr>
-            <w:shd w:fill="auto" w:val="clear"/>
-            <w:tcMar>
-              <w:top w:w="100.0" w:type="dxa"/>
-              <w:left w:w="100.0" w:type="dxa"/>
-              <w:bottom w:w="100.0" w:type="dxa"/>
-              <w:right w:w="100.0" w:type="dxa"/>
-            </w:tcMar>
-            <w:vAlign w:val="top"/>
-          </w:tcPr>
-          <w:p>
-            <w:pPr>
-              <w:keepNext w:val="0"/>
-              <w:keepLines w:val="0"/>
-              <w:pageBreakBefore w:val="0"/>
-              <w:widowControl w:val="0"/>
-              <w:pBdr>
-                <w:top w:space="0" w:sz="0" w:val="nil"/>
-                <w:left w:space="0" w:sz="0" w:val="nil"/>
-                <w:bottom w:space="0" w:sz="0" w:val="nil"/>
-                <w:right w:space="0" w:sz="0" w:val="nil"/>
-                <w:between w:space="0" w:sz="0" w:val="nil"/>
-              </w:pBdr>
-              <w:shd w:fill="auto" w:val="clear"/>
-              <w:spacing w:after="0" w:before="0" w:line="360" w:lineRule="auto"/>
-              <w:ind w:left="0" w:right="0" w:firstLine="0"/>
-              <w:jc w:val="center"/>
-              <w:rPr>
-                <w:sz w:val="28"/>
-                <w:szCs w:val="28"/>
-              </w:rPr>
-            </w:pPr>
-            <w:r>
-              <w:rPr>
-                <w:sz w:val="28"/>
-                <w:szCs w:val="28"/>
-                <w:rtl w:val="0"/>
-              </w:rPr>
-              <w:t xml:space="preserve">2.5</w:t>
-            </w:r>
-          </w:p>
-        </w:tc>
-        <w:tc>
-          <w:tcPr>
-            <w:shd w:fill="auto" w:val="clear"/>
-            <w:tcMar>
-              <w:top w:w="100.0" w:type="dxa"/>
-              <w:left w:w="100.0" w:type="dxa"/>
-              <w:bottom w:w="100.0" w:type="dxa"/>
-              <w:right w:w="100.0" w:type="dxa"/>
-            </w:tcMar>
-            <w:vAlign w:val="top"/>
-          </w:tcPr>
-          <w:p>
-            <w:pPr>
-              <w:keepNext w:val="0"/>
-              <w:keepLines w:val="0"/>
-              <w:pageBreakBefore w:val="0"/>
-              <w:widowControl w:val="0"/>
-              <w:pBdr>
-                <w:top w:space="0" w:sz="0" w:val="nil"/>
-                <w:left w:space="0" w:sz="0" w:val="nil"/>
-                <w:bottom w:space="0" w:sz="0" w:val="nil"/>
-                <w:right w:space="0" w:sz="0" w:val="nil"/>
-                <w:between w:space="0" w:sz="0" w:val="nil"/>
-              </w:pBdr>
-              <w:shd w:fill="auto" w:val="clear"/>
-              <w:spacing w:after="0" w:before="0" w:line="360" w:lineRule="auto"/>
-              <w:ind w:left="0" w:right="0" w:firstLine="0"/>
-              <w:jc w:val="center"/>
-              <w:rPr>
-                <w:sz w:val="28"/>
-                <w:szCs w:val="28"/>
-              </w:rPr>
-            </w:pPr>
-            <w:r>
-              <w:rPr>
-                <w:sz w:val="28"/>
-                <w:szCs w:val="28"/>
-                <w:rtl w:val="0"/>
-              </w:rPr>
-              <w:t xml:space="preserve">0.2</w:t>
-            </w:r>
-          </w:p>
-        </w:tc>
-      </w:tr>
-      <w:tr>
-        <w:trPr>
-          <w:cantSplit w:val="0"/>
-          <w:trHeight w:val="480" w:hRule="atLeast"/>
-          <w:tblHeader w:val="0"/>
-        </w:trPr>
-        <w:tc>
-          <w:tcPr>
-            <w:vMerge w:val="continue"/>
-            <w:shd w:fill="auto" w:val="clear"/>
-            <w:tcMar>
-              <w:top w:w="100.0" w:type="dxa"/>
-              <w:left w:w="100.0" w:type="dxa"/>
-              <w:bottom w:w="100.0" w:type="dxa"/>
-              <w:right w:w="100.0" w:type="dxa"/>
-            </w:tcMar>
-            <w:vAlign w:val="top"/>
-          </w:tcPr>
-          <w:p>
-            <w:pPr>
-              <w:keepNext w:val="0"/>
-              <w:keepLines w:val="0"/>
-              <w:pageBreakBefore w:val="0"/>
-              <w:widowControl w:val="0"/>
-              <w:pBdr>
-                <w:top w:space="0" w:sz="0" w:val="nil"/>
-                <w:left w:space="0" w:sz="0" w:val="nil"/>
-                <w:bottom w:space="0" w:sz="0" w:val="nil"/>
-                <w:right w:space="0" w:sz="0" w:val="nil"/>
-                <w:between w:space="0" w:sz="0" w:val="nil"/>
-              </w:pBdr>
-              <w:shd w:fill="auto" w:val="clear"/>
-              <w:spacing w:after="0" w:before="0" w:line="240" w:lineRule="auto"/>
-              <w:ind w:left="0" w:right="0" w:firstLine="0"/>
-              <w:jc w:val="center"/>
-              <w:rPr>
-                <w:sz w:val="28"/>
-                <w:szCs w:val="28"/>
-              </w:rPr>
-            </w:pPr>
-            <w:r>
-              <w:rPr>
-                <w:rtl w:val="0"/>
-              </w:rPr>
-            </w:r>
-          </w:p>
-        </w:tc>
-        <w:tc>
-          <w:tcPr>
-            <w:shd w:fill="auto" w:val="clear"/>
-            <w:tcMar>
-              <w:top w:w="100.0" w:type="dxa"/>
-              <w:left w:w="100.0" w:type="dxa"/>
-              <w:bottom w:w="100.0" w:type="dxa"/>
-              <w:right w:w="100.0" w:type="dxa"/>
-            </w:tcMar>
-            <w:vAlign w:val="top"/>
-          </w:tcPr>
-          <w:p>
-            <w:pPr>
-              <w:widowControl w:val="0"/>
-              <w:spacing w:line="360" w:lineRule="auto"/>
-              <w:jc w:val="center"/>
-              <w:rPr>
-                <w:sz w:val="28"/>
-                <w:szCs w:val="28"/>
-              </w:rPr>
-            </w:pPr>
-            <w:r>
-              <w:rPr>
-                <w:sz w:val="28"/>
-                <w:szCs w:val="28"/>
-                <w:rtl w:val="0"/>
-              </w:rPr>
-              <w:t xml:space="preserve">4.5</w:t>
-            </w:r>
-          </w:p>
-        </w:tc>
-        <w:tc>
-          <w:tcPr>
-            <w:shd w:fill="auto" w:val="clear"/>
-            <w:tcMar>
-              <w:top w:w="100.0" w:type="dxa"/>
-              <w:left w:w="100.0" w:type="dxa"/>
-              <w:bottom w:w="100.0" w:type="dxa"/>
-              <w:right w:w="100.0" w:type="dxa"/>
-            </w:tcMar>
-            <w:vAlign w:val="top"/>
-          </w:tcPr>
-          <w:p>
-            <w:pPr>
-              <w:keepNext w:val="0"/>
-              <w:keepLines w:val="0"/>
-              <w:pageBreakBefore w:val="0"/>
-              <w:widowControl w:val="0"/>
-              <w:pBdr>
-                <w:top w:space="0" w:sz="0" w:val="nil"/>
-                <w:left w:space="0" w:sz="0" w:val="nil"/>
-                <w:bottom w:space="0" w:sz="0" w:val="nil"/>
-                <w:right w:space="0" w:sz="0" w:val="nil"/>
-                <w:between w:space="0" w:sz="0" w:val="nil"/>
-              </w:pBdr>
-              <w:shd w:fill="auto" w:val="clear"/>
-              <w:spacing w:after="0" w:before="0" w:line="360" w:lineRule="auto"/>
-              <w:ind w:left="0" w:right="0" w:firstLine="0"/>
-              <w:jc w:val="center"/>
-              <w:rPr>
-                <w:sz w:val="28"/>
-                <w:szCs w:val="28"/>
-              </w:rPr>
-            </w:pPr>
-            <w:r>
-              <w:rPr>
-                <w:sz w:val="28"/>
-                <w:szCs w:val="28"/>
-                <w:rtl w:val="0"/>
-              </w:rPr>
-              <w:t xml:space="preserve">4.94</w:t>
-            </w:r>
-          </w:p>
-        </w:tc>
-        <w:tc>
-          <w:tcPr>
-            <w:shd w:fill="auto" w:val="clear"/>
-            <w:tcMar>
-              <w:top w:w="100.0" w:type="dxa"/>
-              <w:left w:w="100.0" w:type="dxa"/>
-              <w:bottom w:w="100.0" w:type="dxa"/>
-              <w:right w:w="100.0" w:type="dxa"/>
-            </w:tcMar>
-            <w:vAlign w:val="top"/>
-          </w:tcPr>
-          <w:p>
-            <w:pPr>
-              <w:keepNext w:val="0"/>
-              <w:keepLines w:val="0"/>
-              <w:pageBreakBefore w:val="0"/>
-              <w:widowControl w:val="0"/>
-              <w:pBdr>
-                <w:top w:space="0" w:sz="0" w:val="nil"/>
-                <w:left w:space="0" w:sz="0" w:val="nil"/>
-                <w:bottom w:space="0" w:sz="0" w:val="nil"/>
-                <w:right w:space="0" w:sz="0" w:val="nil"/>
-                <w:between w:space="0" w:sz="0" w:val="nil"/>
-              </w:pBdr>
-              <w:shd w:fill="auto" w:val="clear"/>
-              <w:spacing w:after="0" w:before="0" w:line="360" w:lineRule="auto"/>
-              <w:ind w:left="0" w:right="0" w:firstLine="0"/>
-              <w:jc w:val="center"/>
-              <w:rPr>
-                <w:sz w:val="28"/>
-                <w:szCs w:val="28"/>
-              </w:rPr>
-            </w:pPr>
-            <w:r>
-              <w:rPr>
-                <w:sz w:val="28"/>
-                <w:szCs w:val="28"/>
-                <w:rtl w:val="0"/>
-              </w:rPr>
-              <w:t xml:space="preserve">12</w:t>
-            </w:r>
-          </w:p>
-        </w:tc>
-        <w:tc>
-          <w:tcPr>
-            <w:shd w:fill="auto" w:val="clear"/>
-            <w:tcMar>
-              <w:top w:w="100.0" w:type="dxa"/>
-              <w:left w:w="100.0" w:type="dxa"/>
-              <w:bottom w:w="100.0" w:type="dxa"/>
-              <w:right w:w="100.0" w:type="dxa"/>
-            </w:tcMar>
-            <w:vAlign w:val="top"/>
-          </w:tcPr>
-          <w:p>
-            <w:pPr>
-              <w:keepNext w:val="0"/>
-              <w:keepLines w:val="0"/>
-              <w:pageBreakBefore w:val="0"/>
-              <w:widowControl w:val="0"/>
-              <w:pBdr>
-                <w:top w:space="0" w:sz="0" w:val="nil"/>
-                <w:left w:space="0" w:sz="0" w:val="nil"/>
-                <w:bottom w:space="0" w:sz="0" w:val="nil"/>
-                <w:right w:space="0" w:sz="0" w:val="nil"/>
-                <w:between w:space="0" w:sz="0" w:val="nil"/>
-              </w:pBdr>
-              <w:shd w:fill="auto" w:val="clear"/>
-              <w:spacing w:after="0" w:before="0" w:line="360" w:lineRule="auto"/>
-              <w:ind w:left="0" w:right="0" w:firstLine="0"/>
-              <w:jc w:val="center"/>
-              <w:rPr>
-                <w:sz w:val="28"/>
-                <w:szCs w:val="28"/>
-              </w:rPr>
-            </w:pPr>
-            <w:r>
-              <w:rPr>
-                <w:sz w:val="28"/>
-                <w:szCs w:val="28"/>
-                <w:rtl w:val="0"/>
-              </w:rPr>
-              <w:t xml:space="preserve">159</w:t>
-            </w:r>
-          </w:p>
-        </w:tc>
-        <w:tc>
-          <w:tcPr>
-            <w:shd w:fill="auto" w:val="clear"/>
-            <w:tcMar>
-              <w:top w:w="100.0" w:type="dxa"/>
-              <w:left w:w="100.0" w:type="dxa"/>
-              <w:bottom w:w="100.0" w:type="dxa"/>
-              <w:right w:w="100.0" w:type="dxa"/>
-            </w:tcMar>
-            <w:vAlign w:val="top"/>
-          </w:tcPr>
-          <w:p>
-            <w:pPr>
-              <w:keepNext w:val="0"/>
-              <w:keepLines w:val="0"/>
-              <w:pageBreakBefore w:val="0"/>
-              <w:widowControl w:val="0"/>
-              <w:pBdr>
-                <w:top w:space="0" w:sz="0" w:val="nil"/>
-                <w:left w:space="0" w:sz="0" w:val="nil"/>
-                <w:bottom w:space="0" w:sz="0" w:val="nil"/>
-                <w:right w:space="0" w:sz="0" w:val="nil"/>
-                <w:between w:space="0" w:sz="0" w:val="nil"/>
-              </w:pBdr>
-              <w:shd w:fill="auto" w:val="clear"/>
-              <w:spacing w:after="0" w:before="0" w:line="360" w:lineRule="auto"/>
-              <w:ind w:left="0" w:right="0" w:firstLine="0"/>
-              <w:jc w:val="center"/>
-              <w:rPr>
-                <w:sz w:val="28"/>
-                <w:szCs w:val="28"/>
-              </w:rPr>
-            </w:pPr>
-            <w:r>
-              <w:rPr>
-                <w:sz w:val="28"/>
-                <w:szCs w:val="28"/>
-                <w:rtl w:val="0"/>
-              </w:rPr>
-              <w:t xml:space="preserve">1.1</w:t>
-            </w:r>
-          </w:p>
-        </w:tc>
-        <w:tc>
-          <w:tcPr>
-            <w:shd w:fill="auto" w:val="clear"/>
-            <w:tcMar>
-              <w:top w:w="100.0" w:type="dxa"/>
-              <w:left w:w="100.0" w:type="dxa"/>
-              <w:bottom w:w="100.0" w:type="dxa"/>
-              <w:right w:w="100.0" w:type="dxa"/>
-            </w:tcMar>
-            <w:vAlign w:val="top"/>
-          </w:tcPr>
-          <w:p>
-            <w:pPr>
-              <w:keepNext w:val="0"/>
-              <w:keepLines w:val="0"/>
-              <w:pageBreakBefore w:val="0"/>
-              <w:widowControl w:val="0"/>
-              <w:pBdr>
-                <w:top w:space="0" w:sz="0" w:val="nil"/>
-                <w:left w:space="0" w:sz="0" w:val="nil"/>
-                <w:bottom w:space="0" w:sz="0" w:val="nil"/>
-                <w:right w:space="0" w:sz="0" w:val="nil"/>
-                <w:between w:space="0" w:sz="0" w:val="nil"/>
-              </w:pBdr>
-              <w:shd w:fill="auto" w:val="clear"/>
-              <w:spacing w:after="0" w:before="0" w:line="360" w:lineRule="auto"/>
-              <w:ind w:left="0" w:right="0" w:firstLine="0"/>
-              <w:jc w:val="center"/>
-              <w:rPr>
-                <w:sz w:val="28"/>
-                <w:szCs w:val="28"/>
-              </w:rPr>
-            </w:pPr>
-            <w:r>
-              <w:rPr>
-                <w:sz w:val="28"/>
-                <w:szCs w:val="28"/>
-                <w:rtl w:val="0"/>
-              </w:rPr>
-              <w:t xml:space="preserve">0.091</w:t>
-            </w:r>
-          </w:p>
-        </w:tc>
-      </w:tr>
-      <w:tr>
-        <w:trPr>
-          <w:cantSplit w:val="0"/>
-          <w:trHeight w:val="480" w:hRule="atLeast"/>
-          <w:tblHeader w:val="0"/>
-        </w:trPr>
-        <w:tc>
-          <w:tcPr>
-            <w:vMerge w:val="continue"/>
-            <w:shd w:fill="auto" w:val="clear"/>
-            <w:tcMar>
-              <w:top w:w="100.0" w:type="dxa"/>
-              <w:left w:w="100.0" w:type="dxa"/>
-              <w:bottom w:w="100.0" w:type="dxa"/>
-              <w:right w:w="100.0" w:type="dxa"/>
-            </w:tcMar>
-            <w:vAlign w:val="top"/>
-          </w:tcPr>
-          <w:p>
-            <w:pPr>
-              <w:keepNext w:val="0"/>
-              <w:keepLines w:val="0"/>
-              <w:pageBreakBefore w:val="0"/>
-              <w:widowControl w:val="0"/>
-              <w:pBdr>
-                <w:top w:space="0" w:sz="0" w:val="nil"/>
-                <w:left w:space="0" w:sz="0" w:val="nil"/>
-                <w:bottom w:space="0" w:sz="0" w:val="nil"/>
-                <w:right w:space="0" w:sz="0" w:val="nil"/>
-                <w:between w:space="0" w:sz="0" w:val="nil"/>
-              </w:pBdr>
-              <w:shd w:fill="auto" w:val="clear"/>
-              <w:spacing w:after="0" w:before="0" w:line="240" w:lineRule="auto"/>
-              <w:ind w:left="0" w:right="0" w:firstLine="0"/>
-              <w:jc w:val="center"/>
-              <w:rPr>
-                <w:sz w:val="28"/>
-                <w:szCs w:val="28"/>
-              </w:rPr>
-            </w:pPr>
-            <w:r>
-              <w:rPr>
-                <w:rtl w:val="0"/>
-              </w:rPr>
-            </w:r>
-          </w:p>
-        </w:tc>
-        <w:tc>
-          <w:tcPr>
-            <w:shd w:fill="auto" w:val="clear"/>
-            <w:tcMar>
-              <w:top w:w="100.0" w:type="dxa"/>
-              <w:left w:w="100.0" w:type="dxa"/>
-              <w:bottom w:w="100.0" w:type="dxa"/>
-              <w:right w:w="100.0" w:type="dxa"/>
-            </w:tcMar>
-            <w:vAlign w:val="top"/>
-          </w:tcPr>
-          <w:p>
-            <w:pPr>
-              <w:widowControl w:val="0"/>
-              <w:spacing w:line="360" w:lineRule="auto"/>
-              <w:jc w:val="center"/>
-              <w:rPr>
-                <w:sz w:val="28"/>
-                <w:szCs w:val="28"/>
-              </w:rPr>
-            </w:pPr>
-            <w:r>
-              <w:rPr>
-                <w:sz w:val="28"/>
-                <w:szCs w:val="28"/>
-                <w:rtl w:val="0"/>
-              </w:rPr>
-              <w:t xml:space="preserve">4.5</w:t>
-            </w:r>
-          </w:p>
-        </w:tc>
-        <w:tc>
-          <w:tcPr>
-            <w:shd w:fill="auto" w:val="clear"/>
-            <w:tcMar>
-              <w:top w:w="100.0" w:type="dxa"/>
-              <w:left w:w="100.0" w:type="dxa"/>
-              <w:bottom w:w="100.0" w:type="dxa"/>
-              <w:right w:w="100.0" w:type="dxa"/>
-            </w:tcMar>
-            <w:vAlign w:val="top"/>
-          </w:tcPr>
-          <w:p>
-            <w:pPr>
-              <w:keepNext w:val="0"/>
-              <w:keepLines w:val="0"/>
-              <w:pageBreakBefore w:val="0"/>
-              <w:widowControl w:val="0"/>
-              <w:pBdr>
-                <w:top w:space="0" w:sz="0" w:val="nil"/>
-                <w:left w:space="0" w:sz="0" w:val="nil"/>
-                <w:bottom w:space="0" w:sz="0" w:val="nil"/>
-                <w:right w:space="0" w:sz="0" w:val="nil"/>
-                <w:between w:space="0" w:sz="0" w:val="nil"/>
-              </w:pBdr>
-              <w:shd w:fill="auto" w:val="clear"/>
-              <w:spacing w:after="0" w:before="0" w:line="360" w:lineRule="auto"/>
-              <w:ind w:left="0" w:right="0" w:firstLine="0"/>
-              <w:jc w:val="center"/>
-              <w:rPr>
-                <w:sz w:val="28"/>
-                <w:szCs w:val="28"/>
-              </w:rPr>
-            </w:pPr>
-            <w:r>
-              <w:rPr>
-                <w:sz w:val="28"/>
-                <w:szCs w:val="28"/>
-                <w:rtl w:val="0"/>
-              </w:rPr>
-              <w:t xml:space="preserve">4.65</w:t>
-            </w:r>
-          </w:p>
-        </w:tc>
-        <w:tc>
-          <w:tcPr>
-            <w:shd w:fill="auto" w:val="clear"/>
-            <w:tcMar>
-              <w:top w:w="100.0" w:type="dxa"/>
-              <w:left w:w="100.0" w:type="dxa"/>
-              <w:bottom w:w="100.0" w:type="dxa"/>
-              <w:right w:w="100.0" w:type="dxa"/>
-            </w:tcMar>
-            <w:vAlign w:val="top"/>
-          </w:tcPr>
-          <w:p>
-            <w:pPr>
-              <w:keepNext w:val="0"/>
-              <w:keepLines w:val="0"/>
-              <w:pageBreakBefore w:val="0"/>
-              <w:widowControl w:val="0"/>
-              <w:pBdr>
-                <w:top w:space="0" w:sz="0" w:val="nil"/>
-                <w:left w:space="0" w:sz="0" w:val="nil"/>
-                <w:bottom w:space="0" w:sz="0" w:val="nil"/>
-                <w:right w:space="0" w:sz="0" w:val="nil"/>
-                <w:between w:space="0" w:sz="0" w:val="nil"/>
-              </w:pBdr>
-              <w:shd w:fill="auto" w:val="clear"/>
-              <w:spacing w:after="0" w:before="0" w:line="360" w:lineRule="auto"/>
-              <w:ind w:left="0" w:right="0" w:firstLine="0"/>
-              <w:jc w:val="center"/>
-              <w:rPr>
-                <w:sz w:val="28"/>
-                <w:szCs w:val="28"/>
-              </w:rPr>
-            </w:pPr>
-            <w:r>
-              <w:rPr>
-                <w:sz w:val="28"/>
-                <w:szCs w:val="28"/>
-                <w:rtl w:val="0"/>
-              </w:rPr>
-              <w:t xml:space="preserve">26</w:t>
-            </w:r>
-          </w:p>
-        </w:tc>
-        <w:tc>
-          <w:tcPr>
-            <w:shd w:fill="auto" w:val="clear"/>
-            <w:tcMar>
-              <w:top w:w="100.0" w:type="dxa"/>
-              <w:left w:w="100.0" w:type="dxa"/>
-              <w:bottom w:w="100.0" w:type="dxa"/>
-              <w:right w:w="100.0" w:type="dxa"/>
-            </w:tcMar>
-            <w:vAlign w:val="top"/>
-          </w:tcPr>
-          <w:p>
-            <w:pPr>
-              <w:keepNext w:val="0"/>
-              <w:keepLines w:val="0"/>
-              <w:pageBreakBefore w:val="0"/>
-              <w:widowControl w:val="0"/>
-              <w:pBdr>
-                <w:top w:space="0" w:sz="0" w:val="nil"/>
-                <w:left w:space="0" w:sz="0" w:val="nil"/>
-                <w:bottom w:space="0" w:sz="0" w:val="nil"/>
-                <w:right w:space="0" w:sz="0" w:val="nil"/>
-                <w:between w:space="0" w:sz="0" w:val="nil"/>
-              </w:pBdr>
-              <w:shd w:fill="auto" w:val="clear"/>
-              <w:spacing w:after="0" w:before="0" w:line="360" w:lineRule="auto"/>
-              <w:ind w:left="0" w:right="0" w:firstLine="0"/>
-              <w:jc w:val="center"/>
-              <w:rPr>
-                <w:sz w:val="28"/>
-                <w:szCs w:val="28"/>
-              </w:rPr>
-            </w:pPr>
-            <w:r>
-              <w:rPr>
-                <w:sz w:val="28"/>
-                <w:szCs w:val="28"/>
-                <w:rtl w:val="0"/>
-              </w:rPr>
-              <w:t xml:space="preserve">129</w:t>
-            </w:r>
-          </w:p>
-        </w:tc>
-        <w:tc>
-          <w:tcPr>
-            <w:shd w:fill="auto" w:val="clear"/>
-            <w:tcMar>
-              <w:top w:w="100.0" w:type="dxa"/>
-              <w:left w:w="100.0" w:type="dxa"/>
-              <w:bottom w:w="100.0" w:type="dxa"/>
-              <w:right w:w="100.0" w:type="dxa"/>
-            </w:tcMar>
-            <w:vAlign w:val="top"/>
-          </w:tcPr>
-          <w:p>
-            <w:pPr>
-              <w:keepNext w:val="0"/>
-              <w:keepLines w:val="0"/>
-              <w:pageBreakBefore w:val="0"/>
-              <w:widowControl w:val="0"/>
-              <w:pBdr>
-                <w:top w:space="0" w:sz="0" w:val="nil"/>
-                <w:left w:space="0" w:sz="0" w:val="nil"/>
-                <w:bottom w:space="0" w:sz="0" w:val="nil"/>
-                <w:right w:space="0" w:sz="0" w:val="nil"/>
-                <w:between w:space="0" w:sz="0" w:val="nil"/>
-              </w:pBdr>
-              <w:shd w:fill="auto" w:val="clear"/>
-              <w:spacing w:after="0" w:before="0" w:line="360" w:lineRule="auto"/>
-              <w:ind w:left="0" w:right="0" w:firstLine="0"/>
-              <w:jc w:val="center"/>
-              <w:rPr>
-                <w:sz w:val="28"/>
-                <w:szCs w:val="28"/>
-              </w:rPr>
-            </w:pPr>
-            <w:r>
-              <w:rPr>
-                <w:sz w:val="28"/>
-                <w:szCs w:val="28"/>
-                <w:rtl w:val="0"/>
-              </w:rPr>
-              <w:t xml:space="preserve">1.06</w:t>
-            </w:r>
-          </w:p>
-        </w:tc>
-        <w:tc>
-          <w:tcPr>
-            <w:shd w:fill="auto" w:val="clear"/>
-            <w:tcMar>
-              <w:top w:w="100.0" w:type="dxa"/>
-              <w:left w:w="100.0" w:type="dxa"/>
-              <w:bottom w:w="100.0" w:type="dxa"/>
-              <w:right w:w="100.0" w:type="dxa"/>
-            </w:tcMar>
-            <w:vAlign w:val="top"/>
-          </w:tcPr>
-          <w:p>
-            <w:pPr>
-              <w:keepNext w:val="0"/>
-              <w:keepLines w:val="0"/>
-              <w:pageBreakBefore w:val="0"/>
-              <w:widowControl w:val="0"/>
-              <w:pBdr>
-                <w:top w:space="0" w:sz="0" w:val="nil"/>
-                <w:left w:space="0" w:sz="0" w:val="nil"/>
-                <w:bottom w:space="0" w:sz="0" w:val="nil"/>
-                <w:right w:space="0" w:sz="0" w:val="nil"/>
-                <w:between w:space="0" w:sz="0" w:val="nil"/>
-              </w:pBdr>
-              <w:shd w:fill="auto" w:val="clear"/>
-              <w:spacing w:after="0" w:before="0" w:line="360" w:lineRule="auto"/>
-              <w:ind w:left="0" w:right="0" w:firstLine="0"/>
-              <w:jc w:val="center"/>
-              <w:rPr>
-                <w:sz w:val="28"/>
-                <w:szCs w:val="28"/>
-              </w:rPr>
-            </w:pPr>
-            <w:r>
-              <w:rPr>
-                <w:sz w:val="28"/>
-                <w:szCs w:val="28"/>
-                <w:rtl w:val="0"/>
-              </w:rPr>
-              <w:t xml:space="preserve">0.07</w:t>
-            </w:r>
-          </w:p>
-        </w:tc>
-      </w:tr>
-      <w:tr>
-        <w:trPr>
-          <w:cantSplit w:val="0"/>
-          <w:trHeight w:val="480" w:hRule="atLeast"/>
-          <w:tblHeader w:val="0"/>
-        </w:trPr>
-        <w:tc>
-          <w:tcPr>
-            <w:vMerge w:val="restart"/>
-            <w:shd w:fill="auto" w:val="clear"/>
-            <w:tcMar>
-              <w:top w:w="100.0" w:type="dxa"/>
-              <w:left w:w="100.0" w:type="dxa"/>
-              <w:bottom w:w="100.0" w:type="dxa"/>
-              <w:right w:w="100.0" w:type="dxa"/>
-            </w:tcMar>
-            <w:vAlign w:val="top"/>
-          </w:tcPr>
-          <w:p>
-            <w:pPr>
-              <w:keepNext w:val="0"/>
-              <w:keepLines w:val="0"/>
-              <w:pageBreakBefore w:val="0"/>
-              <w:widowControl w:val="0"/>
-              <w:pBdr>
-                <w:top w:space="0" w:sz="0" w:val="nil"/>
-                <w:left w:space="0" w:sz="0" w:val="nil"/>
-                <w:bottom w:space="0" w:sz="0" w:val="nil"/>
-                <w:right w:space="0" w:sz="0" w:val="nil"/>
-                <w:between w:space="0" w:sz="0" w:val="nil"/>
-              </w:pBdr>
-              <w:shd w:fill="auto" w:val="clear"/>
-              <w:spacing w:after="0" w:before="0" w:line="240" w:lineRule="auto"/>
-              <w:ind w:left="0" w:right="0" w:firstLine="0"/>
-              <w:jc w:val="center"/>
-              <w:rPr>
-                <w:sz w:val="28"/>
-                <w:szCs w:val="28"/>
-              </w:rPr>
-            </w:pPr>
-            <w:r>
-              <w:rPr>
-                <w:rtl w:val="0"/>
-              </w:rPr>
-            </w:r>
-          </w:p>
-          <w:p>
-            <w:pPr>
-              <w:keepNext w:val="0"/>
-              <w:keepLines w:val="0"/>
-              <w:pageBreakBefore w:val="0"/>
-              <w:widowControl w:val="0"/>
-              <w:pBdr>
-                <w:top w:space="0" w:sz="0" w:val="nil"/>
-                <w:left w:space="0" w:sz="0" w:val="nil"/>
-                <w:bottom w:space="0" w:sz="0" w:val="nil"/>
-                <w:right w:space="0" w:sz="0" w:val="nil"/>
-                <w:between w:space="0" w:sz="0" w:val="nil"/>
-              </w:pBdr>
-              <w:shd w:fill="auto" w:val="clear"/>
-              <w:spacing w:after="0" w:before="0" w:line="240" w:lineRule="auto"/>
-              <w:ind w:left="0" w:right="0" w:firstLine="0"/>
-              <w:jc w:val="center"/>
-              <w:rPr>
-                <w:sz w:val="28"/>
-                <w:szCs w:val="28"/>
-              </w:rPr>
-            </w:pPr>
-            <w:r>
-              <w:rPr>
-                <w:rtl w:val="0"/>
-              </w:rPr>
-            </w:r>
-          </w:p>
-          <w:p>
-            <w:pPr>
-              <w:keepNext w:val="0"/>
-              <w:keepLines w:val="0"/>
-              <w:pageBreakBefore w:val="0"/>
-              <w:widowControl w:val="0"/>
-              <w:pBdr>
-                <w:top w:space="0" w:sz="0" w:val="nil"/>
-                <w:left w:space="0" w:sz="0" w:val="nil"/>
-                <w:bottom w:space="0" w:sz="0" w:val="nil"/>
-                <w:right w:space="0" w:sz="0" w:val="nil"/>
-                <w:between w:space="0" w:sz="0" w:val="nil"/>
-              </w:pBdr>
-              <w:shd w:fill="auto" w:val="clear"/>
-              <w:spacing w:after="200" w:before="200" w:line="240" w:lineRule="auto"/>
-              <w:ind w:left="0" w:right="0" w:firstLine="0"/>
-              <w:jc w:val="center"/>
-              <w:rPr>
-                <w:sz w:val="28"/>
-                <w:szCs w:val="28"/>
-              </w:rPr>
-            </w:pPr>
-            <w:r>
-              <w:rPr>
-                <w:sz w:val="28"/>
-                <w:szCs w:val="28"/>
-                <w:rtl w:val="0"/>
-              </w:rPr>
-              <w:t xml:space="preserve">5000</w:t>
-            </w:r>
-          </w:p>
-        </w:tc>
-        <w:tc>
-          <w:tcPr>
-            <w:shd w:fill="auto" w:val="clear"/>
-            <w:tcMar>
-              <w:top w:w="100.0" w:type="dxa"/>
-              <w:left w:w="100.0" w:type="dxa"/>
-              <w:bottom w:w="100.0" w:type="dxa"/>
-              <w:right w:w="100.0" w:type="dxa"/>
-            </w:tcMar>
-            <w:vAlign w:val="top"/>
-          </w:tcPr>
-          <w:p>
-            <w:pPr>
-              <w:widowControl w:val="0"/>
-              <w:spacing w:line="360" w:lineRule="auto"/>
-              <w:jc w:val="center"/>
-              <w:rPr>
-                <w:sz w:val="28"/>
-                <w:szCs w:val="28"/>
-              </w:rPr>
-            </w:pPr>
-            <w:r>
-              <w:rPr>
-                <w:sz w:val="28"/>
-                <w:szCs w:val="28"/>
-                <w:rtl w:val="0"/>
-              </w:rPr>
-              <w:t xml:space="preserve">5</w:t>
-            </w:r>
-          </w:p>
-        </w:tc>
-        <w:tc>
-          <w:tcPr>
-            <w:shd w:fill="auto" w:val="clear"/>
-            <w:tcMar>
-              <w:top w:w="100.0" w:type="dxa"/>
-              <w:left w:w="100.0" w:type="dxa"/>
-              <w:bottom w:w="100.0" w:type="dxa"/>
-              <w:right w:w="100.0" w:type="dxa"/>
-            </w:tcMar>
-            <w:vAlign w:val="top"/>
-          </w:tcPr>
-          <w:p>
-            <w:pPr>
-              <w:keepNext w:val="0"/>
-              <w:keepLines w:val="0"/>
-              <w:pageBreakBefore w:val="0"/>
-              <w:widowControl w:val="0"/>
-              <w:pBdr>
-                <w:top w:space="0" w:sz="0" w:val="nil"/>
-                <w:left w:space="0" w:sz="0" w:val="nil"/>
-                <w:bottom w:space="0" w:sz="0" w:val="nil"/>
-                <w:right w:space="0" w:sz="0" w:val="nil"/>
-                <w:between w:space="0" w:sz="0" w:val="nil"/>
-              </w:pBdr>
-              <w:shd w:fill="auto" w:val="clear"/>
-              <w:spacing w:after="0" w:before="0" w:line="360" w:lineRule="auto"/>
-              <w:ind w:left="0" w:right="0" w:firstLine="0"/>
-              <w:jc w:val="center"/>
-              <w:rPr>
-                <w:sz w:val="28"/>
-                <w:szCs w:val="28"/>
-              </w:rPr>
-            </w:pPr>
-            <w:r>
-              <w:rPr>
-                <w:sz w:val="28"/>
-                <w:szCs w:val="28"/>
-                <w:rtl w:val="0"/>
-              </w:rPr>
-              <w:t xml:space="preserve">5.033</w:t>
-            </w:r>
-          </w:p>
-        </w:tc>
-        <w:tc>
-          <w:tcPr>
-            <w:shd w:fill="auto" w:val="clear"/>
-            <w:tcMar>
-              <w:top w:w="100.0" w:type="dxa"/>
-              <w:left w:w="100.0" w:type="dxa"/>
-              <w:bottom w:w="100.0" w:type="dxa"/>
-              <w:right w:w="100.0" w:type="dxa"/>
-            </w:tcMar>
-            <w:vAlign w:val="top"/>
-          </w:tcPr>
-          <w:p>
-            <w:pPr>
-              <w:keepNext w:val="0"/>
-              <w:keepLines w:val="0"/>
-              <w:pageBreakBefore w:val="0"/>
-              <w:widowControl w:val="0"/>
-              <w:pBdr>
-                <w:top w:space="0" w:sz="0" w:val="nil"/>
-                <w:left w:space="0" w:sz="0" w:val="nil"/>
-                <w:bottom w:space="0" w:sz="0" w:val="nil"/>
-                <w:right w:space="0" w:sz="0" w:val="nil"/>
-                <w:between w:space="0" w:sz="0" w:val="nil"/>
-              </w:pBdr>
-              <w:shd w:fill="auto" w:val="clear"/>
-              <w:spacing w:after="0" w:before="0" w:line="360" w:lineRule="auto"/>
-              <w:ind w:left="0" w:right="0" w:firstLine="0"/>
-              <w:jc w:val="center"/>
-              <w:rPr>
-                <w:sz w:val="28"/>
-                <w:szCs w:val="28"/>
-              </w:rPr>
-            </w:pPr>
-            <w:r>
-              <w:rPr>
-                <w:sz w:val="28"/>
-                <w:szCs w:val="28"/>
-                <w:rtl w:val="0"/>
-              </w:rPr>
-              <w:t xml:space="preserve">137</w:t>
-            </w:r>
-          </w:p>
-        </w:tc>
-        <w:tc>
-          <w:tcPr>
-            <w:shd w:fill="auto" w:val="clear"/>
-            <w:tcMar>
-              <w:top w:w="100.0" w:type="dxa"/>
-              <w:left w:w="100.0" w:type="dxa"/>
-              <w:bottom w:w="100.0" w:type="dxa"/>
-              <w:right w:w="100.0" w:type="dxa"/>
-            </w:tcMar>
-            <w:vAlign w:val="top"/>
-          </w:tcPr>
-          <w:p>
-            <w:pPr>
-              <w:keepNext w:val="0"/>
-              <w:keepLines w:val="0"/>
-              <w:pageBreakBefore w:val="0"/>
-              <w:widowControl w:val="0"/>
-              <w:pBdr>
-                <w:top w:space="0" w:sz="0" w:val="nil"/>
-                <w:left w:space="0" w:sz="0" w:val="nil"/>
-                <w:bottom w:space="0" w:sz="0" w:val="nil"/>
-                <w:right w:space="0" w:sz="0" w:val="nil"/>
-                <w:between w:space="0" w:sz="0" w:val="nil"/>
-              </w:pBdr>
-              <w:shd w:fill="auto" w:val="clear"/>
-              <w:spacing w:after="0" w:before="0" w:line="360" w:lineRule="auto"/>
-              <w:ind w:left="0" w:right="0" w:firstLine="0"/>
-              <w:jc w:val="center"/>
-              <w:rPr>
-                <w:sz w:val="28"/>
-                <w:szCs w:val="28"/>
-              </w:rPr>
-            </w:pPr>
-            <w:r>
-              <w:rPr>
-                <w:sz w:val="28"/>
-                <w:szCs w:val="28"/>
-                <w:rtl w:val="0"/>
-              </w:rPr>
-              <w:t xml:space="preserve">851</w:t>
-            </w:r>
-          </w:p>
-        </w:tc>
-        <w:tc>
-          <w:tcPr>
-            <w:shd w:fill="auto" w:val="clear"/>
-            <w:tcMar>
-              <w:top w:w="100.0" w:type="dxa"/>
-              <w:left w:w="100.0" w:type="dxa"/>
-              <w:bottom w:w="100.0" w:type="dxa"/>
-              <w:right w:w="100.0" w:type="dxa"/>
-            </w:tcMar>
-            <w:vAlign w:val="top"/>
-          </w:tcPr>
-          <w:p>
-            <w:pPr>
-              <w:keepNext w:val="0"/>
-              <w:keepLines w:val="0"/>
-              <w:pageBreakBefore w:val="0"/>
-              <w:widowControl w:val="0"/>
-              <w:pBdr>
-                <w:top w:space="0" w:sz="0" w:val="nil"/>
-                <w:left w:space="0" w:sz="0" w:val="nil"/>
-                <w:bottom w:space="0" w:sz="0" w:val="nil"/>
-                <w:right w:space="0" w:sz="0" w:val="nil"/>
-                <w:between w:space="0" w:sz="0" w:val="nil"/>
-              </w:pBdr>
-              <w:shd w:fill="auto" w:val="clear"/>
-              <w:spacing w:after="0" w:before="0" w:line="360" w:lineRule="auto"/>
-              <w:ind w:left="0" w:right="0" w:firstLine="0"/>
-              <w:jc w:val="center"/>
-              <w:rPr>
-                <w:sz w:val="28"/>
-                <w:szCs w:val="28"/>
-              </w:rPr>
-            </w:pPr>
-            <w:r>
-              <w:rPr>
-                <w:sz w:val="28"/>
-                <w:szCs w:val="28"/>
-                <w:rtl w:val="0"/>
-              </w:rPr>
-              <w:t xml:space="preserve">2.12</w:t>
-            </w:r>
-          </w:p>
-        </w:tc>
-        <w:tc>
-          <w:tcPr>
-            <w:shd w:fill="auto" w:val="clear"/>
-            <w:tcMar>
-              <w:top w:w="100.0" w:type="dxa"/>
-              <w:left w:w="100.0" w:type="dxa"/>
-              <w:bottom w:w="100.0" w:type="dxa"/>
-              <w:right w:w="100.0" w:type="dxa"/>
-            </w:tcMar>
-            <w:vAlign w:val="top"/>
-          </w:tcPr>
-          <w:p>
-            <w:pPr>
-              <w:keepNext w:val="0"/>
-              <w:keepLines w:val="0"/>
-              <w:pageBreakBefore w:val="0"/>
-              <w:widowControl w:val="0"/>
-              <w:pBdr>
-                <w:top w:space="0" w:sz="0" w:val="nil"/>
-                <w:left w:space="0" w:sz="0" w:val="nil"/>
-                <w:bottom w:space="0" w:sz="0" w:val="nil"/>
-                <w:right w:space="0" w:sz="0" w:val="nil"/>
-                <w:between w:space="0" w:sz="0" w:val="nil"/>
-              </w:pBdr>
-              <w:shd w:fill="auto" w:val="clear"/>
-              <w:spacing w:after="0" w:before="0" w:line="360" w:lineRule="auto"/>
-              <w:ind w:left="0" w:right="0" w:firstLine="0"/>
-              <w:jc w:val="center"/>
-              <w:rPr>
-                <w:sz w:val="28"/>
-                <w:szCs w:val="28"/>
-              </w:rPr>
-            </w:pPr>
-            <w:r>
-              <w:rPr>
-                <w:sz w:val="28"/>
-                <w:szCs w:val="28"/>
-                <w:rtl w:val="0"/>
-              </w:rPr>
-              <w:t xml:space="preserve">0.14</w:t>
-            </w:r>
-          </w:p>
-        </w:tc>
-      </w:tr>
-      <w:tr>
-        <w:trPr>
-          <w:cantSplit w:val="0"/>
-          <w:trHeight w:val="480" w:hRule="atLeast"/>
-          <w:tblHeader w:val="0"/>
-        </w:trPr>
-        <w:tc>
-          <w:tcPr>
-            <w:vMerge w:val="continue"/>
-            <w:shd w:fill="auto" w:val="clear"/>
-            <w:tcMar>
-              <w:top w:w="100.0" w:type="dxa"/>
-              <w:left w:w="100.0" w:type="dxa"/>
-              <w:bottom w:w="100.0" w:type="dxa"/>
-              <w:right w:w="100.0" w:type="dxa"/>
-            </w:tcMar>
-            <w:vAlign w:val="top"/>
-          </w:tcPr>
-          <w:p>
-            <w:pPr>
-              <w:keepNext w:val="0"/>
-              <w:keepLines w:val="0"/>
-              <w:pageBreakBefore w:val="0"/>
-              <w:widowControl w:val="0"/>
-              <w:pBdr>
-                <w:top w:space="0" w:sz="0" w:val="nil"/>
-                <w:left w:space="0" w:sz="0" w:val="nil"/>
-                <w:bottom w:space="0" w:sz="0" w:val="nil"/>
-                <w:right w:space="0" w:sz="0" w:val="nil"/>
-                <w:between w:space="0" w:sz="0" w:val="nil"/>
-              </w:pBdr>
-              <w:shd w:fill="auto" w:val="clear"/>
-              <w:spacing w:after="0" w:before="0" w:line="240" w:lineRule="auto"/>
-              <w:ind w:left="0" w:right="0" w:firstLine="0"/>
-              <w:jc w:val="center"/>
-              <w:rPr>
-                <w:sz w:val="28"/>
-                <w:szCs w:val="28"/>
-              </w:rPr>
-            </w:pPr>
-            <w:r>
-              <w:rPr>
-                <w:rtl w:val="0"/>
-              </w:rPr>
-            </w:r>
-          </w:p>
-        </w:tc>
-        <w:tc>
-          <w:tcPr>
-            <w:shd w:fill="auto" w:val="clear"/>
-            <w:tcMar>
-              <w:top w:w="100.0" w:type="dxa"/>
-              <w:left w:w="100.0" w:type="dxa"/>
-              <w:bottom w:w="100.0" w:type="dxa"/>
-              <w:right w:w="100.0" w:type="dxa"/>
-            </w:tcMar>
-            <w:vAlign w:val="top"/>
-          </w:tcPr>
-          <w:p>
-            <w:pPr>
-              <w:widowControl w:val="0"/>
-              <w:spacing w:line="360" w:lineRule="auto"/>
-              <w:jc w:val="center"/>
-              <w:rPr>
-                <w:sz w:val="28"/>
-                <w:szCs w:val="28"/>
-              </w:rPr>
-            </w:pPr>
-            <w:r>
-              <w:rPr>
-                <w:sz w:val="28"/>
-                <w:szCs w:val="28"/>
-                <w:rtl w:val="0"/>
-              </w:rPr>
-              <w:t xml:space="preserve">5</w:t>
-            </w:r>
-          </w:p>
-        </w:tc>
-        <w:tc>
-          <w:tcPr>
-            <w:shd w:fill="auto" w:val="clear"/>
-            <w:tcMar>
-              <w:top w:w="100.0" w:type="dxa"/>
-              <w:left w:w="100.0" w:type="dxa"/>
-              <w:bottom w:w="100.0" w:type="dxa"/>
-              <w:right w:w="100.0" w:type="dxa"/>
-            </w:tcMar>
-            <w:vAlign w:val="top"/>
-          </w:tcPr>
-          <w:p>
-            <w:pPr>
-              <w:keepNext w:val="0"/>
-              <w:keepLines w:val="0"/>
-              <w:pageBreakBefore w:val="0"/>
-              <w:widowControl w:val="0"/>
-              <w:pBdr>
-                <w:top w:space="0" w:sz="0" w:val="nil"/>
-                <w:left w:space="0" w:sz="0" w:val="nil"/>
-                <w:bottom w:space="0" w:sz="0" w:val="nil"/>
-                <w:right w:space="0" w:sz="0" w:val="nil"/>
-                <w:between w:space="0" w:sz="0" w:val="nil"/>
-              </w:pBdr>
-              <w:shd w:fill="auto" w:val="clear"/>
-              <w:spacing w:after="0" w:before="0" w:line="360" w:lineRule="auto"/>
-              <w:ind w:left="0" w:right="0" w:firstLine="0"/>
-              <w:jc w:val="center"/>
-              <w:rPr>
-                <w:sz w:val="28"/>
-                <w:szCs w:val="28"/>
-              </w:rPr>
-            </w:pPr>
-            <w:r>
-              <w:rPr>
-                <w:sz w:val="28"/>
-                <w:szCs w:val="28"/>
-                <w:rtl w:val="0"/>
-              </w:rPr>
-              <w:t xml:space="preserve">4.93</w:t>
-            </w:r>
-          </w:p>
-        </w:tc>
-        <w:tc>
-          <w:tcPr>
-            <w:shd w:fill="auto" w:val="clear"/>
-            <w:tcMar>
-              <w:top w:w="100.0" w:type="dxa"/>
-              <w:left w:w="100.0" w:type="dxa"/>
-              <w:bottom w:w="100.0" w:type="dxa"/>
-              <w:right w:w="100.0" w:type="dxa"/>
-            </w:tcMar>
-            <w:vAlign w:val="top"/>
-          </w:tcPr>
-          <w:p>
-            <w:pPr>
-              <w:keepNext w:val="0"/>
-              <w:keepLines w:val="0"/>
-              <w:pageBreakBefore w:val="0"/>
-              <w:widowControl w:val="0"/>
-              <w:pBdr>
-                <w:top w:space="0" w:sz="0" w:val="nil"/>
-                <w:left w:space="0" w:sz="0" w:val="nil"/>
-                <w:bottom w:space="0" w:sz="0" w:val="nil"/>
-                <w:right w:space="0" w:sz="0" w:val="nil"/>
-                <w:between w:space="0" w:sz="0" w:val="nil"/>
-              </w:pBdr>
-              <w:shd w:fill="auto" w:val="clear"/>
-              <w:spacing w:after="0" w:before="0" w:line="360" w:lineRule="auto"/>
-              <w:ind w:left="0" w:right="0" w:firstLine="0"/>
-              <w:jc w:val="center"/>
-              <w:rPr>
-                <w:sz w:val="28"/>
-                <w:szCs w:val="28"/>
-              </w:rPr>
-            </w:pPr>
-            <w:r>
-              <w:rPr>
-                <w:sz w:val="28"/>
-                <w:szCs w:val="28"/>
-                <w:rtl w:val="0"/>
-              </w:rPr>
-              <w:t xml:space="preserve">96</w:t>
-            </w:r>
-          </w:p>
-        </w:tc>
-        <w:tc>
-          <w:tcPr>
-            <w:shd w:fill="auto" w:val="clear"/>
-            <w:tcMar>
-              <w:top w:w="100.0" w:type="dxa"/>
-              <w:left w:w="100.0" w:type="dxa"/>
-              <w:bottom w:w="100.0" w:type="dxa"/>
-              <w:right w:w="100.0" w:type="dxa"/>
-            </w:tcMar>
-            <w:vAlign w:val="top"/>
-          </w:tcPr>
-          <w:p>
-            <w:pPr>
-              <w:keepNext w:val="0"/>
-              <w:keepLines w:val="0"/>
-              <w:pageBreakBefore w:val="0"/>
-              <w:widowControl w:val="0"/>
-              <w:pBdr>
-                <w:top w:space="0" w:sz="0" w:val="nil"/>
-                <w:left w:space="0" w:sz="0" w:val="nil"/>
-                <w:bottom w:space="0" w:sz="0" w:val="nil"/>
-                <w:right w:space="0" w:sz="0" w:val="nil"/>
-                <w:between w:space="0" w:sz="0" w:val="nil"/>
-              </w:pBdr>
-              <w:shd w:fill="auto" w:val="clear"/>
-              <w:spacing w:after="0" w:before="0" w:line="360" w:lineRule="auto"/>
-              <w:ind w:left="0" w:right="0" w:firstLine="0"/>
-              <w:jc w:val="center"/>
-              <w:rPr>
-                <w:sz w:val="28"/>
-                <w:szCs w:val="28"/>
-              </w:rPr>
-            </w:pPr>
-            <w:r>
-              <w:rPr>
-                <w:sz w:val="28"/>
-                <w:szCs w:val="28"/>
-                <w:rtl w:val="0"/>
-              </w:rPr>
-              <w:t xml:space="preserve">753</w:t>
-            </w:r>
-          </w:p>
-        </w:tc>
-        <w:tc>
-          <w:tcPr>
-            <w:shd w:fill="auto" w:val="clear"/>
-            <w:tcMar>
-              <w:top w:w="100.0" w:type="dxa"/>
-              <w:left w:w="100.0" w:type="dxa"/>
-              <w:bottom w:w="100.0" w:type="dxa"/>
-              <w:right w:w="100.0" w:type="dxa"/>
-            </w:tcMar>
-            <w:vAlign w:val="top"/>
-          </w:tcPr>
-          <w:p>
-            <w:pPr>
-              <w:keepNext w:val="0"/>
-              <w:keepLines w:val="0"/>
-              <w:pageBreakBefore w:val="0"/>
-              <w:widowControl w:val="0"/>
-              <w:pBdr>
-                <w:top w:space="0" w:sz="0" w:val="nil"/>
-                <w:left w:space="0" w:sz="0" w:val="nil"/>
-                <w:bottom w:space="0" w:sz="0" w:val="nil"/>
-                <w:right w:space="0" w:sz="0" w:val="nil"/>
-                <w:between w:space="0" w:sz="0" w:val="nil"/>
-              </w:pBdr>
-              <w:shd w:fill="auto" w:val="clear"/>
-              <w:spacing w:after="0" w:before="0" w:line="360" w:lineRule="auto"/>
-              <w:ind w:left="0" w:right="0" w:firstLine="0"/>
-              <w:jc w:val="center"/>
-              <w:rPr>
-                <w:sz w:val="28"/>
-                <w:szCs w:val="28"/>
-              </w:rPr>
-            </w:pPr>
-            <w:r>
-              <w:rPr>
-                <w:sz w:val="28"/>
-                <w:szCs w:val="28"/>
-                <w:rtl w:val="0"/>
-              </w:rPr>
-              <w:t xml:space="preserve">1.3</w:t>
-            </w:r>
-          </w:p>
-        </w:tc>
-        <w:tc>
-          <w:tcPr>
-            <w:shd w:fill="auto" w:val="clear"/>
-            <w:tcMar>
-              <w:top w:w="100.0" w:type="dxa"/>
-              <w:left w:w="100.0" w:type="dxa"/>
-              <w:bottom w:w="100.0" w:type="dxa"/>
-              <w:right w:w="100.0" w:type="dxa"/>
-            </w:tcMar>
-            <w:vAlign w:val="top"/>
-          </w:tcPr>
-          <w:p>
-            <w:pPr>
-              <w:keepNext w:val="0"/>
-              <w:keepLines w:val="0"/>
-              <w:pageBreakBefore w:val="0"/>
-              <w:widowControl w:val="0"/>
-              <w:pBdr>
-                <w:top w:space="0" w:sz="0" w:val="nil"/>
-                <w:left w:space="0" w:sz="0" w:val="nil"/>
-                <w:bottom w:space="0" w:sz="0" w:val="nil"/>
-                <w:right w:space="0" w:sz="0" w:val="nil"/>
-                <w:between w:space="0" w:sz="0" w:val="nil"/>
-              </w:pBdr>
-              <w:shd w:fill="auto" w:val="clear"/>
-              <w:spacing w:after="0" w:before="0" w:line="360" w:lineRule="auto"/>
-              <w:ind w:left="0" w:right="0" w:firstLine="0"/>
-              <w:jc w:val="center"/>
-              <w:rPr>
-                <w:sz w:val="28"/>
-                <w:szCs w:val="28"/>
-              </w:rPr>
-            </w:pPr>
-            <w:r>
-              <w:rPr>
-                <w:sz w:val="28"/>
-                <w:szCs w:val="28"/>
-                <w:rtl w:val="0"/>
-              </w:rPr>
-              <w:t xml:space="preserve">0.113</w:t>
-            </w:r>
-          </w:p>
-        </w:tc>
-      </w:tr>
-      <w:tr>
-        <w:trPr>
-          <w:cantSplit w:val="0"/>
-          <w:trHeight w:val="480" w:hRule="atLeast"/>
-          <w:tblHeader w:val="0"/>
-        </w:trPr>
-        <w:tc>
-          <w:tcPr>
-            <w:vMerge w:val="continue"/>
-            <w:shd w:fill="auto" w:val="clear"/>
-            <w:tcMar>
-              <w:top w:w="100.0" w:type="dxa"/>
-              <w:left w:w="100.0" w:type="dxa"/>
-              <w:bottom w:w="100.0" w:type="dxa"/>
-              <w:right w:w="100.0" w:type="dxa"/>
-            </w:tcMar>
-            <w:vAlign w:val="top"/>
-          </w:tcPr>
-          <w:p>
-            <w:pPr>
-              <w:keepNext w:val="0"/>
-              <w:keepLines w:val="0"/>
-              <w:pageBreakBefore w:val="0"/>
-              <w:widowControl w:val="0"/>
-              <w:pBdr>
-                <w:top w:space="0" w:sz="0" w:val="nil"/>
-                <w:left w:space="0" w:sz="0" w:val="nil"/>
-                <w:bottom w:space="0" w:sz="0" w:val="nil"/>
-                <w:right w:space="0" w:sz="0" w:val="nil"/>
-                <w:between w:space="0" w:sz="0" w:val="nil"/>
-              </w:pBdr>
-              <w:shd w:fill="auto" w:val="clear"/>
-              <w:spacing w:after="0" w:before="0" w:line="240" w:lineRule="auto"/>
-              <w:ind w:left="0" w:right="0" w:firstLine="0"/>
-              <w:jc w:val="center"/>
-              <w:rPr>
-                <w:sz w:val="28"/>
-                <w:szCs w:val="28"/>
-              </w:rPr>
-            </w:pPr>
-            <w:r>
-              <w:rPr>
-                <w:rtl w:val="0"/>
-              </w:rPr>
-            </w:r>
-          </w:p>
-        </w:tc>
-        <w:tc>
-          <w:tcPr>
-            <w:shd w:fill="auto" w:val="clear"/>
-            <w:tcMar>
-              <w:top w:w="100.0" w:type="dxa"/>
-              <w:left w:w="100.0" w:type="dxa"/>
-              <w:bottom w:w="100.0" w:type="dxa"/>
-              <w:right w:w="100.0" w:type="dxa"/>
-            </w:tcMar>
-            <w:vAlign w:val="top"/>
-          </w:tcPr>
-          <w:p>
-            <w:pPr>
-              <w:widowControl w:val="0"/>
-              <w:spacing w:line="360" w:lineRule="auto"/>
-              <w:jc w:val="center"/>
-              <w:rPr>
-                <w:sz w:val="28"/>
-                <w:szCs w:val="28"/>
-              </w:rPr>
-            </w:pPr>
-            <w:r>
-              <w:rPr>
-                <w:sz w:val="28"/>
-                <w:szCs w:val="28"/>
-                <w:rtl w:val="0"/>
-              </w:rPr>
-              <w:t xml:space="preserve">5</w:t>
-            </w:r>
-          </w:p>
-        </w:tc>
-        <w:tc>
-          <w:tcPr>
-            <w:shd w:fill="auto" w:val="clear"/>
-            <w:tcMar>
-              <w:top w:w="100.0" w:type="dxa"/>
-              <w:left w:w="100.0" w:type="dxa"/>
-              <w:bottom w:w="100.0" w:type="dxa"/>
-              <w:right w:w="100.0" w:type="dxa"/>
-            </w:tcMar>
-            <w:vAlign w:val="top"/>
-          </w:tcPr>
-          <w:p>
-            <w:pPr>
-              <w:keepNext w:val="0"/>
-              <w:keepLines w:val="0"/>
-              <w:pageBreakBefore w:val="0"/>
-              <w:widowControl w:val="0"/>
-              <w:pBdr>
-                <w:top w:space="0" w:sz="0" w:val="nil"/>
-                <w:left w:space="0" w:sz="0" w:val="nil"/>
-                <w:bottom w:space="0" w:sz="0" w:val="nil"/>
-                <w:right w:space="0" w:sz="0" w:val="nil"/>
-                <w:between w:space="0" w:sz="0" w:val="nil"/>
-              </w:pBdr>
-              <w:shd w:fill="auto" w:val="clear"/>
-              <w:spacing w:after="0" w:before="0" w:line="360" w:lineRule="auto"/>
-              <w:ind w:left="0" w:right="0" w:firstLine="0"/>
-              <w:jc w:val="center"/>
-              <w:rPr>
-                <w:sz w:val="28"/>
-                <w:szCs w:val="28"/>
-              </w:rPr>
-            </w:pPr>
-            <w:r>
-              <w:rPr>
-                <w:sz w:val="28"/>
-                <w:szCs w:val="28"/>
-                <w:rtl w:val="0"/>
-              </w:rPr>
-              <w:t xml:space="preserve">4.87</w:t>
-            </w:r>
-          </w:p>
-        </w:tc>
-        <w:tc>
-          <w:tcPr>
-            <w:shd w:fill="auto" w:val="clear"/>
-            <w:tcMar>
-              <w:top w:w="100.0" w:type="dxa"/>
-              <w:left w:w="100.0" w:type="dxa"/>
-              <w:bottom w:w="100.0" w:type="dxa"/>
-              <w:right w:w="100.0" w:type="dxa"/>
-            </w:tcMar>
-            <w:vAlign w:val="top"/>
-          </w:tcPr>
-          <w:p>
-            <w:pPr>
-              <w:keepNext w:val="0"/>
-              <w:keepLines w:val="0"/>
-              <w:pageBreakBefore w:val="0"/>
-              <w:widowControl w:val="0"/>
-              <w:pBdr>
-                <w:top w:space="0" w:sz="0" w:val="nil"/>
-                <w:left w:space="0" w:sz="0" w:val="nil"/>
-                <w:bottom w:space="0" w:sz="0" w:val="nil"/>
-                <w:right w:space="0" w:sz="0" w:val="nil"/>
-                <w:between w:space="0" w:sz="0" w:val="nil"/>
-              </w:pBdr>
-              <w:shd w:fill="auto" w:val="clear"/>
-              <w:spacing w:after="0" w:before="0" w:line="360" w:lineRule="auto"/>
-              <w:ind w:left="0" w:right="0" w:firstLine="0"/>
-              <w:jc w:val="center"/>
-              <w:rPr>
-                <w:sz w:val="28"/>
-                <w:szCs w:val="28"/>
-              </w:rPr>
-            </w:pPr>
-            <w:r>
-              <w:rPr>
-                <w:sz w:val="28"/>
-                <w:szCs w:val="28"/>
-                <w:rtl w:val="0"/>
-              </w:rPr>
-              <w:t xml:space="preserve">65</w:t>
-            </w:r>
-          </w:p>
-        </w:tc>
-        <w:tc>
-          <w:tcPr>
-            <w:shd w:fill="auto" w:val="clear"/>
-            <w:tcMar>
-              <w:top w:w="100.0" w:type="dxa"/>
-              <w:left w:w="100.0" w:type="dxa"/>
-              <w:bottom w:w="100.0" w:type="dxa"/>
-              <w:right w:w="100.0" w:type="dxa"/>
-            </w:tcMar>
-            <w:vAlign w:val="top"/>
-          </w:tcPr>
-          <w:p>
-            <w:pPr>
-              <w:keepNext w:val="0"/>
-              <w:keepLines w:val="0"/>
-              <w:pageBreakBefore w:val="0"/>
-              <w:widowControl w:val="0"/>
-              <w:pBdr>
-                <w:top w:space="0" w:sz="0" w:val="nil"/>
-                <w:left w:space="0" w:sz="0" w:val="nil"/>
-                <w:bottom w:space="0" w:sz="0" w:val="nil"/>
-                <w:right w:space="0" w:sz="0" w:val="nil"/>
-                <w:between w:space="0" w:sz="0" w:val="nil"/>
-              </w:pBdr>
-              <w:shd w:fill="auto" w:val="clear"/>
-              <w:spacing w:after="0" w:before="0" w:line="360" w:lineRule="auto"/>
-              <w:ind w:left="0" w:right="0" w:firstLine="0"/>
-              <w:jc w:val="center"/>
-              <w:rPr>
-                <w:sz w:val="28"/>
-                <w:szCs w:val="28"/>
-              </w:rPr>
-            </w:pPr>
-            <w:r>
-              <w:rPr>
-                <w:sz w:val="28"/>
-                <w:szCs w:val="28"/>
-                <w:rtl w:val="0"/>
-              </w:rPr>
-              <w:t xml:space="preserve">686</w:t>
-            </w:r>
-          </w:p>
-        </w:tc>
-        <w:tc>
-          <w:tcPr>
-            <w:shd w:fill="auto" w:val="clear"/>
-            <w:tcMar>
-              <w:top w:w="100.0" w:type="dxa"/>
-              <w:left w:w="100.0" w:type="dxa"/>
-              <w:bottom w:w="100.0" w:type="dxa"/>
-              <w:right w:w="100.0" w:type="dxa"/>
-            </w:tcMar>
-            <w:vAlign w:val="top"/>
-          </w:tcPr>
-          <w:p>
-            <w:pPr>
-              <w:keepNext w:val="0"/>
-              <w:keepLines w:val="0"/>
-              <w:pageBreakBefore w:val="0"/>
-              <w:widowControl w:val="0"/>
-              <w:pBdr>
-                <w:top w:space="0" w:sz="0" w:val="nil"/>
-                <w:left w:space="0" w:sz="0" w:val="nil"/>
-                <w:bottom w:space="0" w:sz="0" w:val="nil"/>
-                <w:right w:space="0" w:sz="0" w:val="nil"/>
-                <w:between w:space="0" w:sz="0" w:val="nil"/>
-              </w:pBdr>
-              <w:shd w:fill="auto" w:val="clear"/>
-              <w:spacing w:after="0" w:before="0" w:line="360" w:lineRule="auto"/>
-              <w:ind w:left="0" w:right="0" w:firstLine="0"/>
-              <w:jc w:val="center"/>
-              <w:rPr>
-                <w:sz w:val="28"/>
-                <w:szCs w:val="28"/>
-              </w:rPr>
-            </w:pPr>
-            <w:r>
-              <w:rPr>
-                <w:sz w:val="28"/>
-                <w:szCs w:val="28"/>
-                <w:rtl w:val="0"/>
-              </w:rPr>
-              <w:t xml:space="preserve">0.75</w:t>
-            </w:r>
-          </w:p>
-        </w:tc>
-        <w:tc>
-          <w:tcPr>
-            <w:shd w:fill="auto" w:val="clear"/>
-            <w:tcMar>
-              <w:top w:w="100.0" w:type="dxa"/>
-              <w:left w:w="100.0" w:type="dxa"/>
-              <w:bottom w:w="100.0" w:type="dxa"/>
-              <w:right w:w="100.0" w:type="dxa"/>
-            </w:tcMar>
-            <w:vAlign w:val="top"/>
-          </w:tcPr>
-          <w:p>
-            <w:pPr>
-              <w:keepNext w:val="0"/>
-              <w:keepLines w:val="0"/>
-              <w:pageBreakBefore w:val="0"/>
-              <w:widowControl w:val="0"/>
-              <w:pBdr>
-                <w:top w:space="0" w:sz="0" w:val="nil"/>
-                <w:left w:space="0" w:sz="0" w:val="nil"/>
-                <w:bottom w:space="0" w:sz="0" w:val="nil"/>
-                <w:right w:space="0" w:sz="0" w:val="nil"/>
-                <w:between w:space="0" w:sz="0" w:val="nil"/>
-              </w:pBdr>
-              <w:shd w:fill="auto" w:val="clear"/>
-              <w:spacing w:after="0" w:before="0" w:line="360" w:lineRule="auto"/>
-              <w:ind w:left="0" w:right="0" w:firstLine="0"/>
-              <w:jc w:val="center"/>
-              <w:rPr>
-                <w:sz w:val="28"/>
-                <w:szCs w:val="28"/>
-              </w:rPr>
-            </w:pPr>
-            <w:r>
-              <w:rPr>
-                <w:sz w:val="28"/>
-                <w:szCs w:val="28"/>
-                <w:rtl w:val="0"/>
-              </w:rPr>
-              <w:t xml:space="preserve">0.087</w:t>
-            </w:r>
-          </w:p>
-        </w:tc>
-      </w:tr>
-      <w:tr>
-        <w:trPr>
-          <w:cantSplit w:val="0"/>
-          <w:trHeight w:val="480" w:hRule="atLeast"/>
-          <w:tblHeader w:val="0"/>
-        </w:trPr>
-        <w:tc>
-          <w:tcPr>
-            <w:vMerge w:val="restart"/>
-            <w:shd w:fill="auto" w:val="clear"/>
-            <w:tcMar>
-              <w:top w:w="100.0" w:type="dxa"/>
-              <w:left w:w="100.0" w:type="dxa"/>
-              <w:bottom w:w="100.0" w:type="dxa"/>
-              <w:right w:w="100.0" w:type="dxa"/>
-            </w:tcMar>
-            <w:vAlign w:val="top"/>
-          </w:tcPr>
-          <w:p>
-            <w:pPr>
-              <w:keepNext w:val="0"/>
-              <w:keepLines w:val="0"/>
-              <w:pageBreakBefore w:val="0"/>
-              <w:widowControl w:val="0"/>
-              <w:pBdr>
-                <w:top w:space="0" w:sz="0" w:val="nil"/>
-                <w:left w:space="0" w:sz="0" w:val="nil"/>
-                <w:bottom w:space="0" w:sz="0" w:val="nil"/>
-                <w:right w:space="0" w:sz="0" w:val="nil"/>
-                <w:between w:space="0" w:sz="0" w:val="nil"/>
-              </w:pBdr>
-              <w:shd w:fill="auto" w:val="clear"/>
-              <w:spacing w:after="0" w:before="0" w:line="240" w:lineRule="auto"/>
-              <w:ind w:left="0" w:right="0" w:firstLine="0"/>
-              <w:jc w:val="center"/>
-              <w:rPr>
-                <w:sz w:val="28"/>
-                <w:szCs w:val="28"/>
-              </w:rPr>
-            </w:pPr>
-            <w:r>
-              <w:rPr>
-                <w:rtl w:val="0"/>
-              </w:rPr>
-            </w:r>
-          </w:p>
-          <w:p>
-            <w:pPr>
-              <w:keepNext w:val="0"/>
-              <w:keepLines w:val="0"/>
-              <w:pageBreakBefore w:val="0"/>
-              <w:widowControl w:val="0"/>
-              <w:pBdr>
-                <w:top w:space="0" w:sz="0" w:val="nil"/>
-                <w:left w:space="0" w:sz="0" w:val="nil"/>
-                <w:bottom w:space="0" w:sz="0" w:val="nil"/>
-                <w:right w:space="0" w:sz="0" w:val="nil"/>
-                <w:between w:space="0" w:sz="0" w:val="nil"/>
-              </w:pBdr>
-              <w:shd w:fill="auto" w:val="clear"/>
-              <w:spacing w:after="0" w:before="0" w:line="240" w:lineRule="auto"/>
-              <w:ind w:left="0" w:right="0" w:firstLine="0"/>
-              <w:jc w:val="center"/>
-              <w:rPr>
-                <w:sz w:val="28"/>
-                <w:szCs w:val="28"/>
-              </w:rPr>
-            </w:pPr>
-            <w:r>
-              <w:rPr>
-                <w:rtl w:val="0"/>
-              </w:rPr>
-            </w:r>
-          </w:p>
-          <w:p>
-            <w:pPr>
-              <w:keepNext w:val="0"/>
-              <w:keepLines w:val="0"/>
-              <w:pageBreakBefore w:val="0"/>
-              <w:widowControl w:val="0"/>
-              <w:pBdr>
-                <w:top w:space="0" w:sz="0" w:val="nil"/>
-                <w:left w:space="0" w:sz="0" w:val="nil"/>
-                <w:bottom w:space="0" w:sz="0" w:val="nil"/>
-                <w:right w:space="0" w:sz="0" w:val="nil"/>
-                <w:between w:space="0" w:sz="0" w:val="nil"/>
-              </w:pBdr>
-              <w:shd w:fill="auto" w:val="clear"/>
-              <w:spacing w:after="200" w:before="200" w:line="240" w:lineRule="auto"/>
-              <w:ind w:left="0" w:right="0" w:firstLine="0"/>
-              <w:jc w:val="center"/>
-              <w:rPr>
-                <w:sz w:val="28"/>
-                <w:szCs w:val="28"/>
-              </w:rPr>
-            </w:pPr>
-            <w:r>
-              <w:rPr>
-                <w:sz w:val="28"/>
-                <w:szCs w:val="28"/>
-                <w:rtl w:val="0"/>
-              </w:rPr>
-              <w:t xml:space="preserve">5000</w:t>
-            </w:r>
-          </w:p>
-        </w:tc>
-        <w:tc>
-          <w:tcPr>
-            <w:shd w:fill="auto" w:val="clear"/>
-            <w:tcMar>
-              <w:top w:w="100.0" w:type="dxa"/>
-              <w:left w:w="100.0" w:type="dxa"/>
-              <w:bottom w:w="100.0" w:type="dxa"/>
-              <w:right w:w="100.0" w:type="dxa"/>
-            </w:tcMar>
-            <w:vAlign w:val="top"/>
-          </w:tcPr>
-          <w:p>
-            <w:pPr>
-              <w:widowControl w:val="0"/>
-              <w:spacing w:line="360" w:lineRule="auto"/>
-              <w:jc w:val="center"/>
-              <w:rPr>
-                <w:sz w:val="28"/>
-                <w:szCs w:val="28"/>
-              </w:rPr>
-            </w:pPr>
-            <w:r>
-              <w:rPr>
-                <w:sz w:val="28"/>
-                <w:szCs w:val="28"/>
-                <w:rtl w:val="0"/>
-              </w:rPr>
-              <w:t xml:space="preserve">4.75</w:t>
-            </w:r>
-          </w:p>
-        </w:tc>
-        <w:tc>
-          <w:tcPr>
-            <w:shd w:fill="auto" w:val="clear"/>
-            <w:tcMar>
-              <w:top w:w="100.0" w:type="dxa"/>
-              <w:left w:w="100.0" w:type="dxa"/>
-              <w:bottom w:w="100.0" w:type="dxa"/>
-              <w:right w:w="100.0" w:type="dxa"/>
-            </w:tcMar>
-            <w:vAlign w:val="top"/>
-          </w:tcPr>
-          <w:p>
-            <w:pPr>
-              <w:keepNext w:val="0"/>
-              <w:keepLines w:val="0"/>
-              <w:pageBreakBefore w:val="0"/>
-              <w:widowControl w:val="0"/>
-              <w:pBdr>
-                <w:top w:space="0" w:sz="0" w:val="nil"/>
-                <w:left w:space="0" w:sz="0" w:val="nil"/>
-                <w:bottom w:space="0" w:sz="0" w:val="nil"/>
-                <w:right w:space="0" w:sz="0" w:val="nil"/>
-                <w:between w:space="0" w:sz="0" w:val="nil"/>
-              </w:pBdr>
-              <w:shd w:fill="auto" w:val="clear"/>
-              <w:spacing w:after="0" w:before="0" w:line="360" w:lineRule="auto"/>
-              <w:ind w:left="0" w:right="0" w:firstLine="0"/>
-              <w:jc w:val="center"/>
-              <w:rPr>
-                <w:sz w:val="28"/>
-                <w:szCs w:val="28"/>
-              </w:rPr>
-            </w:pPr>
-            <w:r>
-              <w:rPr>
-                <w:sz w:val="28"/>
-                <w:szCs w:val="28"/>
-                <w:rtl w:val="0"/>
-              </w:rPr>
-              <w:t xml:space="preserve">4.95</w:t>
-            </w:r>
-          </w:p>
-        </w:tc>
-        <w:tc>
-          <w:tcPr>
-            <w:shd w:fill="auto" w:val="clear"/>
-            <w:tcMar>
-              <w:top w:w="100.0" w:type="dxa"/>
-              <w:left w:w="100.0" w:type="dxa"/>
-              <w:bottom w:w="100.0" w:type="dxa"/>
-              <w:right w:w="100.0" w:type="dxa"/>
-            </w:tcMar>
-            <w:vAlign w:val="top"/>
-          </w:tcPr>
-          <w:p>
-            <w:pPr>
-              <w:keepNext w:val="0"/>
-              <w:keepLines w:val="0"/>
-              <w:pageBreakBefore w:val="0"/>
-              <w:widowControl w:val="0"/>
-              <w:pBdr>
-                <w:top w:space="0" w:sz="0" w:val="nil"/>
-                <w:left w:space="0" w:sz="0" w:val="nil"/>
-                <w:bottom w:space="0" w:sz="0" w:val="nil"/>
-                <w:right w:space="0" w:sz="0" w:val="nil"/>
-                <w:between w:space="0" w:sz="0" w:val="nil"/>
-              </w:pBdr>
-              <w:shd w:fill="auto" w:val="clear"/>
-              <w:spacing w:after="0" w:before="0" w:line="360" w:lineRule="auto"/>
-              <w:ind w:left="0" w:right="0" w:firstLine="0"/>
-              <w:jc w:val="center"/>
-              <w:rPr>
-                <w:sz w:val="28"/>
-                <w:szCs w:val="28"/>
-              </w:rPr>
-            </w:pPr>
-            <w:r>
-              <w:rPr>
-                <w:sz w:val="28"/>
-                <w:szCs w:val="28"/>
-                <w:rtl w:val="0"/>
-              </w:rPr>
-              <w:t xml:space="preserve">159</w:t>
-            </w:r>
-          </w:p>
-        </w:tc>
-        <w:tc>
-          <w:tcPr>
-            <w:shd w:fill="auto" w:val="clear"/>
-            <w:tcMar>
-              <w:top w:w="100.0" w:type="dxa"/>
-              <w:left w:w="100.0" w:type="dxa"/>
-              <w:bottom w:w="100.0" w:type="dxa"/>
-              <w:right w:w="100.0" w:type="dxa"/>
-            </w:tcMar>
-            <w:vAlign w:val="top"/>
-          </w:tcPr>
-          <w:p>
-            <w:pPr>
-              <w:keepNext w:val="0"/>
-              <w:keepLines w:val="0"/>
-              <w:pageBreakBefore w:val="0"/>
-              <w:widowControl w:val="0"/>
-              <w:pBdr>
-                <w:top w:space="0" w:sz="0" w:val="nil"/>
-                <w:left w:space="0" w:sz="0" w:val="nil"/>
-                <w:bottom w:space="0" w:sz="0" w:val="nil"/>
-                <w:right w:space="0" w:sz="0" w:val="nil"/>
-                <w:between w:space="0" w:sz="0" w:val="nil"/>
-              </w:pBdr>
-              <w:shd w:fill="auto" w:val="clear"/>
-              <w:spacing w:after="0" w:before="0" w:line="360" w:lineRule="auto"/>
-              <w:ind w:left="0" w:right="0" w:firstLine="0"/>
-              <w:jc w:val="center"/>
-              <w:rPr>
-                <w:sz w:val="28"/>
-                <w:szCs w:val="28"/>
-              </w:rPr>
-            </w:pPr>
-            <w:r>
-              <w:rPr>
-                <w:sz w:val="28"/>
-                <w:szCs w:val="28"/>
-                <w:rtl w:val="0"/>
-              </w:rPr>
-              <w:t xml:space="preserve">872</w:t>
-            </w:r>
-          </w:p>
-        </w:tc>
-        <w:tc>
-          <w:tcPr>
-            <w:shd w:fill="auto" w:val="clear"/>
-            <w:tcMar>
-              <w:top w:w="100.0" w:type="dxa"/>
-              <w:left w:w="100.0" w:type="dxa"/>
-              <w:bottom w:w="100.0" w:type="dxa"/>
-              <w:right w:w="100.0" w:type="dxa"/>
-            </w:tcMar>
-            <w:vAlign w:val="top"/>
-          </w:tcPr>
-          <w:p>
-            <w:pPr>
-              <w:keepNext w:val="0"/>
-              <w:keepLines w:val="0"/>
-              <w:pageBreakBefore w:val="0"/>
-              <w:widowControl w:val="0"/>
-              <w:pBdr>
-                <w:top w:space="0" w:sz="0" w:val="nil"/>
-                <w:left w:space="0" w:sz="0" w:val="nil"/>
-                <w:bottom w:space="0" w:sz="0" w:val="nil"/>
-                <w:right w:space="0" w:sz="0" w:val="nil"/>
-                <w:between w:space="0" w:sz="0" w:val="nil"/>
-              </w:pBdr>
-              <w:shd w:fill="auto" w:val="clear"/>
-              <w:spacing w:after="0" w:before="0" w:line="360" w:lineRule="auto"/>
-              <w:ind w:left="0" w:right="0" w:firstLine="0"/>
-              <w:jc w:val="center"/>
-              <w:rPr>
-                <w:sz w:val="28"/>
-                <w:szCs w:val="28"/>
-              </w:rPr>
-            </w:pPr>
-            <w:r>
-              <w:rPr>
-                <w:sz w:val="28"/>
-                <w:szCs w:val="28"/>
-                <w:rtl w:val="0"/>
-              </w:rPr>
-              <w:t xml:space="preserve">2.256</w:t>
-            </w:r>
-          </w:p>
-        </w:tc>
-        <w:tc>
-          <w:tcPr>
-            <w:shd w:fill="auto" w:val="clear"/>
-            <w:tcMar>
-              <w:top w:w="100.0" w:type="dxa"/>
-              <w:left w:w="100.0" w:type="dxa"/>
-              <w:bottom w:w="100.0" w:type="dxa"/>
-              <w:right w:w="100.0" w:type="dxa"/>
-            </w:tcMar>
-            <w:vAlign w:val="top"/>
-          </w:tcPr>
-          <w:p>
-            <w:pPr>
-              <w:keepNext w:val="0"/>
-              <w:keepLines w:val="0"/>
-              <w:pageBreakBefore w:val="0"/>
-              <w:widowControl w:val="0"/>
-              <w:pBdr>
-                <w:top w:space="0" w:sz="0" w:val="nil"/>
-                <w:left w:space="0" w:sz="0" w:val="nil"/>
-                <w:bottom w:space="0" w:sz="0" w:val="nil"/>
-                <w:right w:space="0" w:sz="0" w:val="nil"/>
-                <w:between w:space="0" w:sz="0" w:val="nil"/>
-              </w:pBdr>
-              <w:shd w:fill="auto" w:val="clear"/>
-              <w:spacing w:after="0" w:before="0" w:line="360" w:lineRule="auto"/>
-              <w:ind w:left="0" w:right="0" w:firstLine="0"/>
-              <w:jc w:val="center"/>
-              <w:rPr>
-                <w:sz w:val="28"/>
-                <w:szCs w:val="28"/>
-              </w:rPr>
-            </w:pPr>
-            <w:r>
-              <w:rPr>
-                <w:sz w:val="28"/>
-                <w:szCs w:val="28"/>
-                <w:rtl w:val="0"/>
-              </w:rPr>
-              <w:t xml:space="preserve">0.15</w:t>
-            </w:r>
-          </w:p>
-        </w:tc>
-      </w:tr>
-      <w:tr>
-        <w:trPr>
-          <w:cantSplit w:val="0"/>
-          <w:trHeight w:val="480" w:hRule="atLeast"/>
-          <w:tblHeader w:val="0"/>
-        </w:trPr>
-        <w:tc>
-          <w:tcPr>
-            <w:vMerge w:val="continue"/>
-            <w:shd w:fill="auto" w:val="clear"/>
-            <w:tcMar>
-              <w:top w:w="100.0" w:type="dxa"/>
-              <w:left w:w="100.0" w:type="dxa"/>
-              <w:bottom w:w="100.0" w:type="dxa"/>
-              <w:right w:w="100.0" w:type="dxa"/>
-            </w:tcMar>
-            <w:vAlign w:val="top"/>
-          </w:tcPr>
-          <w:p>
-            <w:pPr>
-              <w:keepNext w:val="0"/>
-              <w:keepLines w:val="0"/>
-              <w:pageBreakBefore w:val="0"/>
-              <w:widowControl w:val="0"/>
-              <w:pBdr>
-                <w:top w:space="0" w:sz="0" w:val="nil"/>
-                <w:left w:space="0" w:sz="0" w:val="nil"/>
-                <w:bottom w:space="0" w:sz="0" w:val="nil"/>
-                <w:right w:space="0" w:sz="0" w:val="nil"/>
-                <w:between w:space="0" w:sz="0" w:val="nil"/>
-              </w:pBdr>
-              <w:shd w:fill="auto" w:val="clear"/>
-              <w:spacing w:after="0" w:before="0" w:line="240" w:lineRule="auto"/>
-              <w:ind w:left="0" w:right="0" w:firstLine="0"/>
-              <w:jc w:val="center"/>
-              <w:rPr>
-                <w:sz w:val="28"/>
-                <w:szCs w:val="28"/>
-              </w:rPr>
-            </w:pPr>
-            <w:r>
-              <w:rPr>
-                <w:rtl w:val="0"/>
-              </w:rPr>
-            </w:r>
-          </w:p>
-        </w:tc>
-        <w:tc>
-          <w:tcPr>
-            <w:shd w:fill="auto" w:val="clear"/>
-            <w:tcMar>
-              <w:top w:w="100.0" w:type="dxa"/>
-              <w:left w:w="100.0" w:type="dxa"/>
-              <w:bottom w:w="100.0" w:type="dxa"/>
-              <w:right w:w="100.0" w:type="dxa"/>
-            </w:tcMar>
-            <w:vAlign w:val="top"/>
-          </w:tcPr>
-          <w:p>
-            <w:pPr>
-              <w:widowControl w:val="0"/>
-              <w:spacing w:line="360" w:lineRule="auto"/>
-              <w:jc w:val="center"/>
-              <w:rPr>
-                <w:sz w:val="28"/>
-                <w:szCs w:val="28"/>
-              </w:rPr>
-            </w:pPr>
-            <w:r>
-              <w:rPr>
-                <w:sz w:val="28"/>
-                <w:szCs w:val="28"/>
-                <w:rtl w:val="0"/>
-              </w:rPr>
-              <w:t xml:space="preserve">4.75</w:t>
-            </w:r>
-          </w:p>
-        </w:tc>
-        <w:tc>
-          <w:tcPr>
-            <w:shd w:fill="auto" w:val="clear"/>
-            <w:tcMar>
-              <w:top w:w="100.0" w:type="dxa"/>
-              <w:left w:w="100.0" w:type="dxa"/>
-              <w:bottom w:w="100.0" w:type="dxa"/>
-              <w:right w:w="100.0" w:type="dxa"/>
-            </w:tcMar>
-            <w:vAlign w:val="top"/>
-          </w:tcPr>
-          <w:p>
-            <w:pPr>
-              <w:keepNext w:val="0"/>
-              <w:keepLines w:val="0"/>
-              <w:pageBreakBefore w:val="0"/>
-              <w:widowControl w:val="0"/>
-              <w:pBdr>
-                <w:top w:space="0" w:sz="0" w:val="nil"/>
-                <w:left w:space="0" w:sz="0" w:val="nil"/>
-                <w:bottom w:space="0" w:sz="0" w:val="nil"/>
-                <w:right w:space="0" w:sz="0" w:val="nil"/>
-                <w:between w:space="0" w:sz="0" w:val="nil"/>
-              </w:pBdr>
-              <w:shd w:fill="auto" w:val="clear"/>
-              <w:spacing w:after="0" w:before="0" w:line="360" w:lineRule="auto"/>
-              <w:ind w:left="0" w:right="0" w:firstLine="0"/>
-              <w:jc w:val="center"/>
-              <w:rPr>
-                <w:sz w:val="28"/>
-                <w:szCs w:val="28"/>
-              </w:rPr>
-            </w:pPr>
-            <w:r>
-              <w:rPr>
-                <w:sz w:val="28"/>
-                <w:szCs w:val="28"/>
-                <w:rtl w:val="0"/>
-              </w:rPr>
-              <w:t xml:space="preserve">4.88</w:t>
-            </w:r>
-          </w:p>
-        </w:tc>
-        <w:tc>
-          <w:tcPr>
-            <w:shd w:fill="auto" w:val="clear"/>
-            <w:tcMar>
-              <w:top w:w="100.0" w:type="dxa"/>
-              <w:left w:w="100.0" w:type="dxa"/>
-              <w:bottom w:w="100.0" w:type="dxa"/>
-              <w:right w:w="100.0" w:type="dxa"/>
-            </w:tcMar>
-            <w:vAlign w:val="top"/>
-          </w:tcPr>
-          <w:p>
-            <w:pPr>
-              <w:keepNext w:val="0"/>
-              <w:keepLines w:val="0"/>
-              <w:pageBreakBefore w:val="0"/>
-              <w:widowControl w:val="0"/>
-              <w:pBdr>
-                <w:top w:space="0" w:sz="0" w:val="nil"/>
-                <w:left w:space="0" w:sz="0" w:val="nil"/>
-                <w:bottom w:space="0" w:sz="0" w:val="nil"/>
-                <w:right w:space="0" w:sz="0" w:val="nil"/>
-                <w:between w:space="0" w:sz="0" w:val="nil"/>
-              </w:pBdr>
-              <w:shd w:fill="auto" w:val="clear"/>
-              <w:spacing w:after="0" w:before="0" w:line="360" w:lineRule="auto"/>
-              <w:ind w:left="0" w:right="0" w:firstLine="0"/>
-              <w:jc w:val="center"/>
-              <w:rPr>
-                <w:sz w:val="28"/>
-                <w:szCs w:val="28"/>
-              </w:rPr>
-            </w:pPr>
-            <w:r>
-              <w:rPr>
-                <w:sz w:val="28"/>
-                <w:szCs w:val="28"/>
-                <w:rtl w:val="0"/>
-              </w:rPr>
-              <w:t xml:space="preserve">84</w:t>
-            </w:r>
-          </w:p>
-        </w:tc>
-        <w:tc>
-          <w:tcPr>
-            <w:shd w:fill="auto" w:val="clear"/>
-            <w:tcMar>
-              <w:top w:w="100.0" w:type="dxa"/>
-              <w:left w:w="100.0" w:type="dxa"/>
-              <w:bottom w:w="100.0" w:type="dxa"/>
-              <w:right w:w="100.0" w:type="dxa"/>
-            </w:tcMar>
-            <w:vAlign w:val="top"/>
-          </w:tcPr>
-          <w:p>
-            <w:pPr>
-              <w:keepNext w:val="0"/>
-              <w:keepLines w:val="0"/>
-              <w:pageBreakBefore w:val="0"/>
-              <w:widowControl w:val="0"/>
-              <w:pBdr>
-                <w:top w:space="0" w:sz="0" w:val="nil"/>
-                <w:left w:space="0" w:sz="0" w:val="nil"/>
-                <w:bottom w:space="0" w:sz="0" w:val="nil"/>
-                <w:right w:space="0" w:sz="0" w:val="nil"/>
-                <w:between w:space="0" w:sz="0" w:val="nil"/>
-              </w:pBdr>
-              <w:shd w:fill="auto" w:val="clear"/>
-              <w:spacing w:after="0" w:before="0" w:line="360" w:lineRule="auto"/>
-              <w:ind w:left="0" w:right="0" w:firstLine="0"/>
-              <w:jc w:val="center"/>
-              <w:rPr>
-                <w:sz w:val="28"/>
-                <w:szCs w:val="28"/>
-              </w:rPr>
-            </w:pPr>
-            <w:r>
-              <w:rPr>
-                <w:sz w:val="28"/>
-                <w:szCs w:val="28"/>
-                <w:rtl w:val="0"/>
-              </w:rPr>
-              <w:t xml:space="preserve">783</w:t>
-            </w:r>
-          </w:p>
-        </w:tc>
-        <w:tc>
-          <w:tcPr>
-            <w:shd w:fill="auto" w:val="clear"/>
-            <w:tcMar>
-              <w:top w:w="100.0" w:type="dxa"/>
-              <w:left w:w="100.0" w:type="dxa"/>
-              <w:bottom w:w="100.0" w:type="dxa"/>
-              <w:right w:w="100.0" w:type="dxa"/>
-            </w:tcMar>
-            <w:vAlign w:val="top"/>
-          </w:tcPr>
-          <w:p>
-            <w:pPr>
-              <w:keepNext w:val="0"/>
-              <w:keepLines w:val="0"/>
-              <w:pageBreakBefore w:val="0"/>
-              <w:widowControl w:val="0"/>
-              <w:pBdr>
-                <w:top w:space="0" w:sz="0" w:val="nil"/>
-                <w:left w:space="0" w:sz="0" w:val="nil"/>
-                <w:bottom w:space="0" w:sz="0" w:val="nil"/>
-                <w:right w:space="0" w:sz="0" w:val="nil"/>
-                <w:between w:space="0" w:sz="0" w:val="nil"/>
-              </w:pBdr>
-              <w:shd w:fill="auto" w:val="clear"/>
-              <w:spacing w:after="0" w:before="0" w:line="360" w:lineRule="auto"/>
-              <w:ind w:left="0" w:right="0" w:firstLine="0"/>
-              <w:jc w:val="center"/>
-              <w:rPr>
-                <w:sz w:val="28"/>
-                <w:szCs w:val="28"/>
-              </w:rPr>
-            </w:pPr>
-            <w:r>
-              <w:rPr>
-                <w:sz w:val="28"/>
-                <w:szCs w:val="28"/>
-                <w:rtl w:val="0"/>
-              </w:rPr>
-              <w:t xml:space="preserve">1.46</w:t>
-            </w:r>
-          </w:p>
-        </w:tc>
-        <w:tc>
-          <w:tcPr>
-            <w:shd w:fill="auto" w:val="clear"/>
-            <w:tcMar>
-              <w:top w:w="100.0" w:type="dxa"/>
-              <w:left w:w="100.0" w:type="dxa"/>
-              <w:bottom w:w="100.0" w:type="dxa"/>
-              <w:right w:w="100.0" w:type="dxa"/>
-            </w:tcMar>
-            <w:vAlign w:val="top"/>
-          </w:tcPr>
-          <w:p>
-            <w:pPr>
-              <w:keepNext w:val="0"/>
-              <w:keepLines w:val="0"/>
-              <w:pageBreakBefore w:val="0"/>
-              <w:widowControl w:val="0"/>
-              <w:pBdr>
-                <w:top w:space="0" w:sz="0" w:val="nil"/>
-                <w:left w:space="0" w:sz="0" w:val="nil"/>
-                <w:bottom w:space="0" w:sz="0" w:val="nil"/>
-                <w:right w:space="0" w:sz="0" w:val="nil"/>
-                <w:between w:space="0" w:sz="0" w:val="nil"/>
-              </w:pBdr>
-              <w:shd w:fill="auto" w:val="clear"/>
-              <w:spacing w:after="0" w:before="0" w:line="360" w:lineRule="auto"/>
-              <w:ind w:left="0" w:right="0" w:firstLine="0"/>
-              <w:jc w:val="center"/>
-              <w:rPr>
-                <w:sz w:val="28"/>
-                <w:szCs w:val="28"/>
-              </w:rPr>
-            </w:pPr>
-            <w:r>
-              <w:rPr>
-                <w:sz w:val="28"/>
-                <w:szCs w:val="28"/>
-                <w:rtl w:val="0"/>
-              </w:rPr>
-              <w:t xml:space="preserve">0.097</w:t>
-            </w:r>
-          </w:p>
-        </w:tc>
-      </w:tr>
-      <w:tr>
-        <w:trPr>
-          <w:cantSplit w:val="0"/>
-          <w:trHeight w:val="480" w:hRule="atLeast"/>
-          <w:tblHeader w:val="0"/>
-        </w:trPr>
-        <w:tc>
-          <w:tcPr>
-            <w:vMerge w:val="continue"/>
-            <w:shd w:fill="auto" w:val="clear"/>
-            <w:tcMar>
-              <w:top w:w="100.0" w:type="dxa"/>
-              <w:left w:w="100.0" w:type="dxa"/>
-              <w:bottom w:w="100.0" w:type="dxa"/>
-              <w:right w:w="100.0" w:type="dxa"/>
-            </w:tcMar>
-            <w:vAlign w:val="top"/>
-          </w:tcPr>
-          <w:p>
-            <w:pPr>
-              <w:keepNext w:val="0"/>
-              <w:keepLines w:val="0"/>
-              <w:pageBreakBefore w:val="0"/>
-              <w:widowControl w:val="0"/>
-              <w:pBdr>
-                <w:top w:space="0" w:sz="0" w:val="nil"/>
-                <w:left w:space="0" w:sz="0" w:val="nil"/>
-                <w:bottom w:space="0" w:sz="0" w:val="nil"/>
-                <w:right w:space="0" w:sz="0" w:val="nil"/>
-                <w:between w:space="0" w:sz="0" w:val="nil"/>
-              </w:pBdr>
-              <w:shd w:fill="auto" w:val="clear"/>
-              <w:spacing w:after="0" w:before="0" w:line="240" w:lineRule="auto"/>
-              <w:ind w:left="0" w:right="0" w:firstLine="0"/>
-              <w:jc w:val="center"/>
-              <w:rPr>
-                <w:sz w:val="28"/>
-                <w:szCs w:val="28"/>
-              </w:rPr>
-            </w:pPr>
-            <w:r>
-              <w:rPr>
-                <w:rtl w:val="0"/>
-              </w:rPr>
-            </w:r>
-          </w:p>
-        </w:tc>
-        <w:tc>
-          <w:tcPr>
-            <w:shd w:fill="auto" w:val="clear"/>
-            <w:tcMar>
-              <w:top w:w="100.0" w:type="dxa"/>
-              <w:left w:w="100.0" w:type="dxa"/>
-              <w:bottom w:w="100.0" w:type="dxa"/>
-              <w:right w:w="100.0" w:type="dxa"/>
-            </w:tcMar>
-            <w:vAlign w:val="top"/>
-          </w:tcPr>
-          <w:p>
-            <w:pPr>
-              <w:widowControl w:val="0"/>
-              <w:spacing w:line="360" w:lineRule="auto"/>
-              <w:jc w:val="center"/>
-              <w:rPr>
-                <w:sz w:val="28"/>
-                <w:szCs w:val="28"/>
-              </w:rPr>
-            </w:pPr>
-            <w:r>
-              <w:rPr>
-                <w:sz w:val="28"/>
-                <w:szCs w:val="28"/>
-                <w:rtl w:val="0"/>
-              </w:rPr>
-              <w:t xml:space="preserve">4.75</w:t>
-            </w:r>
-          </w:p>
-        </w:tc>
-        <w:tc>
-          <w:tcPr>
-            <w:shd w:fill="auto" w:val="clear"/>
-            <w:tcMar>
-              <w:top w:w="100.0" w:type="dxa"/>
-              <w:left w:w="100.0" w:type="dxa"/>
-              <w:bottom w:w="100.0" w:type="dxa"/>
-              <w:right w:w="100.0" w:type="dxa"/>
-            </w:tcMar>
-            <w:vAlign w:val="top"/>
-          </w:tcPr>
-          <w:p>
-            <w:pPr>
-              <w:keepNext w:val="0"/>
-              <w:keepLines w:val="0"/>
-              <w:pageBreakBefore w:val="0"/>
-              <w:widowControl w:val="0"/>
-              <w:pBdr>
-                <w:top w:space="0" w:sz="0" w:val="nil"/>
-                <w:left w:space="0" w:sz="0" w:val="nil"/>
-                <w:bottom w:space="0" w:sz="0" w:val="nil"/>
-                <w:right w:space="0" w:sz="0" w:val="nil"/>
-                <w:between w:space="0" w:sz="0" w:val="nil"/>
-              </w:pBdr>
-              <w:shd w:fill="auto" w:val="clear"/>
-              <w:spacing w:after="0" w:before="0" w:line="360" w:lineRule="auto"/>
-              <w:ind w:left="0" w:right="0" w:firstLine="0"/>
-              <w:jc w:val="center"/>
-              <w:rPr>
-                <w:sz w:val="28"/>
-                <w:szCs w:val="28"/>
-              </w:rPr>
-            </w:pPr>
-            <w:r>
-              <w:rPr>
-                <w:sz w:val="28"/>
-                <w:szCs w:val="28"/>
-                <w:rtl w:val="0"/>
-              </w:rPr>
-              <w:t xml:space="preserve">4.83</w:t>
-            </w:r>
-          </w:p>
-        </w:tc>
-        <w:tc>
-          <w:tcPr>
-            <w:shd w:fill="auto" w:val="clear"/>
-            <w:tcMar>
-              <w:top w:w="100.0" w:type="dxa"/>
-              <w:left w:w="100.0" w:type="dxa"/>
-              <w:bottom w:w="100.0" w:type="dxa"/>
-              <w:right w:w="100.0" w:type="dxa"/>
-            </w:tcMar>
-            <w:vAlign w:val="top"/>
-          </w:tcPr>
-          <w:p>
-            <w:pPr>
-              <w:keepNext w:val="0"/>
-              <w:keepLines w:val="0"/>
-              <w:pageBreakBefore w:val="0"/>
-              <w:widowControl w:val="0"/>
-              <w:pBdr>
-                <w:top w:space="0" w:sz="0" w:val="nil"/>
-                <w:left w:space="0" w:sz="0" w:val="nil"/>
-                <w:bottom w:space="0" w:sz="0" w:val="nil"/>
-                <w:right w:space="0" w:sz="0" w:val="nil"/>
-                <w:between w:space="0" w:sz="0" w:val="nil"/>
-              </w:pBdr>
-              <w:shd w:fill="auto" w:val="clear"/>
-              <w:spacing w:after="0" w:before="0" w:line="360" w:lineRule="auto"/>
-              <w:ind w:left="0" w:right="0" w:firstLine="0"/>
-              <w:jc w:val="center"/>
-              <w:rPr>
-                <w:sz w:val="28"/>
-                <w:szCs w:val="28"/>
-              </w:rPr>
-            </w:pPr>
-            <w:r>
-              <w:rPr>
-                <w:sz w:val="28"/>
-                <w:szCs w:val="28"/>
-                <w:rtl w:val="0"/>
-              </w:rPr>
-              <w:t xml:space="preserve">77</w:t>
-            </w:r>
-          </w:p>
-        </w:tc>
-        <w:tc>
-          <w:tcPr>
-            <w:shd w:fill="auto" w:val="clear"/>
-            <w:tcMar>
-              <w:top w:w="100.0" w:type="dxa"/>
-              <w:left w:w="100.0" w:type="dxa"/>
-              <w:bottom w:w="100.0" w:type="dxa"/>
-              <w:right w:w="100.0" w:type="dxa"/>
-            </w:tcMar>
-            <w:vAlign w:val="top"/>
-          </w:tcPr>
-          <w:p>
-            <w:pPr>
-              <w:keepNext w:val="0"/>
-              <w:keepLines w:val="0"/>
-              <w:pageBreakBefore w:val="0"/>
-              <w:widowControl w:val="0"/>
-              <w:pBdr>
-                <w:top w:space="0" w:sz="0" w:val="nil"/>
-                <w:left w:space="0" w:sz="0" w:val="nil"/>
-                <w:bottom w:space="0" w:sz="0" w:val="nil"/>
-                <w:right w:space="0" w:sz="0" w:val="nil"/>
-                <w:between w:space="0" w:sz="0" w:val="nil"/>
-              </w:pBdr>
-              <w:shd w:fill="auto" w:val="clear"/>
-              <w:spacing w:after="0" w:before="0" w:line="360" w:lineRule="auto"/>
-              <w:ind w:left="0" w:right="0" w:firstLine="0"/>
-              <w:jc w:val="center"/>
-              <w:rPr>
-                <w:sz w:val="28"/>
-                <w:szCs w:val="28"/>
-              </w:rPr>
-            </w:pPr>
-            <w:r>
-              <w:rPr>
-                <w:sz w:val="28"/>
-                <w:szCs w:val="28"/>
-                <w:rtl w:val="0"/>
-              </w:rPr>
-              <w:t xml:space="preserve">706</w:t>
-            </w:r>
-          </w:p>
-        </w:tc>
-        <w:tc>
-          <w:tcPr>
-            <w:shd w:fill="auto" w:val="clear"/>
-            <w:tcMar>
-              <w:top w:w="100.0" w:type="dxa"/>
-              <w:left w:w="100.0" w:type="dxa"/>
-              <w:bottom w:w="100.0" w:type="dxa"/>
-              <w:right w:w="100.0" w:type="dxa"/>
-            </w:tcMar>
-            <w:vAlign w:val="top"/>
-          </w:tcPr>
-          <w:p>
-            <w:pPr>
-              <w:keepNext w:val="0"/>
-              <w:keepLines w:val="0"/>
-              <w:pageBreakBefore w:val="0"/>
-              <w:widowControl w:val="0"/>
-              <w:pBdr>
-                <w:top w:space="0" w:sz="0" w:val="nil"/>
-                <w:left w:space="0" w:sz="0" w:val="nil"/>
-                <w:bottom w:space="0" w:sz="0" w:val="nil"/>
-                <w:right w:space="0" w:sz="0" w:val="nil"/>
-                <w:between w:space="0" w:sz="0" w:val="nil"/>
-              </w:pBdr>
-              <w:shd w:fill="auto" w:val="clear"/>
-              <w:spacing w:after="0" w:before="0" w:line="360" w:lineRule="auto"/>
-              <w:ind w:left="0" w:right="0" w:firstLine="0"/>
-              <w:jc w:val="center"/>
-              <w:rPr>
-                <w:sz w:val="28"/>
-                <w:szCs w:val="28"/>
-              </w:rPr>
-            </w:pPr>
-            <w:r>
-              <w:rPr>
-                <w:sz w:val="28"/>
-                <w:szCs w:val="28"/>
-                <w:rtl w:val="0"/>
-              </w:rPr>
-              <w:t xml:space="preserve">0.85</w:t>
-            </w:r>
-          </w:p>
-        </w:tc>
-        <w:tc>
-          <w:tcPr>
-            <w:shd w:fill="auto" w:val="clear"/>
-            <w:tcMar>
-              <w:top w:w="100.0" w:type="dxa"/>
-              <w:left w:w="100.0" w:type="dxa"/>
-              <w:bottom w:w="100.0" w:type="dxa"/>
-              <w:right w:w="100.0" w:type="dxa"/>
-            </w:tcMar>
-            <w:vAlign w:val="top"/>
-          </w:tcPr>
-          <w:p>
-            <w:pPr>
-              <w:keepNext w:val="0"/>
-              <w:keepLines w:val="0"/>
-              <w:pageBreakBefore w:val="0"/>
-              <w:widowControl w:val="0"/>
-              <w:pBdr>
-                <w:top w:space="0" w:sz="0" w:val="nil"/>
-                <w:left w:space="0" w:sz="0" w:val="nil"/>
-                <w:bottom w:space="0" w:sz="0" w:val="nil"/>
-                <w:right w:space="0" w:sz="0" w:val="nil"/>
-                <w:between w:space="0" w:sz="0" w:val="nil"/>
-              </w:pBdr>
-              <w:shd w:fill="auto" w:val="clear"/>
-              <w:spacing w:after="0" w:before="0" w:line="360" w:lineRule="auto"/>
-              <w:ind w:left="0" w:right="0" w:firstLine="0"/>
-              <w:jc w:val="center"/>
-              <w:rPr>
-                <w:sz w:val="28"/>
-                <w:szCs w:val="28"/>
-              </w:rPr>
-            </w:pPr>
-            <w:r>
-              <w:rPr>
-                <w:sz w:val="28"/>
-                <w:szCs w:val="28"/>
-                <w:rtl w:val="0"/>
-              </w:rPr>
-              <w:t xml:space="preserve">0.098</w:t>
-            </w:r>
-          </w:p>
-        </w:tc>
-      </w:tr>
-    </w:tbl>
-    <w:p>
-      <w:pPr>
-        <w:spacing w:line="360" w:lineRule="auto"/>
-        <w:jc w:val="both"/>
-        <w:rPr>
-          <w:sz w:val="28"/>
-          <w:szCs w:val="28"/>
-        </w:rPr>
-      </w:pPr>
-      <w:r>
-        <w:rPr>
-          <w:rtl w:val="0"/>
-        </w:rPr>
+        <w:t xml:space="preserve">Рисунок 1.2 – Таблиця верифікації моделі</w:t>
       </w:r>
     </w:p>
     <w:p>
@@ -5964,23 +1761,1058 @@
       </w:pPr>
       <w:r>
         <w:rPr>
-          <w:rtl w:val="0"/>
-        </w:rPr>
-      </w:r>
-    </w:p>
-    <w:p>
-      <w:pPr>
-        <w:spacing w:line="360" w:lineRule="auto"/>
-        <w:jc w:val="both"/>
-        <w:rPr>
-          <w:sz w:val="28"/>
-          <w:szCs w:val="28"/>
-        </w:rPr>
-      </w:pPr>
-      <w:r>
-        <w:rPr>
-          <w:rtl w:val="0"/>
-        </w:rPr>
+          <w:sz w:val="28"/>
+          <w:szCs w:val="28"/>
+        </w:rPr>
+        <w:drawing>
+          <wp:inline distB="114300" distT="114300" distL="114300" distR="114300">
+            <wp:extent cx="5943445" cy="4051928"/>
+            <wp:effectExtent b="0" l="0" r="0" t="0"/>
+            <wp:docPr id="15" name="image17.png"/>
+            <a:graphic>
+              <a:graphicData uri="http://schemas.openxmlformats.org/drawingml/2006/picture">
+                <pic:pic>
+                  <pic:nvPicPr>
+                    <pic:cNvPr id="0" name="image17.png"/>
+                    <pic:cNvPicPr preferRelativeResize="0"/>
+                  </pic:nvPicPr>
+                  <pic:blipFill>
+                    <a:blip r:embed="rId11"/>
+                    <a:srcRect b="0" l="0" r="0" t="0"/>
+                    <a:stretch>
+                      <a:fillRect/>
+                    </a:stretch>
+                  </pic:blipFill>
+                  <pic:spPr>
+                    <a:xfrm>
+                      <a:off x="0" y="0"/>
+                      <a:ext cx="5943445" cy="4051928"/>
+                    </a:xfrm>
+                    <a:prstGeom prst="rect"/>
+                    <a:ln/>
+                  </pic:spPr>
+                </pic:pic>
+              </a:graphicData>
+            </a:graphic>
+          </wp:inline>
+        </w:drawing>
+      </w:r>
+      <w:r>
+        <w:rPr>
+          <w:rtl w:val="0"/>
+        </w:rPr>
+      </w:r>
+    </w:p>
+    <w:p>
+      <w:pPr>
+        <w:spacing w:line="360" w:lineRule="auto"/>
+        <w:jc w:val="center"/>
+        <w:rPr>
+          <w:sz w:val="28"/>
+          <w:szCs w:val="28"/>
+        </w:rPr>
+      </w:pPr>
+      <w:r>
+        <w:rPr>
+          <w:sz w:val="28"/>
+          <w:szCs w:val="28"/>
+          <w:rtl w:val="0"/>
+        </w:rPr>
+        <w:t xml:space="preserve">Рисунок 1.3 – Таблиця верифікації моделі</w:t>
+      </w:r>
+    </w:p>
+    <w:p>
+      <w:pPr>
+        <w:spacing w:line="360" w:lineRule="auto"/>
+        <w:jc w:val="center"/>
+        <w:rPr>
+          <w:sz w:val="28"/>
+          <w:szCs w:val="28"/>
+        </w:rPr>
+      </w:pPr>
+      <w:r>
+        <w:rPr>
+          <w:sz w:val="28"/>
+          <w:szCs w:val="28"/>
+        </w:rPr>
+        <w:drawing>
+          <wp:inline distB="114300" distT="114300" distL="114300" distR="114300">
+            <wp:extent cx="5958309" cy="4099243"/>
+            <wp:effectExtent b="0" l="0" r="0" t="0"/>
+            <wp:docPr id="14" name="image1.png"/>
+            <a:graphic>
+              <a:graphicData uri="http://schemas.openxmlformats.org/drawingml/2006/picture">
+                <pic:pic>
+                  <pic:nvPicPr>
+                    <pic:cNvPr id="0" name="image1.png"/>
+                    <pic:cNvPicPr preferRelativeResize="0"/>
+                  </pic:nvPicPr>
+                  <pic:blipFill>
+                    <a:blip r:embed="rId12"/>
+                    <a:srcRect b="0" l="0" r="0" t="0"/>
+                    <a:stretch>
+                      <a:fillRect/>
+                    </a:stretch>
+                  </pic:blipFill>
+                  <pic:spPr>
+                    <a:xfrm>
+                      <a:off x="0" y="0"/>
+                      <a:ext cx="5958309" cy="4099243"/>
+                    </a:xfrm>
+                    <a:prstGeom prst="rect"/>
+                    <a:ln/>
+                  </pic:spPr>
+                </pic:pic>
+              </a:graphicData>
+            </a:graphic>
+          </wp:inline>
+        </w:drawing>
+      </w:r>
+      <w:r>
+        <w:rPr>
+          <w:rtl w:val="0"/>
+        </w:rPr>
+      </w:r>
+    </w:p>
+    <w:p>
+      <w:pPr>
+        <w:spacing w:line="360" w:lineRule="auto"/>
+        <w:jc w:val="center"/>
+        <w:rPr>
+          <w:sz w:val="28"/>
+          <w:szCs w:val="28"/>
+        </w:rPr>
+      </w:pPr>
+      <w:r>
+        <w:rPr>
+          <w:sz w:val="28"/>
+          <w:szCs w:val="28"/>
+          <w:rtl w:val="0"/>
+        </w:rPr>
+        <w:t xml:space="preserve">Рисунок 1.4 – Таблиця верифікації моделі</w:t>
+      </w:r>
+    </w:p>
+    <w:p>
+      <w:pPr>
+        <w:spacing w:line="360" w:lineRule="auto"/>
+        <w:jc w:val="center"/>
+        <w:rPr>
+          <w:sz w:val="28"/>
+          <w:szCs w:val="28"/>
+        </w:rPr>
+      </w:pPr>
+      <w:r>
+        <w:rPr>
+          <w:sz w:val="28"/>
+          <w:szCs w:val="28"/>
+        </w:rPr>
+        <w:drawing>
+          <wp:inline distB="114300" distT="114300" distL="114300" distR="114300">
+            <wp:extent cx="5901346" cy="4128128"/>
+            <wp:effectExtent b="0" l="0" r="0" t="0"/>
+            <wp:docPr id="1" name="image9.png"/>
+            <a:graphic>
+              <a:graphicData uri="http://schemas.openxmlformats.org/drawingml/2006/picture">
+                <pic:pic>
+                  <pic:nvPicPr>
+                    <pic:cNvPr id="0" name="image9.png"/>
+                    <pic:cNvPicPr preferRelativeResize="0"/>
+                  </pic:nvPicPr>
+                  <pic:blipFill>
+                    <a:blip r:embed="rId13"/>
+                    <a:srcRect b="0" l="0" r="0" t="0"/>
+                    <a:stretch>
+                      <a:fillRect/>
+                    </a:stretch>
+                  </pic:blipFill>
+                  <pic:spPr>
+                    <a:xfrm>
+                      <a:off x="0" y="0"/>
+                      <a:ext cx="5901346" cy="4128128"/>
+                    </a:xfrm>
+                    <a:prstGeom prst="rect"/>
+                    <a:ln/>
+                  </pic:spPr>
+                </pic:pic>
+              </a:graphicData>
+            </a:graphic>
+          </wp:inline>
+        </w:drawing>
+      </w:r>
+      <w:r>
+        <w:rPr>
+          <w:rtl w:val="0"/>
+        </w:rPr>
+      </w:r>
+    </w:p>
+    <w:p>
+      <w:pPr>
+        <w:spacing w:line="360" w:lineRule="auto"/>
+        <w:jc w:val="center"/>
+        <w:rPr>
+          <w:sz w:val="28"/>
+          <w:szCs w:val="28"/>
+        </w:rPr>
+      </w:pPr>
+      <w:r>
+        <w:rPr>
+          <w:sz w:val="28"/>
+          <w:szCs w:val="28"/>
+          <w:rtl w:val="0"/>
+        </w:rPr>
+        <w:t xml:space="preserve">Рисунок 1.5 – Таблиця верифікації моделі</w:t>
+      </w:r>
+    </w:p>
+    <w:p>
+      <w:pPr>
+        <w:spacing w:line="360" w:lineRule="auto"/>
+        <w:jc w:val="center"/>
+        <w:rPr>
+          <w:sz w:val="28"/>
+          <w:szCs w:val="28"/>
+        </w:rPr>
+      </w:pPr>
+      <w:r>
+        <w:rPr>
+          <w:sz w:val="28"/>
+          <w:szCs w:val="28"/>
+        </w:rPr>
+        <w:drawing>
+          <wp:inline distB="114300" distT="114300" distL="114300" distR="114300">
+            <wp:extent cx="5902008" cy="4042093"/>
+            <wp:effectExtent b="0" l="0" r="0" t="0"/>
+            <wp:docPr id="4" name="image6.png"/>
+            <a:graphic>
+              <a:graphicData uri="http://schemas.openxmlformats.org/drawingml/2006/picture">
+                <pic:pic>
+                  <pic:nvPicPr>
+                    <pic:cNvPr id="0" name="image6.png"/>
+                    <pic:cNvPicPr preferRelativeResize="0"/>
+                  </pic:nvPicPr>
+                  <pic:blipFill>
+                    <a:blip r:embed="rId14"/>
+                    <a:srcRect b="0" l="0" r="0" t="0"/>
+                    <a:stretch>
+                      <a:fillRect/>
+                    </a:stretch>
+                  </pic:blipFill>
+                  <pic:spPr>
+                    <a:xfrm>
+                      <a:off x="0" y="0"/>
+                      <a:ext cx="5902008" cy="4042093"/>
+                    </a:xfrm>
+                    <a:prstGeom prst="rect"/>
+                    <a:ln/>
+                  </pic:spPr>
+                </pic:pic>
+              </a:graphicData>
+            </a:graphic>
+          </wp:inline>
+        </w:drawing>
+      </w:r>
+      <w:r>
+        <w:rPr>
+          <w:rtl w:val="0"/>
+        </w:rPr>
+      </w:r>
+    </w:p>
+    <w:p>
+      <w:pPr>
+        <w:spacing w:line="360" w:lineRule="auto"/>
+        <w:jc w:val="center"/>
+        <w:rPr>
+          <w:sz w:val="28"/>
+          <w:szCs w:val="28"/>
+        </w:rPr>
+      </w:pPr>
+      <w:r>
+        <w:rPr>
+          <w:sz w:val="28"/>
+          <w:szCs w:val="28"/>
+          <w:rtl w:val="0"/>
+        </w:rPr>
+        <w:t xml:space="preserve">Рисунок 1.6 – Таблиця верифікації моделі</w:t>
+      </w:r>
+    </w:p>
+    <w:p>
+      <w:pPr>
+        <w:spacing w:line="360" w:lineRule="auto"/>
+        <w:jc w:val="center"/>
+        <w:rPr>
+          <w:sz w:val="28"/>
+          <w:szCs w:val="28"/>
+        </w:rPr>
+      </w:pPr>
+      <w:r>
+        <w:rPr>
+          <w:sz w:val="28"/>
+          <w:szCs w:val="28"/>
+        </w:rPr>
+        <w:drawing>
+          <wp:inline distB="114300" distT="114300" distL="114300" distR="114300">
+            <wp:extent cx="5910263" cy="4056966"/>
+            <wp:effectExtent b="0" l="0" r="0" t="0"/>
+            <wp:docPr id="5" name="image16.png"/>
+            <a:graphic>
+              <a:graphicData uri="http://schemas.openxmlformats.org/drawingml/2006/picture">
+                <pic:pic>
+                  <pic:nvPicPr>
+                    <pic:cNvPr id="0" name="image16.png"/>
+                    <pic:cNvPicPr preferRelativeResize="0"/>
+                  </pic:nvPicPr>
+                  <pic:blipFill>
+                    <a:blip r:embed="rId15"/>
+                    <a:srcRect b="0" l="0" r="0" t="0"/>
+                    <a:stretch>
+                      <a:fillRect/>
+                    </a:stretch>
+                  </pic:blipFill>
+                  <pic:spPr>
+                    <a:xfrm>
+                      <a:off x="0" y="0"/>
+                      <a:ext cx="5910263" cy="4056966"/>
+                    </a:xfrm>
+                    <a:prstGeom prst="rect"/>
+                    <a:ln/>
+                  </pic:spPr>
+                </pic:pic>
+              </a:graphicData>
+            </a:graphic>
+          </wp:inline>
+        </w:drawing>
+      </w:r>
+      <w:r>
+        <w:rPr>
+          <w:rtl w:val="0"/>
+        </w:rPr>
+      </w:r>
+    </w:p>
+    <w:p>
+      <w:pPr>
+        <w:spacing w:line="360" w:lineRule="auto"/>
+        <w:jc w:val="center"/>
+        <w:rPr>
+          <w:sz w:val="28"/>
+          <w:szCs w:val="28"/>
+        </w:rPr>
+      </w:pPr>
+      <w:r>
+        <w:rPr>
+          <w:sz w:val="28"/>
+          <w:szCs w:val="28"/>
+          <w:rtl w:val="0"/>
+        </w:rPr>
+        <w:t xml:space="preserve">Рисунок 1.7 – Таблиця верифікації моделі</w:t>
+      </w:r>
+    </w:p>
+    <w:p>
+      <w:pPr>
+        <w:spacing w:line="360" w:lineRule="auto"/>
+        <w:jc w:val="center"/>
+        <w:rPr>
+          <w:sz w:val="28"/>
+          <w:szCs w:val="28"/>
+        </w:rPr>
+      </w:pPr>
+      <w:r>
+        <w:rPr>
+          <w:sz w:val="28"/>
+          <w:szCs w:val="28"/>
+        </w:rPr>
+        <w:drawing>
+          <wp:inline distB="114300" distT="114300" distL="114300" distR="114300">
+            <wp:extent cx="5873133" cy="4003993"/>
+            <wp:effectExtent b="0" l="0" r="0" t="0"/>
+            <wp:docPr id="6" name="image4.png"/>
+            <a:graphic>
+              <a:graphicData uri="http://schemas.openxmlformats.org/drawingml/2006/picture">
+                <pic:pic>
+                  <pic:nvPicPr>
+                    <pic:cNvPr id="0" name="image4.png"/>
+                    <pic:cNvPicPr preferRelativeResize="0"/>
+                  </pic:nvPicPr>
+                  <pic:blipFill>
+                    <a:blip r:embed="rId16"/>
+                    <a:srcRect b="0" l="0" r="0" t="0"/>
+                    <a:stretch>
+                      <a:fillRect/>
+                    </a:stretch>
+                  </pic:blipFill>
+                  <pic:spPr>
+                    <a:xfrm>
+                      <a:off x="0" y="0"/>
+                      <a:ext cx="5873133" cy="4003993"/>
+                    </a:xfrm>
+                    <a:prstGeom prst="rect"/>
+                    <a:ln/>
+                  </pic:spPr>
+                </pic:pic>
+              </a:graphicData>
+            </a:graphic>
+          </wp:inline>
+        </w:drawing>
+      </w:r>
+      <w:r>
+        <w:rPr>
+          <w:rtl w:val="0"/>
+        </w:rPr>
+      </w:r>
+    </w:p>
+    <w:p>
+      <w:pPr>
+        <w:spacing w:line="360" w:lineRule="auto"/>
+        <w:jc w:val="center"/>
+        <w:rPr>
+          <w:sz w:val="28"/>
+          <w:szCs w:val="28"/>
+        </w:rPr>
+      </w:pPr>
+      <w:r>
+        <w:rPr>
+          <w:sz w:val="28"/>
+          <w:szCs w:val="28"/>
+          <w:rtl w:val="0"/>
+        </w:rPr>
+        <w:t xml:space="preserve">Рисунок 1.8 – Таблиця верифікації моделі</w:t>
+      </w:r>
+    </w:p>
+    <w:p>
+      <w:pPr>
+        <w:spacing w:line="360" w:lineRule="auto"/>
+        <w:jc w:val="center"/>
+        <w:rPr>
+          <w:sz w:val="28"/>
+          <w:szCs w:val="28"/>
+        </w:rPr>
+      </w:pPr>
+      <w:r>
+        <w:rPr>
+          <w:sz w:val="28"/>
+          <w:szCs w:val="28"/>
+        </w:rPr>
+        <w:drawing>
+          <wp:inline distB="114300" distT="114300" distL="114300" distR="114300">
+            <wp:extent cx="5958427" cy="4090028"/>
+            <wp:effectExtent b="0" l="0" r="0" t="0"/>
+            <wp:docPr id="11" name="image11.png"/>
+            <a:graphic>
+              <a:graphicData uri="http://schemas.openxmlformats.org/drawingml/2006/picture">
+                <pic:pic>
+                  <pic:nvPicPr>
+                    <pic:cNvPr id="0" name="image11.png"/>
+                    <pic:cNvPicPr preferRelativeResize="0"/>
+                  </pic:nvPicPr>
+                  <pic:blipFill>
+                    <a:blip r:embed="rId17"/>
+                    <a:srcRect b="0" l="0" r="0" t="0"/>
+                    <a:stretch>
+                      <a:fillRect/>
+                    </a:stretch>
+                  </pic:blipFill>
+                  <pic:spPr>
+                    <a:xfrm>
+                      <a:off x="0" y="0"/>
+                      <a:ext cx="5958427" cy="4090028"/>
+                    </a:xfrm>
+                    <a:prstGeom prst="rect"/>
+                    <a:ln/>
+                  </pic:spPr>
+                </pic:pic>
+              </a:graphicData>
+            </a:graphic>
+          </wp:inline>
+        </w:drawing>
+      </w:r>
+      <w:r>
+        <w:rPr>
+          <w:rtl w:val="0"/>
+        </w:rPr>
+      </w:r>
+    </w:p>
+    <w:p>
+      <w:pPr>
+        <w:spacing w:line="360" w:lineRule="auto"/>
+        <w:jc w:val="center"/>
+        <w:rPr>
+          <w:sz w:val="28"/>
+          <w:szCs w:val="28"/>
+        </w:rPr>
+      </w:pPr>
+      <w:r>
+        <w:rPr>
+          <w:sz w:val="28"/>
+          <w:szCs w:val="28"/>
+          <w:rtl w:val="0"/>
+        </w:rPr>
+        <w:t xml:space="preserve">Рисунок 1.9 – Таблиця верифікації моделі</w:t>
+      </w:r>
+    </w:p>
+    <w:p>
+      <w:pPr>
+        <w:spacing w:line="360" w:lineRule="auto"/>
+        <w:jc w:val="center"/>
+        <w:rPr>
+          <w:sz w:val="28"/>
+          <w:szCs w:val="28"/>
+        </w:rPr>
+      </w:pPr>
+      <w:r>
+        <w:rPr>
+          <w:sz w:val="28"/>
+          <w:szCs w:val="28"/>
+        </w:rPr>
+        <w:drawing>
+          <wp:inline distB="114300" distT="114300" distL="114300" distR="114300">
+            <wp:extent cx="5970933" cy="4070668"/>
+            <wp:effectExtent b="0" l="0" r="0" t="0"/>
+            <wp:docPr id="16" name="image12.png"/>
+            <a:graphic>
+              <a:graphicData uri="http://schemas.openxmlformats.org/drawingml/2006/picture">
+                <pic:pic>
+                  <pic:nvPicPr>
+                    <pic:cNvPr id="0" name="image12.png"/>
+                    <pic:cNvPicPr preferRelativeResize="0"/>
+                  </pic:nvPicPr>
+                  <pic:blipFill>
+                    <a:blip r:embed="rId18"/>
+                    <a:srcRect b="0" l="0" r="0" t="0"/>
+                    <a:stretch>
+                      <a:fillRect/>
+                    </a:stretch>
+                  </pic:blipFill>
+                  <pic:spPr>
+                    <a:xfrm>
+                      <a:off x="0" y="0"/>
+                      <a:ext cx="5970933" cy="4070668"/>
+                    </a:xfrm>
+                    <a:prstGeom prst="rect"/>
+                    <a:ln/>
+                  </pic:spPr>
+                </pic:pic>
+              </a:graphicData>
+            </a:graphic>
+          </wp:inline>
+        </w:drawing>
+      </w:r>
+      <w:r>
+        <w:rPr>
+          <w:rtl w:val="0"/>
+        </w:rPr>
+      </w:r>
+    </w:p>
+    <w:p>
+      <w:pPr>
+        <w:spacing w:line="360" w:lineRule="auto"/>
+        <w:jc w:val="center"/>
+        <w:rPr>
+          <w:sz w:val="28"/>
+          <w:szCs w:val="28"/>
+        </w:rPr>
+      </w:pPr>
+      <w:r>
+        <w:rPr>
+          <w:sz w:val="28"/>
+          <w:szCs w:val="28"/>
+          <w:rtl w:val="0"/>
+        </w:rPr>
+        <w:t xml:space="preserve">Рисунок 1.10 – Таблиця верифікації моделі</w:t>
+      </w:r>
+    </w:p>
+    <w:p>
+      <w:pPr>
+        <w:spacing w:line="360" w:lineRule="auto"/>
+        <w:jc w:val="center"/>
+        <w:rPr>
+          <w:sz w:val="28"/>
+          <w:szCs w:val="28"/>
+        </w:rPr>
+      </w:pPr>
+      <w:r>
+        <w:rPr>
+          <w:sz w:val="28"/>
+          <w:szCs w:val="28"/>
+        </w:rPr>
+        <w:drawing>
+          <wp:inline distB="114300" distT="114300" distL="114300" distR="114300">
+            <wp:extent cx="5915502" cy="4032878"/>
+            <wp:effectExtent b="0" l="0" r="0" t="0"/>
+            <wp:docPr id="8" name="image10.png"/>
+            <a:graphic>
+              <a:graphicData uri="http://schemas.openxmlformats.org/drawingml/2006/picture">
+                <pic:pic>
+                  <pic:nvPicPr>
+                    <pic:cNvPr id="0" name="image10.png"/>
+                    <pic:cNvPicPr preferRelativeResize="0"/>
+                  </pic:nvPicPr>
+                  <pic:blipFill>
+                    <a:blip r:embed="rId19"/>
+                    <a:srcRect b="0" l="0" r="0" t="0"/>
+                    <a:stretch>
+                      <a:fillRect/>
+                    </a:stretch>
+                  </pic:blipFill>
+                  <pic:spPr>
+                    <a:xfrm>
+                      <a:off x="0" y="0"/>
+                      <a:ext cx="5915502" cy="4032878"/>
+                    </a:xfrm>
+                    <a:prstGeom prst="rect"/>
+                    <a:ln/>
+                  </pic:spPr>
+                </pic:pic>
+              </a:graphicData>
+            </a:graphic>
+          </wp:inline>
+        </w:drawing>
+      </w:r>
+      <w:r>
+        <w:rPr>
+          <w:rtl w:val="0"/>
+        </w:rPr>
+      </w:r>
+    </w:p>
+    <w:p>
+      <w:pPr>
+        <w:spacing w:line="360" w:lineRule="auto"/>
+        <w:jc w:val="center"/>
+        <w:rPr>
+          <w:sz w:val="28"/>
+          <w:szCs w:val="28"/>
+        </w:rPr>
+      </w:pPr>
+      <w:r>
+        <w:rPr>
+          <w:sz w:val="28"/>
+          <w:szCs w:val="28"/>
+          <w:rtl w:val="0"/>
+        </w:rPr>
+        <w:t xml:space="preserve">Рисунок 1.11 – Таблиця верифікації моделі</w:t>
+      </w:r>
+    </w:p>
+    <w:p>
+      <w:pPr>
+        <w:spacing w:line="360" w:lineRule="auto"/>
+        <w:jc w:val="center"/>
+        <w:rPr>
+          <w:sz w:val="28"/>
+          <w:szCs w:val="28"/>
+        </w:rPr>
+      </w:pPr>
+      <w:r>
+        <w:rPr>
+          <w:sz w:val="28"/>
+          <w:szCs w:val="28"/>
+        </w:rPr>
+        <w:drawing>
+          <wp:inline distB="114300" distT="114300" distL="114300" distR="114300">
+            <wp:extent cx="5799778" cy="3908743"/>
+            <wp:effectExtent b="0" l="0" r="0" t="0"/>
+            <wp:docPr id="2" name="image5.png"/>
+            <a:graphic>
+              <a:graphicData uri="http://schemas.openxmlformats.org/drawingml/2006/picture">
+                <pic:pic>
+                  <pic:nvPicPr>
+                    <pic:cNvPr id="0" name="image5.png"/>
+                    <pic:cNvPicPr preferRelativeResize="0"/>
+                  </pic:nvPicPr>
+                  <pic:blipFill>
+                    <a:blip r:embed="rId20"/>
+                    <a:srcRect b="0" l="0" r="0" t="0"/>
+                    <a:stretch>
+                      <a:fillRect/>
+                    </a:stretch>
+                  </pic:blipFill>
+                  <pic:spPr>
+                    <a:xfrm>
+                      <a:off x="0" y="0"/>
+                      <a:ext cx="5799778" cy="3908743"/>
+                    </a:xfrm>
+                    <a:prstGeom prst="rect"/>
+                    <a:ln/>
+                  </pic:spPr>
+                </pic:pic>
+              </a:graphicData>
+            </a:graphic>
+          </wp:inline>
+        </w:drawing>
+      </w:r>
+      <w:r>
+        <w:rPr>
+          <w:rtl w:val="0"/>
+        </w:rPr>
+      </w:r>
+    </w:p>
+    <w:p>
+      <w:pPr>
+        <w:spacing w:line="360" w:lineRule="auto"/>
+        <w:jc w:val="center"/>
+        <w:rPr>
+          <w:sz w:val="28"/>
+          <w:szCs w:val="28"/>
+        </w:rPr>
+      </w:pPr>
+      <w:r>
+        <w:rPr>
+          <w:sz w:val="28"/>
+          <w:szCs w:val="28"/>
+          <w:rtl w:val="0"/>
+        </w:rPr>
+        <w:t xml:space="preserve">Рисунок 1.12 – Таблиця верифікації моделі</w:t>
+      </w:r>
+    </w:p>
+    <w:p>
+      <w:pPr>
+        <w:spacing w:line="360" w:lineRule="auto"/>
+        <w:jc w:val="center"/>
+        <w:rPr>
+          <w:sz w:val="28"/>
+          <w:szCs w:val="28"/>
+        </w:rPr>
+      </w:pPr>
+      <w:r>
+        <w:rPr>
+          <w:sz w:val="28"/>
+          <w:szCs w:val="28"/>
+        </w:rPr>
+        <w:drawing>
+          <wp:inline distB="114300" distT="114300" distL="114300" distR="114300">
+            <wp:extent cx="5942700" cy="4032878"/>
+            <wp:effectExtent b="0" l="0" r="0" t="0"/>
+            <wp:docPr id="9" name="image14.png"/>
+            <a:graphic>
+              <a:graphicData uri="http://schemas.openxmlformats.org/drawingml/2006/picture">
+                <pic:pic>
+                  <pic:nvPicPr>
+                    <pic:cNvPr id="0" name="image14.png"/>
+                    <pic:cNvPicPr preferRelativeResize="0"/>
+                  </pic:nvPicPr>
+                  <pic:blipFill>
+                    <a:blip r:embed="rId21"/>
+                    <a:srcRect b="0" l="0" r="0" t="0"/>
+                    <a:stretch>
+                      <a:fillRect/>
+                    </a:stretch>
+                  </pic:blipFill>
+                  <pic:spPr>
+                    <a:xfrm>
+                      <a:off x="0" y="0"/>
+                      <a:ext cx="5942700" cy="4032878"/>
+                    </a:xfrm>
+                    <a:prstGeom prst="rect"/>
+                    <a:ln/>
+                  </pic:spPr>
+                </pic:pic>
+              </a:graphicData>
+            </a:graphic>
+          </wp:inline>
+        </w:drawing>
+      </w:r>
+      <w:r>
+        <w:rPr>
+          <w:rtl w:val="0"/>
+        </w:rPr>
+      </w:r>
+    </w:p>
+    <w:p>
+      <w:pPr>
+        <w:spacing w:line="360" w:lineRule="auto"/>
+        <w:jc w:val="center"/>
+        <w:rPr>
+          <w:sz w:val="28"/>
+          <w:szCs w:val="28"/>
+        </w:rPr>
+      </w:pPr>
+      <w:r>
+        <w:rPr>
+          <w:sz w:val="28"/>
+          <w:szCs w:val="28"/>
+          <w:rtl w:val="0"/>
+        </w:rPr>
+        <w:t xml:space="preserve">Рисунок 1.13 – Таблиця верифікації моделі</w:t>
+      </w:r>
+    </w:p>
+    <w:p>
+      <w:pPr>
+        <w:spacing w:line="360" w:lineRule="auto"/>
+        <w:jc w:val="center"/>
+        <w:rPr>
+          <w:sz w:val="28"/>
+          <w:szCs w:val="28"/>
+        </w:rPr>
+      </w:pPr>
+      <w:r>
+        <w:rPr>
+          <w:sz w:val="28"/>
+          <w:szCs w:val="28"/>
+        </w:rPr>
+        <w:drawing>
+          <wp:inline distB="114300" distT="114300" distL="114300" distR="114300">
+            <wp:extent cx="5973780" cy="4051618"/>
+            <wp:effectExtent b="0" l="0" r="0" t="0"/>
+            <wp:docPr id="13" name="image13.png"/>
+            <a:graphic>
+              <a:graphicData uri="http://schemas.openxmlformats.org/drawingml/2006/picture">
+                <pic:pic>
+                  <pic:nvPicPr>
+                    <pic:cNvPr id="0" name="image13.png"/>
+                    <pic:cNvPicPr preferRelativeResize="0"/>
+                  </pic:nvPicPr>
+                  <pic:blipFill>
+                    <a:blip r:embed="rId22"/>
+                    <a:srcRect b="0" l="0" r="0" t="0"/>
+                    <a:stretch>
+                      <a:fillRect/>
+                    </a:stretch>
+                  </pic:blipFill>
+                  <pic:spPr>
+                    <a:xfrm>
+                      <a:off x="0" y="0"/>
+                      <a:ext cx="5973780" cy="4051618"/>
+                    </a:xfrm>
+                    <a:prstGeom prst="rect"/>
+                    <a:ln/>
+                  </pic:spPr>
+                </pic:pic>
+              </a:graphicData>
+            </a:graphic>
+          </wp:inline>
+        </w:drawing>
+      </w:r>
+      <w:r>
+        <w:rPr>
+          <w:rtl w:val="0"/>
+        </w:rPr>
+      </w:r>
+    </w:p>
+    <w:p>
+      <w:pPr>
+        <w:spacing w:line="360" w:lineRule="auto"/>
+        <w:jc w:val="center"/>
+        <w:rPr>
+          <w:sz w:val="28"/>
+          <w:szCs w:val="28"/>
+        </w:rPr>
+      </w:pPr>
+      <w:r>
+        <w:rPr>
+          <w:sz w:val="28"/>
+          <w:szCs w:val="28"/>
+          <w:rtl w:val="0"/>
+        </w:rPr>
+        <w:t xml:space="preserve">Рисунок 1.14 – Таблиця верифікації моделі</w:t>
+      </w:r>
+    </w:p>
+    <w:p>
+      <w:pPr>
+        <w:spacing w:line="360" w:lineRule="auto"/>
+        <w:jc w:val="center"/>
+        <w:rPr>
+          <w:sz w:val="28"/>
+          <w:szCs w:val="28"/>
+        </w:rPr>
+      </w:pPr>
+      <w:r>
+        <w:rPr>
+          <w:sz w:val="28"/>
+          <w:szCs w:val="28"/>
+        </w:rPr>
+        <w:drawing>
+          <wp:inline distB="114300" distT="114300" distL="114300" distR="114300">
+            <wp:extent cx="5985907" cy="4099553"/>
+            <wp:effectExtent b="0" l="0" r="0" t="0"/>
+            <wp:docPr id="3" name="image2.png"/>
+            <a:graphic>
+              <a:graphicData uri="http://schemas.openxmlformats.org/drawingml/2006/picture">
+                <pic:pic>
+                  <pic:nvPicPr>
+                    <pic:cNvPr id="0" name="image2.png"/>
+                    <pic:cNvPicPr preferRelativeResize="0"/>
+                  </pic:nvPicPr>
+                  <pic:blipFill>
+                    <a:blip r:embed="rId23"/>
+                    <a:srcRect b="0" l="0" r="0" t="0"/>
+                    <a:stretch>
+                      <a:fillRect/>
+                    </a:stretch>
+                  </pic:blipFill>
+                  <pic:spPr>
+                    <a:xfrm>
+                      <a:off x="0" y="0"/>
+                      <a:ext cx="5985907" cy="4099553"/>
+                    </a:xfrm>
+                    <a:prstGeom prst="rect"/>
+                    <a:ln/>
+                  </pic:spPr>
+                </pic:pic>
+              </a:graphicData>
+            </a:graphic>
+          </wp:inline>
+        </w:drawing>
+      </w:r>
+      <w:r>
+        <w:rPr>
+          <w:rtl w:val="0"/>
+        </w:rPr>
+      </w:r>
+    </w:p>
+    <w:p>
+      <w:pPr>
+        <w:spacing w:line="360" w:lineRule="auto"/>
+        <w:jc w:val="center"/>
+        <w:rPr>
+          <w:sz w:val="28"/>
+          <w:szCs w:val="28"/>
+        </w:rPr>
+      </w:pPr>
+      <w:r>
+        <w:rPr>
+          <w:sz w:val="28"/>
+          <w:szCs w:val="28"/>
+          <w:rtl w:val="0"/>
+        </w:rPr>
+        <w:t xml:space="preserve">Рисунок 1.15 – Таблиця верифікації моделі</w:t>
+      </w:r>
+    </w:p>
+    <w:p>
+      <w:pPr>
+        <w:spacing w:line="360" w:lineRule="auto"/>
+        <w:jc w:val="center"/>
+        <w:rPr>
+          <w:sz w:val="28"/>
+          <w:szCs w:val="28"/>
+        </w:rPr>
+      </w:pPr>
+      <w:r>
+        <w:rPr>
+          <w:sz w:val="28"/>
+          <w:szCs w:val="28"/>
+        </w:rPr>
+        <w:drawing>
+          <wp:inline distB="114300" distT="114300" distL="114300" distR="114300">
+            <wp:extent cx="5847065" cy="3984943"/>
+            <wp:effectExtent b="0" l="0" r="0" t="0"/>
+            <wp:docPr id="10" name="image15.png"/>
+            <a:graphic>
+              <a:graphicData uri="http://schemas.openxmlformats.org/drawingml/2006/picture">
+                <pic:pic>
+                  <pic:nvPicPr>
+                    <pic:cNvPr id="0" name="image15.png"/>
+                    <pic:cNvPicPr preferRelativeResize="0"/>
+                  </pic:nvPicPr>
+                  <pic:blipFill>
+                    <a:blip r:embed="rId24"/>
+                    <a:srcRect b="0" l="0" r="0" t="0"/>
+                    <a:stretch>
+                      <a:fillRect/>
+                    </a:stretch>
+                  </pic:blipFill>
+                  <pic:spPr>
+                    <a:xfrm>
+                      <a:off x="0" y="0"/>
+                      <a:ext cx="5847065" cy="3984943"/>
+                    </a:xfrm>
+                    <a:prstGeom prst="rect"/>
+                    <a:ln/>
+                  </pic:spPr>
+                </pic:pic>
+              </a:graphicData>
+            </a:graphic>
+          </wp:inline>
+        </w:drawing>
+      </w:r>
+      <w:r>
+        <w:rPr>
+          <w:rtl w:val="0"/>
+        </w:rPr>
+      </w:r>
+    </w:p>
+    <w:p>
+      <w:pPr>
+        <w:spacing w:line="360" w:lineRule="auto"/>
+        <w:jc w:val="center"/>
+        <w:rPr>
+          <w:sz w:val="28"/>
+          <w:szCs w:val="28"/>
+        </w:rPr>
+      </w:pPr>
+      <w:r>
+        <w:rPr>
+          <w:sz w:val="28"/>
+          <w:szCs w:val="28"/>
+          <w:rtl w:val="0"/>
+        </w:rPr>
+        <w:t xml:space="preserve">Рисунок 1.16 – Таблиця верифікації моделі</w:t>
+      </w:r>
+    </w:p>
+    <w:p>
+      <w:pPr>
+        <w:spacing w:line="360" w:lineRule="auto"/>
+        <w:jc w:val="center"/>
+        <w:rPr>
+          <w:sz w:val="28"/>
+          <w:szCs w:val="28"/>
+        </w:rPr>
+      </w:pPr>
+      <w:r>
+        <w:rPr>
+          <w:sz w:val="28"/>
+          <w:szCs w:val="28"/>
+        </w:rPr>
+        <w:drawing>
+          <wp:inline distB="114300" distT="114300" distL="114300" distR="114300">
+            <wp:extent cx="5894432" cy="4013828"/>
+            <wp:effectExtent b="0" l="0" r="0" t="0"/>
+            <wp:docPr id="12" name="image8.png"/>
+            <a:graphic>
+              <a:graphicData uri="http://schemas.openxmlformats.org/drawingml/2006/picture">
+                <pic:pic>
+                  <pic:nvPicPr>
+                    <pic:cNvPr id="0" name="image8.png"/>
+                    <pic:cNvPicPr preferRelativeResize="0"/>
+                  </pic:nvPicPr>
+                  <pic:blipFill>
+                    <a:blip r:embed="rId25"/>
+                    <a:srcRect b="0" l="0" r="0" t="0"/>
+                    <a:stretch>
+                      <a:fillRect/>
+                    </a:stretch>
+                  </pic:blipFill>
+                  <pic:spPr>
+                    <a:xfrm>
+                      <a:off x="0" y="0"/>
+                      <a:ext cx="5894432" cy="4013828"/>
+                    </a:xfrm>
+                    <a:prstGeom prst="rect"/>
+                    <a:ln/>
+                  </pic:spPr>
+                </pic:pic>
+              </a:graphicData>
+            </a:graphic>
+          </wp:inline>
+        </w:drawing>
+      </w:r>
+      <w:r>
+        <w:rPr>
+          <w:rtl w:val="0"/>
+        </w:rPr>
+      </w:r>
+    </w:p>
+    <w:p>
+      <w:pPr>
+        <w:spacing w:line="360" w:lineRule="auto"/>
+        <w:jc w:val="center"/>
+        <w:rPr>
+          <w:sz w:val="28"/>
+          <w:szCs w:val="28"/>
+        </w:rPr>
+      </w:pPr>
+      <w:r>
+        <w:rPr>
+          <w:sz w:val="28"/>
+          <w:szCs w:val="28"/>
+          <w:rtl w:val="0"/>
+        </w:rPr>
+        <w:t xml:space="preserve">Рисунок 1.17 – Таблиця верифікації моделі</w:t>
       </w:r>
     </w:p>
     <w:p>
@@ -5993,7 +2825,7 @@
           <w:szCs w:val="28"/>
         </w:rPr>
       </w:pPr>
-      <w:bookmarkStart w:colFirst="0" w:colLast="0" w:name="_2et92p0" w:id="2"/>
+      <w:bookmarkStart w:colFirst="0" w:colLast="0" w:name="_1fob9te" w:id="2"/>
       <w:bookmarkEnd w:id="2"/>
       <w:r>
         <w:rPr>
@@ -6173,7 +3005,7 @@
           <w:szCs w:val="28"/>
         </w:rPr>
       </w:pPr>
-      <w:bookmarkStart w:colFirst="0" w:colLast="0" w:name="_tyjcwt" w:id="3"/>
+      <w:bookmarkStart w:colFirst="0" w:colLast="0" w:name="_3znysh7" w:id="3"/>
       <w:bookmarkEnd w:id="3"/>
       <w:r>
         <w:rPr>
@@ -13011,11 +9843,6 @@
           <w:rtl w:val="0"/>
         </w:rPr>
         <w:t xml:space="preserve">}</w:t>
-      </w:r>
-      <w:r>
-        <w:rPr>
-          <w:rtl w:val="0"/>
-        </w:rPr>
       </w:r>
     </w:p>
     <w:sectPr>
@@ -13275,19 +10102,6 @@
     </w:tblPr>
   </w:style>
   <w:style w:type="table" w:styleId="Table2">
-    <w:basedOn w:val="TableNormal"/>
-    <w:tblPr>
-      <w:tblStyleRowBandSize w:val="1"/>
-      <w:tblStyleColBandSize w:val="1"/>
-      <w:tblCellMar>
-        <w:top w:w="100.0" w:type="dxa"/>
-        <w:left w:w="100.0" w:type="dxa"/>
-        <w:bottom w:w="100.0" w:type="dxa"/>
-        <w:right w:w="100.0" w:type="dxa"/>
-      </w:tblCellMar>
-    </w:tblPr>
-  </w:style>
-  <w:style w:type="table" w:styleId="Table3">
     <w:basedOn w:val="TableNormal"/>
     <w:tblPr>
       <w:tblStyleRowBandSize w:val="1"/>
